--- a/Analisis de programa.docx
+++ b/Analisis de programa.docx
@@ -1263,19 +1263,7 @@
               <w:rPr>
                 <w:rFonts w:ascii="Cambria" w:eastAsia="Cambria" w:hAnsi="Cambria" w:cs="Cambria"/>
               </w:rPr>
-              <w:t xml:space="preserve">Esta clase hereda de </w:t>
-            </w:r>
-            <w:r>
-              <w:rPr>
-                <w:rFonts w:ascii="Cambria" w:eastAsia="Cambria" w:hAnsi="Cambria" w:cs="Cambria"/>
-              </w:rPr>
-              <w:t>Enemigo</w:t>
-            </w:r>
-            <w:r>
-              <w:rPr>
-                <w:rFonts w:ascii="Cambria" w:eastAsia="Cambria" w:hAnsi="Cambria" w:cs="Cambria"/>
-              </w:rPr>
-              <w:t xml:space="preserve">, y representa a una “mascota” invocada en el combate. Pertenece a los aliados, aunque no contiene </w:t>
+              <w:t xml:space="preserve">Esta clase hereda de Enemigo, y representa a una “mascota” invocada en el combate. Pertenece a los aliados, aunque no contiene </w:t>
             </w:r>
             <w:r>
               <w:rPr>
@@ -6371,13 +6359,7 @@
         <w:rPr>
           <w:rFonts w:ascii="Cambria" w:eastAsia="Cambria" w:hAnsi="Cambria" w:cs="Cambria"/>
         </w:rPr>
-        <w:t xml:space="preserve">Clase:  NPC </w:t>
-      </w:r>
-      <w:r>
-        <w:rPr>
-          <w:rFonts w:ascii="Cambria" w:eastAsia="Cambria" w:hAnsi="Cambria" w:cs="Cambria"/>
-        </w:rPr>
-        <w:t>enemigo</w:t>
+        <w:t>Clase:  NPC enemigo</w:t>
       </w:r>
     </w:p>
     <w:tbl>
@@ -14617,22 +14599,9 @@
             <w:r>
               <w:t>:</w:t>
             </w:r>
-          </w:p>
-          <w:p>
-            <w:pPr>
-              <w:pStyle w:val="ListParagraph"/>
-            </w:pPr>
-          </w:p>
-          <w:p>
-            <w:pPr>
-              <w:pStyle w:val="ListParagraph"/>
-              <w:numPr>
-                <w:ilvl w:val="0"/>
-                <w:numId w:val="5"/>
-              </w:numPr>
-              <w:spacing w:after="219"/>
-              <w:ind w:left="504"/>
-            </w:pPr>
+            <w:r>
+              <w:t xml:space="preserve"> </w:t>
+            </w:r>
             <w:proofErr w:type="spellStart"/>
             <w:r>
               <w:t>ArrayList</w:t>
@@ -16072,7 +16041,7 @@
               <w:rPr>
                 <w:rFonts w:ascii="Cambria" w:eastAsia="Cambria" w:hAnsi="Cambria" w:cs="Cambria"/>
               </w:rPr>
-              <w:t>Disminuir existencias</w:t>
+              <w:t>usar</w:t>
             </w:r>
           </w:p>
           <w:p>
@@ -16218,13 +16187,7 @@
         <w:rPr>
           <w:rFonts w:ascii="Cambria" w:eastAsia="Cambria" w:hAnsi="Cambria" w:cs="Cambria"/>
         </w:rPr>
-        <w:t>Clase:  I</w:t>
-      </w:r>
-      <w:r>
-        <w:rPr>
-          <w:rFonts w:ascii="Cambria" w:eastAsia="Cambria" w:hAnsi="Cambria" w:cs="Cambria"/>
-        </w:rPr>
-        <w:t>nventario</w:t>
+        <w:t>Clase:  Inventario</w:t>
       </w:r>
     </w:p>
     <w:tbl>
@@ -16641,7 +16604,7 @@
               <w:ind w:left="20"/>
             </w:pPr>
             <w:r>
-              <w:t xml:space="preserve">Obtener </w:t>
+              <w:t xml:space="preserve">Anadir </w:t>
             </w:r>
             <w:proofErr w:type="spellStart"/>
             <w:r>
@@ -16888,11 +16851,17 @@
             <w:tcW w:w="1710" w:type="dxa"/>
           </w:tcPr>
           <w:p>
-            <w:proofErr w:type="spellStart"/>
-            <w:r>
-              <w:t>void</w:t>
-            </w:r>
-            <w:proofErr w:type="spellEnd"/>
+            <w:pPr>
+              <w:pStyle w:val="ListParagraph"/>
+              <w:numPr>
+                <w:ilvl w:val="0"/>
+                <w:numId w:val="5"/>
+              </w:numPr>
+              <w:ind w:left="504"/>
+            </w:pPr>
+            <w:r>
+              <w:t>Ninguno</w:t>
+            </w:r>
           </w:p>
         </w:tc>
         <w:tc>
@@ -16985,13 +16954,7 @@
         <w:rPr>
           <w:rFonts w:ascii="Cambria" w:eastAsia="Cambria" w:hAnsi="Cambria" w:cs="Cambria"/>
         </w:rPr>
-        <w:t xml:space="preserve">Clase:  </w:t>
-      </w:r>
-      <w:r>
-        <w:rPr>
-          <w:rFonts w:ascii="Cambria" w:eastAsia="Cambria" w:hAnsi="Cambria" w:cs="Cambria"/>
-        </w:rPr>
-        <w:t>Enemigo</w:t>
+        <w:t>Clase:  Enemigo</w:t>
       </w:r>
     </w:p>
     <w:tbl>
@@ -17165,18 +17128,22 @@
           </w:tcPr>
           <w:p>
             <w:pPr>
-              <w:rPr>
-                <w:rFonts w:ascii="Cambria" w:eastAsia="Cambria" w:hAnsi="Cambria" w:cs="Cambria"/>
-              </w:rPr>
-            </w:pPr>
-            <w:proofErr w:type="spellStart"/>
-            <w:r>
-              <w:rPr>
-                <w:rFonts w:ascii="Cambria" w:eastAsia="Cambria" w:hAnsi="Cambria" w:cs="Cambria"/>
-              </w:rPr>
-              <w:t>void</w:t>
-            </w:r>
-            <w:proofErr w:type="spellEnd"/>
+              <w:pStyle w:val="ListParagraph"/>
+              <w:numPr>
+                <w:ilvl w:val="0"/>
+                <w:numId w:val="5"/>
+              </w:numPr>
+              <w:ind w:left="504"/>
+              <w:rPr>
+                <w:rFonts w:ascii="Cambria" w:eastAsia="Cambria" w:hAnsi="Cambria" w:cs="Cambria"/>
+              </w:rPr>
+            </w:pPr>
+            <w:r>
+              <w:rPr>
+                <w:rFonts w:ascii="Cambria" w:eastAsia="Cambria" w:hAnsi="Cambria" w:cs="Cambria"/>
+              </w:rPr>
+              <w:t>Ninguno</w:t>
+            </w:r>
           </w:p>
         </w:tc>
         <w:tc>
@@ -17516,13 +17483,7 @@
         <w:rPr>
           <w:rFonts w:ascii="Cambria" w:eastAsia="Cambria" w:hAnsi="Cambria" w:cs="Cambria"/>
         </w:rPr>
-        <w:t xml:space="preserve">Clase: </w:t>
-      </w:r>
-      <w:r>
-        <w:rPr>
-          <w:rFonts w:ascii="Cambria" w:eastAsia="Cambria" w:hAnsi="Cambria" w:cs="Cambria"/>
-        </w:rPr>
-        <w:t>Hunter</w:t>
+        <w:t>Clase: Hunter</w:t>
       </w:r>
     </w:p>
     <w:tbl>
@@ -17756,13 +17717,7 @@
         <w:rPr>
           <w:rFonts w:ascii="Cambria" w:eastAsia="Cambria" w:hAnsi="Cambria" w:cs="Cambria"/>
         </w:rPr>
-        <w:t xml:space="preserve">Clase:  </w:t>
-      </w:r>
-      <w:r>
-        <w:rPr>
-          <w:rFonts w:ascii="Cambria" w:eastAsia="Cambria" w:hAnsi="Cambria" w:cs="Cambria"/>
-        </w:rPr>
-        <w:t>Mage</w:t>
+        <w:t>Clase:  Mage</w:t>
       </w:r>
     </w:p>
     <w:tbl>
@@ -18495,13 +18450,7 @@
         <w:rPr>
           <w:rFonts w:ascii="Cambria" w:eastAsia="Cambria" w:hAnsi="Cambria" w:cs="Cambria"/>
         </w:rPr>
-        <w:t>S</w:t>
-      </w:r>
-      <w:r>
-        <w:rPr>
-          <w:rFonts w:ascii="Cambria" w:eastAsia="Cambria" w:hAnsi="Cambria" w:cs="Cambria"/>
-        </w:rPr>
-        <w:t>lime</w:t>
+        <w:t>Slime</w:t>
       </w:r>
       <w:proofErr w:type="spellEnd"/>
     </w:p>
@@ -18677,18 +18626,22 @@
           </w:tcPr>
           <w:p>
             <w:pPr>
-              <w:rPr>
-                <w:rFonts w:ascii="Cambria" w:eastAsia="Cambria" w:hAnsi="Cambria" w:cs="Cambria"/>
-              </w:rPr>
-            </w:pPr>
-            <w:proofErr w:type="spellStart"/>
-            <w:r>
-              <w:rPr>
-                <w:rFonts w:ascii="Cambria" w:eastAsia="Cambria" w:hAnsi="Cambria" w:cs="Cambria"/>
-              </w:rPr>
-              <w:t>void</w:t>
-            </w:r>
-            <w:proofErr w:type="spellEnd"/>
+              <w:pStyle w:val="ListParagraph"/>
+              <w:numPr>
+                <w:ilvl w:val="0"/>
+                <w:numId w:val="5"/>
+              </w:numPr>
+              <w:ind w:left="504"/>
+              <w:rPr>
+                <w:rFonts w:ascii="Cambria" w:eastAsia="Cambria" w:hAnsi="Cambria" w:cs="Cambria"/>
+              </w:rPr>
+            </w:pPr>
+            <w:r>
+              <w:rPr>
+                <w:rFonts w:ascii="Cambria" w:eastAsia="Cambria" w:hAnsi="Cambria" w:cs="Cambria"/>
+              </w:rPr>
+              <w:t>Ninguno</w:t>
+            </w:r>
           </w:p>
         </w:tc>
         <w:tc>
@@ -19582,13 +19535,7 @@
         <w:rPr>
           <w:rFonts w:ascii="Cambria" w:eastAsia="Cambria" w:hAnsi="Cambria" w:cs="Cambria"/>
         </w:rPr>
-        <w:t xml:space="preserve">Clase:  </w:t>
-      </w:r>
-      <w:r>
-        <w:rPr>
-          <w:rFonts w:ascii="Cambria" w:eastAsia="Cambria" w:hAnsi="Cambria" w:cs="Cambria"/>
-        </w:rPr>
-        <w:t>Goblin</w:t>
+        <w:t>Clase:  Goblin</w:t>
       </w:r>
     </w:p>
     <w:tbl>
@@ -19917,13 +19864,7 @@
         <w:rPr>
           <w:rFonts w:ascii="Cambria" w:eastAsia="Cambria" w:hAnsi="Cambria" w:cs="Cambria"/>
         </w:rPr>
-        <w:t xml:space="preserve">Clase:  </w:t>
-      </w:r>
-      <w:r>
-        <w:rPr>
-          <w:rFonts w:ascii="Cambria" w:eastAsia="Cambria" w:hAnsi="Cambria" w:cs="Cambria"/>
-        </w:rPr>
-        <w:t>Goblin Boss</w:t>
+        <w:t>Clase:  Goblin Boss</w:t>
       </w:r>
     </w:p>
     <w:tbl>
@@ -21549,13 +21490,7 @@
         <w:rPr>
           <w:rFonts w:ascii="Cambria" w:eastAsia="Cambria" w:hAnsi="Cambria" w:cs="Cambria"/>
         </w:rPr>
-        <w:t xml:space="preserve">Clase:  </w:t>
-      </w:r>
-      <w:r>
-        <w:rPr>
-          <w:rFonts w:ascii="Cambria" w:eastAsia="Cambria" w:hAnsi="Cambria" w:cs="Cambria"/>
-        </w:rPr>
-        <w:t>Controlador de crear combatientes</w:t>
+        <w:t>Clase:  Controlador de crear combatientes</w:t>
       </w:r>
     </w:p>
     <w:tbl>
@@ -22527,440 +22462,6 @@
                 <w:rFonts w:ascii="Cambria" w:eastAsia="Cambria" w:hAnsi="Cambria" w:cs="Cambria"/>
               </w:rPr>
               <w:t>Este método genera los combatientes que se usarán en el juego</w:t>
-            </w:r>
-          </w:p>
-          <w:p>
-            <w:pPr>
-              <w:ind w:left="5"/>
-              <w:rPr>
-                <w:rFonts w:ascii="Cambria" w:eastAsia="Cambria" w:hAnsi="Cambria" w:cs="Cambria"/>
-              </w:rPr>
-            </w:pPr>
-          </w:p>
-        </w:tc>
-      </w:tr>
-    </w:tbl>
-    <w:p>
-      <w:pPr>
-        <w:spacing w:after="0"/>
-      </w:pPr>
-    </w:p>
-    <w:p>
-      <w:pPr>
-        <w:spacing w:after="0"/>
-        <w:ind w:left="-5" w:hanging="10"/>
-      </w:pPr>
-      <w:r>
-        <w:rPr>
-          <w:rFonts w:ascii="Cambria" w:eastAsia="Cambria" w:hAnsi="Cambria" w:cs="Cambria"/>
-        </w:rPr>
-        <w:t xml:space="preserve">Clase: </w:t>
-      </w:r>
-      <w:r>
-        <w:rPr>
-          <w:rFonts w:ascii="Cambria" w:eastAsia="Cambria" w:hAnsi="Cambria" w:cs="Cambria"/>
-        </w:rPr>
-        <w:t xml:space="preserve"> Controlador de elegir acción aliada</w:t>
-      </w:r>
-    </w:p>
-    <w:tbl>
-      <w:tblPr>
-        <w:tblStyle w:val="TableGrid0"/>
-        <w:tblW w:w="9175" w:type="dxa"/>
-        <w:tblLook w:val="04A0" w:firstRow="1" w:lastRow="0" w:firstColumn="1" w:lastColumn="0" w:noHBand="0" w:noVBand="1"/>
-      </w:tblPr>
-      <w:tblGrid>
-        <w:gridCol w:w="1348"/>
-        <w:gridCol w:w="2161"/>
-        <w:gridCol w:w="1580"/>
-        <w:gridCol w:w="1310"/>
-        <w:gridCol w:w="2776"/>
-      </w:tblGrid>
-      <w:tr>
-        <w:trPr>
-          <w:trHeight w:val="795"/>
-        </w:trPr>
-        <w:tc>
-          <w:tcPr>
-            <w:tcW w:w="1435" w:type="dxa"/>
-          </w:tcPr>
-          <w:p>
-            <w:pPr>
-              <w:ind w:left="20"/>
-              <w:rPr>
-                <w:b/>
-                <w:bCs/>
-              </w:rPr>
-            </w:pPr>
-            <w:r>
-              <w:rPr>
-                <w:rFonts w:ascii="Cambria" w:eastAsia="Cambria" w:hAnsi="Cambria" w:cs="Cambria"/>
-                <w:b/>
-                <w:bCs/>
-              </w:rPr>
-              <w:t>Método</w:t>
-            </w:r>
-          </w:p>
-        </w:tc>
-        <w:tc>
-          <w:tcPr>
-            <w:tcW w:w="1710" w:type="dxa"/>
-          </w:tcPr>
-          <w:p>
-            <w:pPr>
-              <w:rPr>
-                <w:b/>
-                <w:bCs/>
-              </w:rPr>
-            </w:pPr>
-            <w:r>
-              <w:rPr>
-                <w:rFonts w:ascii="Cambria" w:eastAsia="Cambria" w:hAnsi="Cambria" w:cs="Cambria"/>
-                <w:b/>
-                <w:bCs/>
-              </w:rPr>
-              <w:t>Parámetros (tipo de dato)</w:t>
-            </w:r>
-            <w:r>
-              <w:rPr>
-                <w:rFonts w:ascii="Cambria" w:eastAsia="Cambria" w:hAnsi="Cambria" w:cs="Cambria"/>
-                <w:b/>
-                <w:bCs/>
-              </w:rPr>
-              <w:t xml:space="preserve"> </w:t>
-            </w:r>
-          </w:p>
-        </w:tc>
-        <w:tc>
-          <w:tcPr>
-            <w:tcW w:w="1620" w:type="dxa"/>
-          </w:tcPr>
-          <w:p>
-            <w:pPr>
-              <w:ind w:left="5"/>
-              <w:rPr>
-                <w:b/>
-                <w:bCs/>
-              </w:rPr>
-            </w:pPr>
-            <w:r>
-              <w:rPr>
-                <w:rFonts w:ascii="Cambria" w:eastAsia="Cambria" w:hAnsi="Cambria" w:cs="Cambria"/>
-                <w:b/>
-                <w:bCs/>
-              </w:rPr>
-              <w:t>Resultado (tipo de dato)</w:t>
-            </w:r>
-            <w:r>
-              <w:rPr>
-                <w:rFonts w:ascii="Cambria" w:eastAsia="Cambria" w:hAnsi="Cambria" w:cs="Cambria"/>
-                <w:b/>
-                <w:bCs/>
-              </w:rPr>
-              <w:t xml:space="preserve"> </w:t>
-            </w:r>
-          </w:p>
-        </w:tc>
-        <w:tc>
-          <w:tcPr>
-            <w:tcW w:w="1310" w:type="dxa"/>
-          </w:tcPr>
-          <w:p>
-            <w:pPr>
-              <w:rPr>
-                <w:b/>
-                <w:bCs/>
-              </w:rPr>
-            </w:pPr>
-            <w:r>
-              <w:rPr>
-                <w:rFonts w:ascii="Cambria" w:eastAsia="Cambria" w:hAnsi="Cambria" w:cs="Cambria"/>
-                <w:b/>
-                <w:bCs/>
-              </w:rPr>
-              <w:t xml:space="preserve">Visibilidad </w:t>
-            </w:r>
-          </w:p>
-        </w:tc>
-        <w:tc>
-          <w:tcPr>
-            <w:tcW w:w="3100" w:type="dxa"/>
-          </w:tcPr>
-          <w:p>
-            <w:pPr>
-              <w:ind w:left="5"/>
-              <w:rPr>
-                <w:b/>
-                <w:bCs/>
-              </w:rPr>
-            </w:pPr>
-            <w:r>
-              <w:rPr>
-                <w:rFonts w:ascii="Cambria" w:eastAsia="Cambria" w:hAnsi="Cambria" w:cs="Cambria"/>
-                <w:b/>
-                <w:bCs/>
-              </w:rPr>
-              <w:t xml:space="preserve">Propósito </w:t>
-            </w:r>
-          </w:p>
-        </w:tc>
-      </w:tr>
-      <w:tr>
-        <w:trPr>
-          <w:trHeight w:val="795"/>
-        </w:trPr>
-        <w:tc>
-          <w:tcPr>
-            <w:tcW w:w="1435" w:type="dxa"/>
-          </w:tcPr>
-          <w:p>
-            <w:pPr>
-              <w:ind w:left="20"/>
-              <w:rPr>
-                <w:rFonts w:ascii="Cambria" w:eastAsia="Cambria" w:hAnsi="Cambria" w:cs="Cambria"/>
-              </w:rPr>
-            </w:pPr>
-            <w:r>
-              <w:rPr>
-                <w:rFonts w:ascii="Cambria" w:eastAsia="Cambria" w:hAnsi="Cambria" w:cs="Cambria"/>
-              </w:rPr>
-              <w:t>Elegir acción</w:t>
-            </w:r>
-            <w:r>
-              <w:rPr>
-                <w:rFonts w:ascii="Cambria" w:eastAsia="Cambria" w:hAnsi="Cambria" w:cs="Cambria"/>
-              </w:rPr>
-              <w:t xml:space="preserve"> </w:t>
-            </w:r>
-          </w:p>
-        </w:tc>
-        <w:tc>
-          <w:tcPr>
-            <w:tcW w:w="1710" w:type="dxa"/>
-          </w:tcPr>
-          <w:p>
-            <w:pPr>
-              <w:pStyle w:val="ListParagraph"/>
-              <w:numPr>
-                <w:ilvl w:val="0"/>
-                <w:numId w:val="5"/>
-              </w:numPr>
-              <w:ind w:left="504"/>
-              <w:rPr>
-                <w:rFonts w:ascii="Cambria" w:eastAsia="Cambria" w:hAnsi="Cambria" w:cs="Cambria"/>
-              </w:rPr>
-            </w:pPr>
-            <w:r>
-              <w:rPr>
-                <w:rFonts w:ascii="Cambria" w:eastAsia="Cambria" w:hAnsi="Cambria" w:cs="Cambria"/>
-              </w:rPr>
-              <w:t>emisor: Combatiente</w:t>
-            </w:r>
-          </w:p>
-        </w:tc>
-        <w:tc>
-          <w:tcPr>
-            <w:tcW w:w="1620" w:type="dxa"/>
-          </w:tcPr>
-          <w:p>
-            <w:pPr>
-              <w:ind w:left="5"/>
-              <w:rPr>
-                <w:rFonts w:ascii="Cambria" w:eastAsia="Cambria" w:hAnsi="Cambria" w:cs="Cambria"/>
-              </w:rPr>
-            </w:pPr>
-            <w:r>
-              <w:rPr>
-                <w:rFonts w:ascii="Cambria" w:eastAsia="Cambria" w:hAnsi="Cambria" w:cs="Cambria"/>
-              </w:rPr>
-              <w:t>Acción</w:t>
-            </w:r>
-          </w:p>
-        </w:tc>
-        <w:tc>
-          <w:tcPr>
-            <w:tcW w:w="1310" w:type="dxa"/>
-          </w:tcPr>
-          <w:p>
-            <w:pPr>
-              <w:rPr>
-                <w:rFonts w:ascii="Cambria" w:eastAsia="Cambria" w:hAnsi="Cambria" w:cs="Cambria"/>
-              </w:rPr>
-            </w:pPr>
-            <w:r>
-              <w:rPr>
-                <w:rFonts w:ascii="Cambria" w:eastAsia="Cambria" w:hAnsi="Cambria" w:cs="Cambria"/>
-              </w:rPr>
-              <w:t>Publica</w:t>
-            </w:r>
-          </w:p>
-        </w:tc>
-        <w:tc>
-          <w:tcPr>
-            <w:tcW w:w="3100" w:type="dxa"/>
-          </w:tcPr>
-          <w:p>
-            <w:pPr>
-              <w:ind w:left="5"/>
-              <w:rPr>
-                <w:rFonts w:ascii="Cambria" w:eastAsia="Cambria" w:hAnsi="Cambria" w:cs="Cambria"/>
-              </w:rPr>
-            </w:pPr>
-            <w:r>
-              <w:rPr>
-                <w:rFonts w:ascii="Cambria" w:eastAsia="Cambria" w:hAnsi="Cambria" w:cs="Cambria"/>
-              </w:rPr>
-              <w:t>Genera un objeto de Acción</w:t>
-            </w:r>
-            <w:r>
-              <w:rPr>
-                <w:rFonts w:ascii="Cambria" w:eastAsia="Cambria" w:hAnsi="Cambria" w:cs="Cambria"/>
-              </w:rPr>
-              <w:t>, el cual tiene como</w:t>
-            </w:r>
-            <w:r>
-              <w:rPr>
-                <w:rFonts w:ascii="Cambria" w:eastAsia="Cambria" w:hAnsi="Cambria" w:cs="Cambria"/>
-              </w:rPr>
-              <w:t xml:space="preserve"> emisor a un Combatiente.</w:t>
-            </w:r>
-          </w:p>
-          <w:p>
-            <w:pPr>
-              <w:ind w:left="5"/>
-              <w:rPr>
-                <w:rFonts w:ascii="Cambria" w:eastAsia="Cambria" w:hAnsi="Cambria" w:cs="Cambria"/>
-              </w:rPr>
-            </w:pPr>
-            <w:r>
-              <w:rPr>
-                <w:rFonts w:ascii="Cambria" w:eastAsia="Cambria" w:hAnsi="Cambria" w:cs="Cambria"/>
-              </w:rPr>
-              <w:t xml:space="preserve"> </w:t>
-            </w:r>
-          </w:p>
-        </w:tc>
-      </w:tr>
-      <w:tr>
-        <w:trPr>
-          <w:trHeight w:val="795"/>
-        </w:trPr>
-        <w:tc>
-          <w:tcPr>
-            <w:tcW w:w="1435" w:type="dxa"/>
-          </w:tcPr>
-          <w:p>
-            <w:pPr>
-              <w:ind w:left="20"/>
-              <w:rPr>
-                <w:rFonts w:ascii="Cambria" w:eastAsia="Cambria" w:hAnsi="Cambria" w:cs="Cambria"/>
-              </w:rPr>
-            </w:pPr>
-            <w:r>
-              <w:rPr>
-                <w:rFonts w:ascii="Cambria" w:eastAsia="Cambria" w:hAnsi="Cambria" w:cs="Cambria"/>
-              </w:rPr>
-              <w:t>Elegir objetivo</w:t>
-            </w:r>
-          </w:p>
-        </w:tc>
-        <w:tc>
-          <w:tcPr>
-            <w:tcW w:w="1710" w:type="dxa"/>
-          </w:tcPr>
-          <w:p>
-            <w:pPr>
-              <w:pStyle w:val="ListParagraph"/>
-              <w:numPr>
-                <w:ilvl w:val="0"/>
-                <w:numId w:val="5"/>
-              </w:numPr>
-              <w:ind w:left="504"/>
-              <w:rPr>
-                <w:rFonts w:ascii="Cambria" w:eastAsia="Cambria" w:hAnsi="Cambria" w:cs="Cambria"/>
-              </w:rPr>
-            </w:pPr>
-            <w:r>
-              <w:rPr>
-                <w:rFonts w:ascii="Cambria" w:eastAsia="Cambria" w:hAnsi="Cambria" w:cs="Cambria"/>
-              </w:rPr>
-              <w:t xml:space="preserve">posibles Objetivos: </w:t>
-            </w:r>
-            <w:proofErr w:type="spellStart"/>
-            <w:r>
-              <w:rPr>
-                <w:rFonts w:ascii="Cambria" w:eastAsia="Cambria" w:hAnsi="Cambria" w:cs="Cambria"/>
-              </w:rPr>
-              <w:t>ArrayList</w:t>
-            </w:r>
-            <w:proofErr w:type="spellEnd"/>
-            <w:r>
-              <w:rPr>
-                <w:rFonts w:ascii="Cambria" w:eastAsia="Cambria" w:hAnsi="Cambria" w:cs="Cambria"/>
-              </w:rPr>
-              <w:t xml:space="preserve"> &lt;Combatiente&gt;</w:t>
-            </w:r>
-          </w:p>
-        </w:tc>
-        <w:tc>
-          <w:tcPr>
-            <w:tcW w:w="1620" w:type="dxa"/>
-          </w:tcPr>
-          <w:p>
-            <w:pPr>
-              <w:ind w:left="5"/>
-              <w:rPr>
-                <w:rFonts w:ascii="Cambria" w:eastAsia="Cambria" w:hAnsi="Cambria" w:cs="Cambria"/>
-              </w:rPr>
-            </w:pPr>
-            <w:r>
-              <w:rPr>
-                <w:rFonts w:ascii="Cambria" w:eastAsia="Cambria" w:hAnsi="Cambria" w:cs="Cambria"/>
-              </w:rPr>
-              <w:t>Combatiente</w:t>
-            </w:r>
-          </w:p>
-        </w:tc>
-        <w:tc>
-          <w:tcPr>
-            <w:tcW w:w="1310" w:type="dxa"/>
-          </w:tcPr>
-          <w:p>
-            <w:pPr>
-              <w:rPr>
-                <w:rFonts w:ascii="Cambria" w:eastAsia="Cambria" w:hAnsi="Cambria" w:cs="Cambria"/>
-              </w:rPr>
-            </w:pPr>
-            <w:r>
-              <w:rPr>
-                <w:rFonts w:ascii="Cambria" w:eastAsia="Cambria" w:hAnsi="Cambria" w:cs="Cambria"/>
-              </w:rPr>
-              <w:t>Privada</w:t>
-            </w:r>
-          </w:p>
-        </w:tc>
-        <w:tc>
-          <w:tcPr>
-            <w:tcW w:w="3100" w:type="dxa"/>
-          </w:tcPr>
-          <w:p>
-            <w:pPr>
-              <w:ind w:left="5"/>
-              <w:rPr>
-                <w:rFonts w:ascii="Cambria" w:eastAsia="Cambria" w:hAnsi="Cambria" w:cs="Cambria"/>
-              </w:rPr>
-            </w:pPr>
-            <w:r>
-              <w:rPr>
-                <w:rFonts w:ascii="Cambria" w:eastAsia="Cambria" w:hAnsi="Cambria" w:cs="Cambria"/>
-              </w:rPr>
-              <w:t xml:space="preserve">Es un método auxiliar, </w:t>
-            </w:r>
-            <w:r>
-              <w:rPr>
-                <w:rFonts w:ascii="Cambria" w:eastAsia="Cambria" w:hAnsi="Cambria" w:cs="Cambria"/>
-              </w:rPr>
-              <w:t>cuyo propósito es elegir un Combatiente de la lista de posibles objetivos.</w:t>
             </w:r>
           </w:p>
           <w:p>
@@ -23152,7 +22653,13 @@
               <w:rPr>
                 <w:rFonts w:ascii="Cambria" w:eastAsia="Cambria" w:hAnsi="Cambria" w:cs="Cambria"/>
               </w:rPr>
-              <w:t xml:space="preserve">Elegir acción </w:t>
+              <w:t>Elegir acción</w:t>
+            </w:r>
+            <w:r>
+              <w:rPr>
+                <w:rFonts w:ascii="Cambria" w:eastAsia="Cambria" w:hAnsi="Cambria" w:cs="Cambria"/>
+              </w:rPr>
+              <w:t xml:space="preserve"> </w:t>
             </w:r>
           </w:p>
         </w:tc>
@@ -23232,7 +22739,19 @@
               <w:rPr>
                 <w:rFonts w:ascii="Cambria" w:eastAsia="Cambria" w:hAnsi="Cambria" w:cs="Cambria"/>
               </w:rPr>
-              <w:t>Genera un objeto de Acción, el cual tiene como emisor a un Combatiente.</w:t>
+              <w:t>Genera un objeto de Acción</w:t>
+            </w:r>
+            <w:r>
+              <w:rPr>
+                <w:rFonts w:ascii="Cambria" w:eastAsia="Cambria" w:hAnsi="Cambria" w:cs="Cambria"/>
+              </w:rPr>
+              <w:t>, el cual tiene como</w:t>
+            </w:r>
+            <w:r>
+              <w:rPr>
+                <w:rFonts w:ascii="Cambria" w:eastAsia="Cambria" w:hAnsi="Cambria" w:cs="Cambria"/>
+              </w:rPr>
+              <w:t xml:space="preserve"> emisor a un Combatiente.</w:t>
             </w:r>
           </w:p>
           <w:p>
@@ -23364,7 +22883,13 @@
               <w:rPr>
                 <w:rFonts w:ascii="Cambria" w:eastAsia="Cambria" w:hAnsi="Cambria" w:cs="Cambria"/>
               </w:rPr>
-              <w:t>Es un método auxiliar, cuyo propósito es elegir un Combatiente de la lista de posibles objetivos.</w:t>
+              <w:t xml:space="preserve">Es un método auxiliar, </w:t>
+            </w:r>
+            <w:r>
+              <w:rPr>
+                <w:rFonts w:ascii="Cambria" w:eastAsia="Cambria" w:hAnsi="Cambria" w:cs="Cambria"/>
+              </w:rPr>
+              <w:t>cuyo propósito es elegir un Combatiente de la lista de posibles objetivos.</w:t>
             </w:r>
           </w:p>
           <w:p>
@@ -23382,9 +22907,6 @@
       <w:pPr>
         <w:spacing w:after="0"/>
       </w:pPr>
-      <w:r>
-        <w:t xml:space="preserve"> </w:t>
-      </w:r>
     </w:p>
     <w:p>
       <w:pPr>
@@ -23410,7 +22932,6 @@
         <w:rPr>
           <w:rFonts w:ascii="Cambria" w:eastAsia="Cambria" w:hAnsi="Cambria" w:cs="Cambria"/>
         </w:rPr>
-        <w:lastRenderedPageBreak/>
         <w:t xml:space="preserve">Clase:  Controlador de </w:t>
       </w:r>
       <w:r>
@@ -23833,13 +23354,7 @@
         <w:rPr>
           <w:rFonts w:ascii="Cambria" w:eastAsia="Cambria" w:hAnsi="Cambria" w:cs="Cambria"/>
         </w:rPr>
-        <w:t xml:space="preserve">Clase:  Controlador de </w:t>
-      </w:r>
-      <w:r>
-        <w:rPr>
-          <w:rFonts w:ascii="Cambria" w:eastAsia="Cambria" w:hAnsi="Cambria" w:cs="Cambria"/>
-        </w:rPr>
-        <w:t>combate</w:t>
+        <w:t>Clase:  Controlador de combate</w:t>
       </w:r>
     </w:p>
     <w:tbl>
@@ -24188,7 +23703,13 @@
               <w:rPr>
                 <w:rFonts w:ascii="Cambria" w:eastAsia="Cambria" w:hAnsi="Cambria" w:cs="Cambria"/>
               </w:rPr>
-              <w:t>Accion</w:t>
+              <w:t>a</w:t>
+            </w:r>
+            <w:r>
+              <w:rPr>
+                <w:rFonts w:ascii="Cambria" w:eastAsia="Cambria" w:hAnsi="Cambria" w:cs="Cambria"/>
+              </w:rPr>
+              <w:t>ccion</w:t>
             </w:r>
             <w:proofErr w:type="spellEnd"/>
             <w:r>
@@ -24287,13 +23808,7 @@
         <w:rPr>
           <w:rFonts w:ascii="Cambria" w:eastAsia="Cambria" w:hAnsi="Cambria" w:cs="Cambria"/>
         </w:rPr>
-        <w:t xml:space="preserve">Clase:  Controlador de </w:t>
-      </w:r>
-      <w:r>
-        <w:rPr>
-          <w:rFonts w:ascii="Cambria" w:eastAsia="Cambria" w:hAnsi="Cambria" w:cs="Cambria"/>
-        </w:rPr>
-        <w:t>fin de ronda</w:t>
+        <w:t>Clase:  Controlador de fin de ronda</w:t>
       </w:r>
     </w:p>
     <w:tbl>
@@ -24457,13 +23972,7 @@
               <w:rPr>
                 <w:rFonts w:ascii="Cambria" w:eastAsia="Cambria" w:hAnsi="Cambria" w:cs="Cambria"/>
               </w:rPr>
-              <w:t>Generar acciones</w:t>
-            </w:r>
-            <w:r>
-              <w:rPr>
-                <w:rFonts w:ascii="Cambria" w:eastAsia="Cambria" w:hAnsi="Cambria" w:cs="Cambria"/>
-              </w:rPr>
-              <w:t xml:space="preserve"> </w:t>
+              <w:t xml:space="preserve">Generar acciones </w:t>
             </w:r>
           </w:p>
         </w:tc>
@@ -24740,14 +24249,7 @@
         <w:rPr>
           <w:rFonts w:ascii="Cambria" w:eastAsia="Cambria" w:hAnsi="Cambria" w:cs="Cambria"/>
         </w:rPr>
-        <w:lastRenderedPageBreak/>
-        <w:t xml:space="preserve">Clase:  </w:t>
-      </w:r>
-      <w:r>
-        <w:rPr>
-          <w:rFonts w:ascii="Cambria" w:eastAsia="Cambria" w:hAnsi="Cambria" w:cs="Cambria"/>
-        </w:rPr>
-        <w:t>Consola</w:t>
+        <w:t>Clase:  Consola</w:t>
       </w:r>
     </w:p>
     <w:tbl>
@@ -24791,7 +24293,7 @@
         </w:tc>
         <w:tc>
           <w:tcPr>
-            <w:tcW w:w="1917" w:type="dxa"/>
+            <w:tcW w:w="2161" w:type="dxa"/>
           </w:tcPr>
           <w:p>
             <w:pPr>
@@ -24820,7 +24322,7 @@
         </w:tc>
         <w:tc>
           <w:tcPr>
-            <w:tcW w:w="1569" w:type="dxa"/>
+            <w:tcW w:w="1521" w:type="dxa"/>
           </w:tcPr>
           <w:p>
             <w:pPr>
@@ -24871,7 +24373,7 @@
         </w:tc>
         <w:tc>
           <w:tcPr>
-            <w:tcW w:w="2851" w:type="dxa"/>
+            <w:tcW w:w="2655" w:type="dxa"/>
           </w:tcPr>
           <w:p>
             <w:pPr>
@@ -24911,19 +24413,13 @@
               <w:rPr>
                 <w:rFonts w:ascii="Cambria" w:eastAsia="Cambria" w:hAnsi="Cambria" w:cs="Cambria"/>
               </w:rPr>
-              <w:t>Mensaje de bienvenida</w:t>
-            </w:r>
-            <w:r>
-              <w:rPr>
-                <w:rFonts w:ascii="Cambria" w:eastAsia="Cambria" w:hAnsi="Cambria" w:cs="Cambria"/>
-              </w:rPr>
-              <w:t xml:space="preserve"> </w:t>
-            </w:r>
-          </w:p>
-        </w:tc>
-        <w:tc>
-          <w:tcPr>
-            <w:tcW w:w="1917" w:type="dxa"/>
+              <w:t xml:space="preserve">Mensaje de bienvenida </w:t>
+            </w:r>
+          </w:p>
+        </w:tc>
+        <w:tc>
+          <w:tcPr>
+            <w:tcW w:w="2161" w:type="dxa"/>
           </w:tcPr>
           <w:p>
             <w:pPr>
@@ -24947,21 +24443,23 @@
         </w:tc>
         <w:tc>
           <w:tcPr>
-            <w:tcW w:w="1569" w:type="dxa"/>
-          </w:tcPr>
-          <w:p>
-            <w:pPr>
-              <w:ind w:left="5"/>
-              <w:rPr>
-                <w:rFonts w:ascii="Cambria" w:eastAsia="Cambria" w:hAnsi="Cambria" w:cs="Cambria"/>
-              </w:rPr>
-            </w:pPr>
-            <w:r>
-              <w:rPr>
-                <w:rFonts w:ascii="Cambria" w:eastAsia="Cambria" w:hAnsi="Cambria" w:cs="Cambria"/>
-              </w:rPr>
-              <w:t>ninguno</w:t>
-            </w:r>
+            <w:tcW w:w="1521" w:type="dxa"/>
+          </w:tcPr>
+          <w:p>
+            <w:pPr>
+              <w:ind w:left="5"/>
+              <w:rPr>
+                <w:rFonts w:ascii="Cambria" w:eastAsia="Cambria" w:hAnsi="Cambria" w:cs="Cambria"/>
+              </w:rPr>
+            </w:pPr>
+            <w:proofErr w:type="spellStart"/>
+            <w:r>
+              <w:rPr>
+                <w:rFonts w:ascii="Cambria" w:eastAsia="Cambria" w:hAnsi="Cambria" w:cs="Cambria"/>
+              </w:rPr>
+              <w:t>void</w:t>
+            </w:r>
+            <w:proofErr w:type="spellEnd"/>
           </w:p>
         </w:tc>
         <w:tc>
@@ -24984,7 +24482,7 @@
         </w:tc>
         <w:tc>
           <w:tcPr>
-            <w:tcW w:w="2851" w:type="dxa"/>
+            <w:tcW w:w="2655" w:type="dxa"/>
           </w:tcPr>
           <w:p>
             <w:pPr>
@@ -25041,19 +24539,13 @@
               <w:rPr>
                 <w:rFonts w:ascii="Cambria" w:eastAsia="Cambria" w:hAnsi="Cambria" w:cs="Cambria"/>
               </w:rPr>
-              <w:t xml:space="preserve">Generar </w:t>
-            </w:r>
-            <w:r>
-              <w:rPr>
-                <w:rFonts w:ascii="Cambria" w:eastAsia="Cambria" w:hAnsi="Cambria" w:cs="Cambria"/>
-              </w:rPr>
-              <w:t>Combatientes</w:t>
-            </w:r>
-          </w:p>
-        </w:tc>
-        <w:tc>
-          <w:tcPr>
-            <w:tcW w:w="1917" w:type="dxa"/>
+              <w:t>Generar Combatientes</w:t>
+            </w:r>
+          </w:p>
+        </w:tc>
+        <w:tc>
+          <w:tcPr>
+            <w:tcW w:w="2161" w:type="dxa"/>
           </w:tcPr>
           <w:p>
             <w:pPr>
@@ -25077,21 +24569,23 @@
         </w:tc>
         <w:tc>
           <w:tcPr>
-            <w:tcW w:w="1569" w:type="dxa"/>
-          </w:tcPr>
-          <w:p>
-            <w:pPr>
-              <w:ind w:left="5"/>
-              <w:rPr>
-                <w:rFonts w:ascii="Cambria" w:eastAsia="Cambria" w:hAnsi="Cambria" w:cs="Cambria"/>
-              </w:rPr>
-            </w:pPr>
-            <w:r>
-              <w:rPr>
-                <w:rFonts w:ascii="Cambria" w:eastAsia="Cambria" w:hAnsi="Cambria" w:cs="Cambria"/>
-              </w:rPr>
-              <w:t>Ninguno</w:t>
-            </w:r>
+            <w:tcW w:w="1521" w:type="dxa"/>
+          </w:tcPr>
+          <w:p>
+            <w:pPr>
+              <w:ind w:left="5"/>
+              <w:rPr>
+                <w:rFonts w:ascii="Cambria" w:eastAsia="Cambria" w:hAnsi="Cambria" w:cs="Cambria"/>
+              </w:rPr>
+            </w:pPr>
+            <w:proofErr w:type="spellStart"/>
+            <w:r>
+              <w:rPr>
+                <w:rFonts w:ascii="Cambria" w:eastAsia="Cambria" w:hAnsi="Cambria" w:cs="Cambria"/>
+              </w:rPr>
+              <w:t>void</w:t>
+            </w:r>
+            <w:proofErr w:type="spellEnd"/>
           </w:p>
         </w:tc>
         <w:tc>
@@ -25108,37 +24602,25 @@
               <w:rPr>
                 <w:rFonts w:ascii="Cambria" w:eastAsia="Cambria" w:hAnsi="Cambria" w:cs="Cambria"/>
               </w:rPr>
-              <w:t>P</w:t>
-            </w:r>
-            <w:r>
-              <w:rPr>
-                <w:rFonts w:ascii="Cambria" w:eastAsia="Cambria" w:hAnsi="Cambria" w:cs="Cambria"/>
-              </w:rPr>
-              <w:t>ublica</w:t>
-            </w:r>
-          </w:p>
-        </w:tc>
-        <w:tc>
-          <w:tcPr>
-            <w:tcW w:w="2851" w:type="dxa"/>
-          </w:tcPr>
-          <w:p>
-            <w:pPr>
-              <w:rPr>
-                <w:rFonts w:ascii="Cambria" w:eastAsia="Cambria" w:hAnsi="Cambria" w:cs="Cambria"/>
-              </w:rPr>
-            </w:pPr>
-            <w:r>
-              <w:rPr>
-                <w:rFonts w:ascii="Cambria" w:eastAsia="Cambria" w:hAnsi="Cambria" w:cs="Cambria"/>
-              </w:rPr>
-              <w:t xml:space="preserve">Le pide al usuario los datos necesarios </w:t>
-            </w:r>
-            <w:r>
-              <w:rPr>
-                <w:rFonts w:ascii="Cambria" w:eastAsia="Cambria" w:hAnsi="Cambria" w:cs="Cambria"/>
-              </w:rPr>
-              <w:t>para generar los combatientes del combate.</w:t>
+              <w:t>Publica</w:t>
+            </w:r>
+          </w:p>
+        </w:tc>
+        <w:tc>
+          <w:tcPr>
+            <w:tcW w:w="2655" w:type="dxa"/>
+          </w:tcPr>
+          <w:p>
+            <w:pPr>
+              <w:rPr>
+                <w:rFonts w:ascii="Cambria" w:eastAsia="Cambria" w:hAnsi="Cambria" w:cs="Cambria"/>
+              </w:rPr>
+            </w:pPr>
+            <w:r>
+              <w:rPr>
+                <w:rFonts w:ascii="Cambria" w:eastAsia="Cambria" w:hAnsi="Cambria" w:cs="Cambria"/>
+              </w:rPr>
+              <w:t>Le pide al usuario los datos necesarios para generar los combatientes del combate.</w:t>
             </w:r>
           </w:p>
           <w:p>
@@ -25169,13 +24651,14 @@
               <w:rPr>
                 <w:rFonts w:ascii="Cambria" w:eastAsia="Cambria" w:hAnsi="Cambria" w:cs="Cambria"/>
               </w:rPr>
+              <w:lastRenderedPageBreak/>
               <w:t>Turno de aliado</w:t>
             </w:r>
           </w:p>
         </w:tc>
         <w:tc>
           <w:tcPr>
-            <w:tcW w:w="1917" w:type="dxa"/>
+            <w:tcW w:w="2161" w:type="dxa"/>
           </w:tcPr>
           <w:p>
             <w:pPr>
@@ -25193,27 +24676,41 @@
               <w:rPr>
                 <w:rFonts w:ascii="Cambria" w:eastAsia="Cambria" w:hAnsi="Cambria" w:cs="Cambria"/>
               </w:rPr>
-              <w:t>Aliado</w:t>
-            </w:r>
-          </w:p>
-        </w:tc>
-        <w:tc>
-          <w:tcPr>
-            <w:tcW w:w="1569" w:type="dxa"/>
-          </w:tcPr>
-          <w:p>
-            <w:pPr>
-              <w:ind w:left="5"/>
-              <w:rPr>
-                <w:rFonts w:ascii="Cambria" w:eastAsia="Cambria" w:hAnsi="Cambria" w:cs="Cambria"/>
-              </w:rPr>
-            </w:pPr>
-            <w:r>
-              <w:rPr>
-                <w:rFonts w:ascii="Cambria" w:eastAsia="Cambria" w:hAnsi="Cambria" w:cs="Cambria"/>
-              </w:rPr>
-              <w:t>Ninguno</w:t>
-            </w:r>
+              <w:t>a</w:t>
+            </w:r>
+            <w:r>
+              <w:rPr>
+                <w:rFonts w:ascii="Cambria" w:eastAsia="Cambria" w:hAnsi="Cambria" w:cs="Cambria"/>
+              </w:rPr>
+              <w:t>liado</w:t>
+            </w:r>
+            <w:r>
+              <w:rPr>
+                <w:rFonts w:ascii="Cambria" w:eastAsia="Cambria" w:hAnsi="Cambria" w:cs="Cambria"/>
+              </w:rPr>
+              <w:t>: Aliado</w:t>
+            </w:r>
+          </w:p>
+        </w:tc>
+        <w:tc>
+          <w:tcPr>
+            <w:tcW w:w="1521" w:type="dxa"/>
+          </w:tcPr>
+          <w:p>
+            <w:pPr>
+              <w:ind w:left="5"/>
+              <w:rPr>
+                <w:rFonts w:ascii="Cambria" w:eastAsia="Cambria" w:hAnsi="Cambria" w:cs="Cambria"/>
+              </w:rPr>
+            </w:pPr>
+            <w:proofErr w:type="spellStart"/>
+            <w:r>
+              <w:rPr>
+                <w:rFonts w:ascii="Cambria" w:eastAsia="Cambria" w:hAnsi="Cambria" w:cs="Cambria"/>
+              </w:rPr>
+              <w:t>void</w:t>
+            </w:r>
+            <w:proofErr w:type="spellEnd"/>
           </w:p>
         </w:tc>
         <w:tc>
@@ -25236,38 +24733,20 @@
         </w:tc>
         <w:tc>
           <w:tcPr>
-            <w:tcW w:w="2851" w:type="dxa"/>
-          </w:tcPr>
-          <w:p>
-            <w:pPr>
-              <w:ind w:left="5"/>
-              <w:rPr>
-                <w:rFonts w:ascii="Cambria" w:eastAsia="Cambria" w:hAnsi="Cambria" w:cs="Cambria"/>
-              </w:rPr>
-            </w:pPr>
-            <w:r>
-              <w:rPr>
-                <w:rFonts w:ascii="Cambria" w:eastAsia="Cambria" w:hAnsi="Cambria" w:cs="Cambria"/>
-              </w:rPr>
-              <w:t xml:space="preserve">Muestra al usuario que puede hacer </w:t>
-            </w:r>
-            <w:r>
-              <w:rPr>
-                <w:rFonts w:ascii="Cambria" w:eastAsia="Cambria" w:hAnsi="Cambria" w:cs="Cambria"/>
-              </w:rPr>
-              <w:t>cierto aliado</w:t>
-            </w:r>
-            <w:r>
-              <w:rPr>
-                <w:rFonts w:ascii="Cambria" w:eastAsia="Cambria" w:hAnsi="Cambria" w:cs="Cambria"/>
-              </w:rPr>
-              <w:t xml:space="preserve">, </w:t>
-            </w:r>
-            <w:r>
-              <w:rPr>
-                <w:rFonts w:ascii="Cambria" w:eastAsia="Cambria" w:hAnsi="Cambria" w:cs="Cambria"/>
-              </w:rPr>
-              <w:t>y le pide que elija que hará el aliado.</w:t>
+            <w:tcW w:w="2655" w:type="dxa"/>
+          </w:tcPr>
+          <w:p>
+            <w:pPr>
+              <w:ind w:left="5"/>
+              <w:rPr>
+                <w:rFonts w:ascii="Cambria" w:eastAsia="Cambria" w:hAnsi="Cambria" w:cs="Cambria"/>
+              </w:rPr>
+            </w:pPr>
+            <w:r>
+              <w:rPr>
+                <w:rFonts w:ascii="Cambria" w:eastAsia="Cambria" w:hAnsi="Cambria" w:cs="Cambria"/>
+              </w:rPr>
+              <w:t>Muestra al usuario que puede hacer cierto aliado, y le pide que elija que hará el aliado.</w:t>
             </w:r>
           </w:p>
           <w:p>
@@ -25304,7 +24783,7 @@
         </w:tc>
         <w:tc>
           <w:tcPr>
-            <w:tcW w:w="1917" w:type="dxa"/>
+            <w:tcW w:w="2161" w:type="dxa"/>
           </w:tcPr>
           <w:p>
             <w:pPr>
@@ -25318,6 +24797,18 @@
                 <w:rFonts w:ascii="Cambria" w:eastAsia="Cambria" w:hAnsi="Cambria" w:cs="Cambria"/>
               </w:rPr>
             </w:pPr>
+            <w:r>
+              <w:rPr>
+                <w:rFonts w:ascii="Cambria" w:eastAsia="Cambria" w:hAnsi="Cambria" w:cs="Cambria"/>
+              </w:rPr>
+              <w:t xml:space="preserve">lista de </w:t>
+            </w:r>
+            <w:r>
+              <w:rPr>
+                <w:rFonts w:ascii="Cambria" w:eastAsia="Cambria" w:hAnsi="Cambria" w:cs="Cambria"/>
+              </w:rPr>
+              <w:t xml:space="preserve">Acciones: </w:t>
+            </w:r>
             <w:proofErr w:type="spellStart"/>
             <w:r>
               <w:rPr>
@@ -25350,21 +24841,23 @@
         </w:tc>
         <w:tc>
           <w:tcPr>
-            <w:tcW w:w="1569" w:type="dxa"/>
-          </w:tcPr>
-          <w:p>
-            <w:pPr>
-              <w:ind w:left="5"/>
-              <w:rPr>
-                <w:rFonts w:ascii="Cambria" w:eastAsia="Cambria" w:hAnsi="Cambria" w:cs="Cambria"/>
-              </w:rPr>
-            </w:pPr>
-            <w:r>
-              <w:rPr>
-                <w:rFonts w:ascii="Cambria" w:eastAsia="Cambria" w:hAnsi="Cambria" w:cs="Cambria"/>
-              </w:rPr>
-              <w:t>Ninguno</w:t>
-            </w:r>
+            <w:tcW w:w="1521" w:type="dxa"/>
+          </w:tcPr>
+          <w:p>
+            <w:pPr>
+              <w:ind w:left="5"/>
+              <w:rPr>
+                <w:rFonts w:ascii="Cambria" w:eastAsia="Cambria" w:hAnsi="Cambria" w:cs="Cambria"/>
+              </w:rPr>
+            </w:pPr>
+            <w:proofErr w:type="spellStart"/>
+            <w:r>
+              <w:rPr>
+                <w:rFonts w:ascii="Cambria" w:eastAsia="Cambria" w:hAnsi="Cambria" w:cs="Cambria"/>
+              </w:rPr>
+              <w:t>void</w:t>
+            </w:r>
+            <w:proofErr w:type="spellEnd"/>
           </w:p>
         </w:tc>
         <w:tc>
@@ -25387,32 +24880,20 @@
         </w:tc>
         <w:tc>
           <w:tcPr>
-            <w:tcW w:w="2851" w:type="dxa"/>
-          </w:tcPr>
-          <w:p>
-            <w:pPr>
-              <w:ind w:left="5"/>
-              <w:rPr>
-                <w:rFonts w:ascii="Cambria" w:eastAsia="Cambria" w:hAnsi="Cambria" w:cs="Cambria"/>
-              </w:rPr>
-            </w:pPr>
-            <w:r>
-              <w:rPr>
-                <w:rFonts w:ascii="Cambria" w:eastAsia="Cambria" w:hAnsi="Cambria" w:cs="Cambria"/>
-              </w:rPr>
-              <w:t xml:space="preserve">Muestra al usuario </w:t>
-            </w:r>
-            <w:r>
-              <w:rPr>
-                <w:rFonts w:ascii="Cambria" w:eastAsia="Cambria" w:hAnsi="Cambria" w:cs="Cambria"/>
-              </w:rPr>
-              <w:t xml:space="preserve">que acciones están preparadas para hacerse </w:t>
-            </w:r>
-            <w:r>
-              <w:rPr>
-                <w:rFonts w:ascii="Cambria" w:eastAsia="Cambria" w:hAnsi="Cambria" w:cs="Cambria"/>
-              </w:rPr>
-              <w:t>en el combate.</w:t>
+            <w:tcW w:w="2655" w:type="dxa"/>
+          </w:tcPr>
+          <w:p>
+            <w:pPr>
+              <w:ind w:left="5"/>
+              <w:rPr>
+                <w:rFonts w:ascii="Cambria" w:eastAsia="Cambria" w:hAnsi="Cambria" w:cs="Cambria"/>
+              </w:rPr>
+            </w:pPr>
+            <w:r>
+              <w:rPr>
+                <w:rFonts w:ascii="Cambria" w:eastAsia="Cambria" w:hAnsi="Cambria" w:cs="Cambria"/>
+              </w:rPr>
+              <w:t>Muestra al usuario que acciones están preparadas para hacerse en el combate.</w:t>
             </w:r>
           </w:p>
           <w:p>
@@ -25449,7 +24930,7 @@
         </w:tc>
         <w:tc>
           <w:tcPr>
-            <w:tcW w:w="1917" w:type="dxa"/>
+            <w:tcW w:w="2161" w:type="dxa"/>
           </w:tcPr>
           <w:p>
             <w:pPr>
@@ -25463,6 +24944,24 @@
                 <w:rFonts w:ascii="Cambria" w:eastAsia="Cambria" w:hAnsi="Cambria" w:cs="Cambria"/>
               </w:rPr>
             </w:pPr>
+            <w:r>
+              <w:rPr>
+                <w:rFonts w:ascii="Cambria" w:eastAsia="Cambria" w:hAnsi="Cambria" w:cs="Cambria"/>
+              </w:rPr>
+              <w:t>L</w:t>
+            </w:r>
+            <w:r>
+              <w:rPr>
+                <w:rFonts w:ascii="Cambria" w:eastAsia="Cambria" w:hAnsi="Cambria" w:cs="Cambria"/>
+              </w:rPr>
+              <w:t>ista</w:t>
+            </w:r>
+            <w:r>
+              <w:rPr>
+                <w:rFonts w:ascii="Cambria" w:eastAsia="Cambria" w:hAnsi="Cambria" w:cs="Cambria"/>
+              </w:rPr>
+              <w:t xml:space="preserve"> de Combatientes: </w:t>
+            </w:r>
             <w:proofErr w:type="spellStart"/>
             <w:r>
               <w:rPr>
@@ -25481,21 +24980,23 @@
         </w:tc>
         <w:tc>
           <w:tcPr>
-            <w:tcW w:w="1569" w:type="dxa"/>
-          </w:tcPr>
-          <w:p>
-            <w:pPr>
-              <w:ind w:left="5"/>
-              <w:rPr>
-                <w:rFonts w:ascii="Cambria" w:eastAsia="Cambria" w:hAnsi="Cambria" w:cs="Cambria"/>
-              </w:rPr>
-            </w:pPr>
-            <w:r>
-              <w:rPr>
-                <w:rFonts w:ascii="Cambria" w:eastAsia="Cambria" w:hAnsi="Cambria" w:cs="Cambria"/>
-              </w:rPr>
-              <w:t>Ninguno</w:t>
-            </w:r>
+            <w:tcW w:w="1521" w:type="dxa"/>
+          </w:tcPr>
+          <w:p>
+            <w:pPr>
+              <w:ind w:left="5"/>
+              <w:rPr>
+                <w:rFonts w:ascii="Cambria" w:eastAsia="Cambria" w:hAnsi="Cambria" w:cs="Cambria"/>
+              </w:rPr>
+            </w:pPr>
+            <w:proofErr w:type="spellStart"/>
+            <w:r>
+              <w:rPr>
+                <w:rFonts w:ascii="Cambria" w:eastAsia="Cambria" w:hAnsi="Cambria" w:cs="Cambria"/>
+              </w:rPr>
+              <w:t>void</w:t>
+            </w:r>
+            <w:proofErr w:type="spellEnd"/>
           </w:p>
         </w:tc>
         <w:tc>
@@ -25518,7 +25019,7 @@
         </w:tc>
         <w:tc>
           <w:tcPr>
-            <w:tcW w:w="2851" w:type="dxa"/>
+            <w:tcW w:w="2655" w:type="dxa"/>
           </w:tcPr>
           <w:p>
             <w:pPr>
@@ -25563,19 +25064,13 @@
               <w:rPr>
                 <w:rFonts w:ascii="Cambria" w:eastAsia="Cambria" w:hAnsi="Cambria" w:cs="Cambria"/>
               </w:rPr>
-              <w:t>Verificar</w:t>
-            </w:r>
-            <w:r>
-              <w:rPr>
-                <w:rFonts w:ascii="Cambria" w:eastAsia="Cambria" w:hAnsi="Cambria" w:cs="Cambria"/>
-              </w:rPr>
-              <w:t xml:space="preserve"> Combatiente</w:t>
-            </w:r>
-          </w:p>
-        </w:tc>
-        <w:tc>
-          <w:tcPr>
-            <w:tcW w:w="1917" w:type="dxa"/>
+              <w:t>Verificar Combatiente</w:t>
+            </w:r>
+          </w:p>
+        </w:tc>
+        <w:tc>
+          <w:tcPr>
+            <w:tcW w:w="2161" w:type="dxa"/>
           </w:tcPr>
           <w:p>
             <w:pPr>
@@ -25593,27 +25088,35 @@
               <w:rPr>
                 <w:rFonts w:ascii="Cambria" w:eastAsia="Cambria" w:hAnsi="Cambria" w:cs="Cambria"/>
               </w:rPr>
+              <w:t xml:space="preserve">Combatiente: </w:t>
+            </w:r>
+            <w:r>
+              <w:rPr>
+                <w:rFonts w:ascii="Cambria" w:eastAsia="Cambria" w:hAnsi="Cambria" w:cs="Cambria"/>
+              </w:rPr>
               <w:t>Combatiente</w:t>
             </w:r>
           </w:p>
         </w:tc>
         <w:tc>
           <w:tcPr>
-            <w:tcW w:w="1569" w:type="dxa"/>
-          </w:tcPr>
-          <w:p>
-            <w:pPr>
-              <w:ind w:left="5"/>
-              <w:rPr>
-                <w:rFonts w:ascii="Cambria" w:eastAsia="Cambria" w:hAnsi="Cambria" w:cs="Cambria"/>
-              </w:rPr>
-            </w:pPr>
-            <w:r>
-              <w:rPr>
-                <w:rFonts w:ascii="Cambria" w:eastAsia="Cambria" w:hAnsi="Cambria" w:cs="Cambria"/>
-              </w:rPr>
-              <w:t>Ninguno</w:t>
-            </w:r>
+            <w:tcW w:w="1521" w:type="dxa"/>
+          </w:tcPr>
+          <w:p>
+            <w:pPr>
+              <w:ind w:left="5"/>
+              <w:rPr>
+                <w:rFonts w:ascii="Cambria" w:eastAsia="Cambria" w:hAnsi="Cambria" w:cs="Cambria"/>
+              </w:rPr>
+            </w:pPr>
+            <w:proofErr w:type="spellStart"/>
+            <w:r>
+              <w:rPr>
+                <w:rFonts w:ascii="Cambria" w:eastAsia="Cambria" w:hAnsi="Cambria" w:cs="Cambria"/>
+              </w:rPr>
+              <w:t>void</w:t>
+            </w:r>
+            <w:proofErr w:type="spellEnd"/>
           </w:p>
         </w:tc>
         <w:tc>
@@ -25636,26 +25139,20 @@
         </w:tc>
         <w:tc>
           <w:tcPr>
-            <w:tcW w:w="2851" w:type="dxa"/>
-          </w:tcPr>
-          <w:p>
-            <w:pPr>
-              <w:ind w:left="5"/>
-              <w:rPr>
-                <w:rFonts w:ascii="Cambria" w:eastAsia="Cambria" w:hAnsi="Cambria" w:cs="Cambria"/>
-              </w:rPr>
-            </w:pPr>
-            <w:r>
-              <w:rPr>
-                <w:rFonts w:ascii="Cambria" w:eastAsia="Cambria" w:hAnsi="Cambria" w:cs="Cambria"/>
-              </w:rPr>
-              <w:t>Muestra al usuario el estado actual de un Combatiente</w:t>
-            </w:r>
-            <w:r>
-              <w:rPr>
-                <w:rFonts w:ascii="Cambria" w:eastAsia="Cambria" w:hAnsi="Cambria" w:cs="Cambria"/>
-              </w:rPr>
-              <w:t>.</w:t>
+            <w:tcW w:w="2655" w:type="dxa"/>
+          </w:tcPr>
+          <w:p>
+            <w:pPr>
+              <w:ind w:left="5"/>
+              <w:rPr>
+                <w:rFonts w:ascii="Cambria" w:eastAsia="Cambria" w:hAnsi="Cambria" w:cs="Cambria"/>
+              </w:rPr>
+            </w:pPr>
+            <w:r>
+              <w:rPr>
+                <w:rFonts w:ascii="Cambria" w:eastAsia="Cambria" w:hAnsi="Cambria" w:cs="Cambria"/>
+              </w:rPr>
+              <w:t>Muestra al usuario el estado actual de un Combatiente.</w:t>
             </w:r>
           </w:p>
           <w:p>
@@ -25693,7 +25190,7 @@
         </w:tc>
         <w:tc>
           <w:tcPr>
-            <w:tcW w:w="1917" w:type="dxa"/>
+            <w:tcW w:w="2161" w:type="dxa"/>
           </w:tcPr>
           <w:p>
             <w:pPr>
@@ -25711,27 +25208,41 @@
               <w:rPr>
                 <w:rFonts w:ascii="Cambria" w:eastAsia="Cambria" w:hAnsi="Cambria" w:cs="Cambria"/>
               </w:rPr>
+              <w:t xml:space="preserve">Acción: </w:t>
+            </w:r>
+            <w:r>
+              <w:rPr>
+                <w:rFonts w:ascii="Cambria" w:eastAsia="Cambria" w:hAnsi="Cambria" w:cs="Cambria"/>
+              </w:rPr>
+              <w:t xml:space="preserve"> </w:t>
+            </w:r>
+            <w:r>
+              <w:rPr>
+                <w:rFonts w:ascii="Cambria" w:eastAsia="Cambria" w:hAnsi="Cambria" w:cs="Cambria"/>
+              </w:rPr>
               <w:t>Acción</w:t>
             </w:r>
           </w:p>
         </w:tc>
         <w:tc>
           <w:tcPr>
-            <w:tcW w:w="1569" w:type="dxa"/>
-          </w:tcPr>
-          <w:p>
-            <w:pPr>
-              <w:ind w:left="5"/>
-              <w:rPr>
-                <w:rFonts w:ascii="Cambria" w:eastAsia="Cambria" w:hAnsi="Cambria" w:cs="Cambria"/>
-              </w:rPr>
-            </w:pPr>
-            <w:r>
-              <w:rPr>
-                <w:rFonts w:ascii="Cambria" w:eastAsia="Cambria" w:hAnsi="Cambria" w:cs="Cambria"/>
-              </w:rPr>
-              <w:t>Ninguno</w:t>
-            </w:r>
+            <w:tcW w:w="1521" w:type="dxa"/>
+          </w:tcPr>
+          <w:p>
+            <w:pPr>
+              <w:ind w:left="5"/>
+              <w:rPr>
+                <w:rFonts w:ascii="Cambria" w:eastAsia="Cambria" w:hAnsi="Cambria" w:cs="Cambria"/>
+              </w:rPr>
+            </w:pPr>
+            <w:proofErr w:type="spellStart"/>
+            <w:r>
+              <w:rPr>
+                <w:rFonts w:ascii="Cambria" w:eastAsia="Cambria" w:hAnsi="Cambria" w:cs="Cambria"/>
+              </w:rPr>
+              <w:t>void</w:t>
+            </w:r>
+            <w:proofErr w:type="spellEnd"/>
           </w:p>
         </w:tc>
         <w:tc>
@@ -25754,7 +25265,7 @@
         </w:tc>
         <w:tc>
           <w:tcPr>
-            <w:tcW w:w="2851" w:type="dxa"/>
+            <w:tcW w:w="2655" w:type="dxa"/>
           </w:tcPr>
           <w:p>
             <w:pPr>
@@ -25817,7 +25328,7 @@
         </w:trPr>
         <w:tc>
           <w:tcPr>
-            <w:tcW w:w="1435" w:type="dxa"/>
+            <w:tcW w:w="1357" w:type="dxa"/>
           </w:tcPr>
           <w:p>
             <w:pPr>
@@ -25839,7 +25350,7 @@
         </w:tc>
         <w:tc>
           <w:tcPr>
-            <w:tcW w:w="1710" w:type="dxa"/>
+            <w:tcW w:w="2161" w:type="dxa"/>
           </w:tcPr>
           <w:p>
             <w:pPr>
@@ -25868,7 +25379,7 @@
         </w:tc>
         <w:tc>
           <w:tcPr>
-            <w:tcW w:w="1620" w:type="dxa"/>
+            <w:tcW w:w="1580" w:type="dxa"/>
           </w:tcPr>
           <w:p>
             <w:pPr>
@@ -25919,7 +25430,7 @@
         </w:tc>
         <w:tc>
           <w:tcPr>
-            <w:tcW w:w="3100" w:type="dxa"/>
+            <w:tcW w:w="2767" w:type="dxa"/>
           </w:tcPr>
           <w:p>
             <w:pPr>
@@ -25946,7 +25457,7 @@
         </w:trPr>
         <w:tc>
           <w:tcPr>
-            <w:tcW w:w="1435" w:type="dxa"/>
+            <w:tcW w:w="1357" w:type="dxa"/>
           </w:tcPr>
           <w:p>
             <w:pPr>
@@ -25959,19 +25470,13 @@
               <w:rPr>
                 <w:rFonts w:ascii="Cambria" w:eastAsia="Cambria" w:hAnsi="Cambria" w:cs="Cambria"/>
               </w:rPr>
-              <w:t>Ninguno</w:t>
-            </w:r>
-            <w:r>
-              <w:rPr>
-                <w:rFonts w:ascii="Cambria" w:eastAsia="Cambria" w:hAnsi="Cambria" w:cs="Cambria"/>
-              </w:rPr>
-              <w:t xml:space="preserve"> </w:t>
-            </w:r>
-          </w:p>
-        </w:tc>
-        <w:tc>
-          <w:tcPr>
-            <w:tcW w:w="1710" w:type="dxa"/>
+              <w:t xml:space="preserve">Ninguno </w:t>
+            </w:r>
+          </w:p>
+        </w:tc>
+        <w:tc>
+          <w:tcPr>
+            <w:tcW w:w="2161" w:type="dxa"/>
           </w:tcPr>
           <w:p>
             <w:pPr>
@@ -25985,7 +25490,7 @@
         </w:tc>
         <w:tc>
           <w:tcPr>
-            <w:tcW w:w="1620" w:type="dxa"/>
+            <w:tcW w:w="1580" w:type="dxa"/>
           </w:tcPr>
           <w:p>
             <w:pPr>
@@ -26010,135 +25515,8 @@
         </w:tc>
         <w:tc>
           <w:tcPr>
-            <w:tcW w:w="3100" w:type="dxa"/>
-          </w:tcPr>
-          <w:p>
-            <w:pPr>
-              <w:ind w:left="5"/>
-              <w:rPr>
-                <w:rFonts w:ascii="Cambria" w:eastAsia="Cambria" w:hAnsi="Cambria" w:cs="Cambria"/>
-              </w:rPr>
-            </w:pPr>
-          </w:p>
-        </w:tc>
-      </w:tr>
-      <w:tr>
-        <w:trPr>
-          <w:trHeight w:val="795"/>
-        </w:trPr>
-        <w:tc>
-          <w:tcPr>
-            <w:tcW w:w="1435" w:type="dxa"/>
-          </w:tcPr>
-          <w:p>
-            <w:pPr>
-              <w:ind w:left="20"/>
-              <w:rPr>
-                <w:rFonts w:ascii="Cambria" w:eastAsia="Cambria" w:hAnsi="Cambria" w:cs="Cambria"/>
-              </w:rPr>
-            </w:pPr>
-            <w:r>
-              <w:rPr>
-                <w:rFonts w:ascii="Cambria" w:eastAsia="Cambria" w:hAnsi="Cambria" w:cs="Cambria"/>
-              </w:rPr>
-              <w:lastRenderedPageBreak/>
-              <w:t>Elegir objetivo</w:t>
-            </w:r>
-          </w:p>
-        </w:tc>
-        <w:tc>
-          <w:tcPr>
-            <w:tcW w:w="1710" w:type="dxa"/>
-          </w:tcPr>
-          <w:p>
-            <w:pPr>
-              <w:pStyle w:val="ListParagraph"/>
-              <w:numPr>
-                <w:ilvl w:val="0"/>
-                <w:numId w:val="5"/>
-              </w:numPr>
-              <w:ind w:left="504"/>
-              <w:rPr>
-                <w:rFonts w:ascii="Cambria" w:eastAsia="Cambria" w:hAnsi="Cambria" w:cs="Cambria"/>
-              </w:rPr>
-            </w:pPr>
-            <w:r>
-              <w:rPr>
-                <w:rFonts w:ascii="Cambria" w:eastAsia="Cambria" w:hAnsi="Cambria" w:cs="Cambria"/>
-              </w:rPr>
-              <w:t xml:space="preserve">posibles Objetivos: </w:t>
-            </w:r>
-            <w:proofErr w:type="spellStart"/>
-            <w:r>
-              <w:rPr>
-                <w:rFonts w:ascii="Cambria" w:eastAsia="Cambria" w:hAnsi="Cambria" w:cs="Cambria"/>
-              </w:rPr>
-              <w:t>ArrayList</w:t>
-            </w:r>
-            <w:proofErr w:type="spellEnd"/>
-            <w:r>
-              <w:rPr>
-                <w:rFonts w:ascii="Cambria" w:eastAsia="Cambria" w:hAnsi="Cambria" w:cs="Cambria"/>
-              </w:rPr>
-              <w:t xml:space="preserve"> &lt;Combatiente&gt;</w:t>
-            </w:r>
-          </w:p>
-        </w:tc>
-        <w:tc>
-          <w:tcPr>
-            <w:tcW w:w="1620" w:type="dxa"/>
-          </w:tcPr>
-          <w:p>
-            <w:pPr>
-              <w:ind w:left="5"/>
-              <w:rPr>
-                <w:rFonts w:ascii="Cambria" w:eastAsia="Cambria" w:hAnsi="Cambria" w:cs="Cambria"/>
-              </w:rPr>
-            </w:pPr>
-            <w:r>
-              <w:rPr>
-                <w:rFonts w:ascii="Cambria" w:eastAsia="Cambria" w:hAnsi="Cambria" w:cs="Cambria"/>
-              </w:rPr>
-              <w:t>Combatiente</w:t>
-            </w:r>
-          </w:p>
-        </w:tc>
-        <w:tc>
-          <w:tcPr>
-            <w:tcW w:w="1310" w:type="dxa"/>
-          </w:tcPr>
-          <w:p>
-            <w:pPr>
-              <w:rPr>
-                <w:rFonts w:ascii="Cambria" w:eastAsia="Cambria" w:hAnsi="Cambria" w:cs="Cambria"/>
-              </w:rPr>
-            </w:pPr>
-            <w:r>
-              <w:rPr>
-                <w:rFonts w:ascii="Cambria" w:eastAsia="Cambria" w:hAnsi="Cambria" w:cs="Cambria"/>
-              </w:rPr>
-              <w:t>Privada</w:t>
-            </w:r>
-          </w:p>
-        </w:tc>
-        <w:tc>
-          <w:tcPr>
-            <w:tcW w:w="3100" w:type="dxa"/>
-          </w:tcPr>
-          <w:p>
-            <w:pPr>
-              <w:ind w:left="5"/>
-              <w:rPr>
-                <w:rFonts w:ascii="Cambria" w:eastAsia="Cambria" w:hAnsi="Cambria" w:cs="Cambria"/>
-              </w:rPr>
-            </w:pPr>
-            <w:r>
-              <w:rPr>
-                <w:rFonts w:ascii="Cambria" w:eastAsia="Cambria" w:hAnsi="Cambria" w:cs="Cambria"/>
-              </w:rPr>
-              <w:t>Es un método auxiliar, cuyo propósito es elegir un Combatiente aleatorio de la lista de posibles objetivos.</w:t>
-            </w:r>
-          </w:p>
+            <w:tcW w:w="2767" w:type="dxa"/>
+          </w:tcPr>
           <w:p>
             <w:pPr>
               <w:ind w:left="5"/>
@@ -26517,7 +25895,6 @@
         <w:rPr>
           <w:rFonts w:ascii="Cambria" w:eastAsia="Cambria" w:hAnsi="Cambria" w:cs="Cambria"/>
         </w:rPr>
-        <w:lastRenderedPageBreak/>
         <w:t xml:space="preserve">GitHub: colocar aquí la URL: </w:t>
       </w:r>
     </w:p>
@@ -28219,6 +27596,7 @@
   <w:style w:type="character" w:default="1" w:styleId="DefaultParagraphFont">
     <w:name w:val="Default Paragraph Font"/>
     <w:uiPriority w:val="1"/>
+    <w:semiHidden/>
     <w:unhideWhenUsed/>
   </w:style>
   <w:style w:type="table" w:default="1" w:styleId="TableNormal">

--- a/Analisis de programa.docx
+++ b/Analisis de programa.docx
@@ -135,15 +135,7 @@
         <w:ind w:left="-5"/>
       </w:pPr>
       <w:r>
-        <w:t xml:space="preserve">1.1 Requisitos funcionales del sistema (5 </w:t>
-      </w:r>
-      <w:proofErr w:type="spellStart"/>
-      <w:r>
-        <w:t>pts</w:t>
-      </w:r>
-      <w:proofErr w:type="spellEnd"/>
-      <w:r>
-        <w:t xml:space="preserve">) </w:t>
+        <w:t xml:space="preserve">1.1 Requisitos funcionales del sistema (5 pts) </w:t>
       </w:r>
     </w:p>
     <w:p>
@@ -206,49 +198,7 @@
         <w:rPr>
           <w:rFonts w:ascii="Cambria" w:eastAsia="Cambria" w:hAnsi="Cambria" w:cs="Cambria"/>
         </w:rPr>
-        <w:t>“</w:t>
-      </w:r>
-      <w:proofErr w:type="spellStart"/>
-      <w:r>
-        <w:rPr>
-          <w:rFonts w:ascii="Cambria" w:eastAsia="Cambria" w:hAnsi="Cambria" w:cs="Cambria"/>
-        </w:rPr>
-        <w:t>Rogue</w:t>
-      </w:r>
-      <w:proofErr w:type="spellEnd"/>
-      <w:r>
-        <w:rPr>
-          <w:rFonts w:ascii="Cambria" w:eastAsia="Cambria" w:hAnsi="Cambria" w:cs="Cambria"/>
-        </w:rPr>
-        <w:t>”, “</w:t>
-      </w:r>
-      <w:proofErr w:type="spellStart"/>
-      <w:r>
-        <w:rPr>
-          <w:rFonts w:ascii="Cambria" w:eastAsia="Cambria" w:hAnsi="Cambria" w:cs="Cambria"/>
-        </w:rPr>
-        <w:t>Warrior</w:t>
-      </w:r>
-      <w:proofErr w:type="spellEnd"/>
-      <w:r>
-        <w:rPr>
-          <w:rFonts w:ascii="Cambria" w:eastAsia="Cambria" w:hAnsi="Cambria" w:cs="Cambria"/>
-        </w:rPr>
-        <w:t>”, “</w:t>
-      </w:r>
-      <w:proofErr w:type="spellStart"/>
-      <w:r>
-        <w:rPr>
-          <w:rFonts w:ascii="Cambria" w:eastAsia="Cambria" w:hAnsi="Cambria" w:cs="Cambria"/>
-        </w:rPr>
-        <w:t>Support</w:t>
-      </w:r>
-      <w:proofErr w:type="spellEnd"/>
-      <w:r>
-        <w:rPr>
-          <w:rFonts w:ascii="Cambria" w:eastAsia="Cambria" w:hAnsi="Cambria" w:cs="Cambria"/>
-        </w:rPr>
-        <w:t>”</w:t>
+        <w:t>“Rogue”, “Warrior”, “Support”</w:t>
       </w:r>
       <w:r>
         <w:rPr>
@@ -260,21 +210,7 @@
         <w:rPr>
           <w:rFonts w:ascii="Cambria" w:eastAsia="Cambria" w:hAnsi="Cambria" w:cs="Cambria"/>
         </w:rPr>
-        <w:t xml:space="preserve">ataques y objetos propios, además de diferentes </w:t>
-      </w:r>
-      <w:proofErr w:type="spellStart"/>
-      <w:r>
-        <w:rPr>
-          <w:rFonts w:ascii="Cambria" w:eastAsia="Cambria" w:hAnsi="Cambria" w:cs="Cambria"/>
-        </w:rPr>
-        <w:t>stats</w:t>
-      </w:r>
-      <w:proofErr w:type="spellEnd"/>
-      <w:r>
-        <w:rPr>
-          <w:rFonts w:ascii="Cambria" w:eastAsia="Cambria" w:hAnsi="Cambria" w:cs="Cambria"/>
-        </w:rPr>
-        <w:t>.</w:t>
+        <w:t>ataques y objetos propios, además de diferentes stats.</w:t>
       </w:r>
     </w:p>
     <w:p>
@@ -303,16 +239,8 @@
         <w:rPr>
           <w:rFonts w:ascii="Cambria" w:eastAsia="Cambria" w:hAnsi="Cambria" w:cs="Cambria"/>
         </w:rPr>
-        <w:t xml:space="preserve"> una cantidad de enemigos </w:t>
+        <w:t xml:space="preserve"> una cantidad de enemigos aleatroai</w:t>
       </w:r>
-      <w:proofErr w:type="spellStart"/>
-      <w:r>
-        <w:rPr>
-          <w:rFonts w:ascii="Cambria" w:eastAsia="Cambria" w:hAnsi="Cambria" w:cs="Cambria"/>
-        </w:rPr>
-        <w:t>aleatroai</w:t>
-      </w:r>
-      <w:proofErr w:type="spellEnd"/>
       <w:r>
         <w:rPr>
           <w:rFonts w:ascii="Cambria" w:eastAsia="Cambria" w:hAnsi="Cambria" w:cs="Cambria"/>
@@ -323,35 +251,13 @@
         <w:rPr>
           <w:rFonts w:ascii="Cambria" w:eastAsia="Cambria" w:hAnsi="Cambria" w:cs="Cambria"/>
         </w:rPr>
-        <w:t>son los siguientes: “</w:t>
+        <w:t>son los siguientes: “Slime”, “</w:t>
       </w:r>
-      <w:proofErr w:type="spellStart"/>
       <w:r>
         <w:rPr>
           <w:rFonts w:ascii="Cambria" w:eastAsia="Cambria" w:hAnsi="Cambria" w:cs="Cambria"/>
         </w:rPr>
-        <w:t>Slime</w:t>
-      </w:r>
-      <w:proofErr w:type="spellEnd"/>
-      <w:r>
-        <w:rPr>
-          <w:rFonts w:ascii="Cambria" w:eastAsia="Cambria" w:hAnsi="Cambria" w:cs="Cambria"/>
-        </w:rPr>
-        <w:t>”, “</w:t>
-      </w:r>
-      <w:proofErr w:type="spellStart"/>
-      <w:r>
-        <w:rPr>
-          <w:rFonts w:ascii="Cambria" w:eastAsia="Cambria" w:hAnsi="Cambria" w:cs="Cambria"/>
-        </w:rPr>
-        <w:t>Golem</w:t>
-      </w:r>
-      <w:proofErr w:type="spellEnd"/>
-      <w:r>
-        <w:rPr>
-          <w:rFonts w:ascii="Cambria" w:eastAsia="Cambria" w:hAnsi="Cambria" w:cs="Cambria"/>
-        </w:rPr>
-        <w:t xml:space="preserve">”, </w:t>
+        <w:t xml:space="preserve">Golem”, </w:t>
       </w:r>
       <w:r>
         <w:rPr>
@@ -516,21 +422,7 @@
         <w:rPr>
           <w:rFonts w:ascii="Cambria" w:hAnsi="Cambria"/>
         </w:rPr>
-        <w:t xml:space="preserve">Una vez elegidos los comandos, se resuelva la cadena de ataque. Al finalizar esta, se revisa si </w:t>
-      </w:r>
-      <w:proofErr w:type="spellStart"/>
-      <w:r>
-        <w:rPr>
-          <w:rFonts w:ascii="Cambria" w:hAnsi="Cambria"/>
-        </w:rPr>
-        <w:t>aun</w:t>
-      </w:r>
-      <w:proofErr w:type="spellEnd"/>
-      <w:r>
-        <w:rPr>
-          <w:rFonts w:ascii="Cambria" w:hAnsi="Cambria"/>
-        </w:rPr>
-        <w:t xml:space="preserve"> quedan enemigos </w:t>
+        <w:t xml:space="preserve">Una vez elegidos los comandos, se resuelva la cadena de ataque. Al finalizar esta, se revisa si aun quedan enemigos </w:t>
       </w:r>
       <w:r>
         <w:rPr>
@@ -562,15 +454,7 @@
         <w:ind w:left="-5"/>
       </w:pPr>
       <w:r>
-        <w:t xml:space="preserve">1.2 Clases necesarias y su propósito (5 </w:t>
-      </w:r>
-      <w:proofErr w:type="spellStart"/>
-      <w:r>
-        <w:t>pts</w:t>
-      </w:r>
-      <w:proofErr w:type="spellEnd"/>
-      <w:r>
-        <w:t xml:space="preserve">) </w:t>
+        <w:t xml:space="preserve">1.2 Clases necesarias y su propósito (5 pts) </w:t>
       </w:r>
     </w:p>
     <w:tbl>
@@ -837,21 +721,7 @@
               <w:rPr>
                 <w:rFonts w:ascii="Cambria" w:eastAsia="Cambria" w:hAnsi="Cambria" w:cs="Cambria"/>
               </w:rPr>
-              <w:t xml:space="preserve">, curación o </w:t>
-            </w:r>
-            <w:proofErr w:type="spellStart"/>
-            <w:r>
-              <w:rPr>
-                <w:rFonts w:ascii="Cambria" w:eastAsia="Cambria" w:hAnsi="Cambria" w:cs="Cambria"/>
-              </w:rPr>
-              <w:t>buff</w:t>
-            </w:r>
-            <w:proofErr w:type="spellEnd"/>
-            <w:r>
-              <w:rPr>
-                <w:rFonts w:ascii="Cambria" w:eastAsia="Cambria" w:hAnsi="Cambria" w:cs="Cambria"/>
-              </w:rPr>
-              <w:t>)</w:t>
+              <w:t>, curación o buff)</w:t>
             </w:r>
             <w:r>
               <w:rPr>
@@ -976,16 +846,8 @@
               <w:rPr>
                 <w:rFonts w:ascii="Cambria" w:eastAsia="Cambria" w:hAnsi="Cambria" w:cs="Cambria"/>
               </w:rPr>
-              <w:t xml:space="preserve">un inventario, el cual tiene varios </w:t>
-            </w:r>
-            <w:proofErr w:type="spellStart"/>
-            <w:r>
-              <w:rPr>
-                <w:rFonts w:ascii="Cambria" w:eastAsia="Cambria" w:hAnsi="Cambria" w:cs="Cambria"/>
-              </w:rPr>
-              <w:t>Items</w:t>
-            </w:r>
-            <w:proofErr w:type="spellEnd"/>
+              <w:t>un inventario, el cual tiene varios Items</w:t>
+            </w:r>
             <w:r>
               <w:rPr>
                 <w:rFonts w:ascii="Cambria" w:eastAsia="Cambria" w:hAnsi="Cambria" w:cs="Cambria"/>
@@ -1302,14 +1164,12 @@
                 <w:rFonts w:ascii="Cambria" w:eastAsia="Cambria" w:hAnsi="Cambria" w:cs="Cambria"/>
               </w:rPr>
             </w:pPr>
-            <w:proofErr w:type="spellStart"/>
             <w:r>
               <w:rPr>
                 <w:rFonts w:ascii="Cambria" w:eastAsia="Cambria" w:hAnsi="Cambria" w:cs="Cambria"/>
               </w:rPr>
               <w:t>Item</w:t>
             </w:r>
-            <w:proofErr w:type="spellEnd"/>
           </w:p>
         </w:tc>
         <w:tc>
@@ -1338,30 +1198,8 @@
               <w:rPr>
                 <w:rFonts w:ascii="Cambria" w:eastAsia="Cambria" w:hAnsi="Cambria" w:cs="Cambria"/>
               </w:rPr>
-              <w:t xml:space="preserve">. Cada </w:t>
-            </w:r>
-            <w:proofErr w:type="spellStart"/>
-            <w:r>
-              <w:rPr>
-                <w:rFonts w:ascii="Cambria" w:eastAsia="Cambria" w:hAnsi="Cambria" w:cs="Cambria"/>
-              </w:rPr>
-              <w:t>item</w:t>
-            </w:r>
-            <w:proofErr w:type="spellEnd"/>
-            <w:r>
-              <w:rPr>
-                <w:rFonts w:ascii="Cambria" w:eastAsia="Cambria" w:hAnsi="Cambria" w:cs="Cambria"/>
-              </w:rPr>
-              <w:t xml:space="preserve"> tiene un propósito diferente (curar, </w:t>
-            </w:r>
-            <w:proofErr w:type="spellStart"/>
-            <w:r>
-              <w:rPr>
-                <w:rFonts w:ascii="Cambria" w:eastAsia="Cambria" w:hAnsi="Cambria" w:cs="Cambria"/>
-              </w:rPr>
-              <w:t>buff</w:t>
-            </w:r>
-            <w:proofErr w:type="spellEnd"/>
+              <w:t>. Cada item tiene un propósito diferente (curar, buff</w:t>
+            </w:r>
             <w:r>
               <w:rPr>
                 <w:rFonts w:ascii="Cambria" w:eastAsia="Cambria" w:hAnsi="Cambria" w:cs="Cambria"/>
@@ -1439,21 +1277,7 @@
               <w:rPr>
                 <w:rFonts w:ascii="Cambria" w:eastAsia="Cambria" w:hAnsi="Cambria" w:cs="Cambria"/>
               </w:rPr>
-              <w:t xml:space="preserve">Esta clase representa el inventario que un aliado tiene. Contiene varios </w:t>
-            </w:r>
-            <w:proofErr w:type="spellStart"/>
-            <w:r>
-              <w:rPr>
-                <w:rFonts w:ascii="Cambria" w:eastAsia="Cambria" w:hAnsi="Cambria" w:cs="Cambria"/>
-              </w:rPr>
-              <w:t>Items</w:t>
-            </w:r>
-            <w:proofErr w:type="spellEnd"/>
-            <w:r>
-              <w:rPr>
-                <w:rFonts w:ascii="Cambria" w:eastAsia="Cambria" w:hAnsi="Cambria" w:cs="Cambria"/>
-              </w:rPr>
-              <w:t xml:space="preserve">, </w:t>
+              <w:t xml:space="preserve">Esta clase representa el inventario que un aliado tiene. Contiene varios Items, </w:t>
             </w:r>
             <w:r>
               <w:rPr>
@@ -1471,16 +1295,8 @@
               <w:rPr>
                 <w:rFonts w:ascii="Cambria" w:eastAsia="Cambria" w:hAnsi="Cambria" w:cs="Cambria"/>
               </w:rPr>
-              <w:t xml:space="preserve"> usar </w:t>
-            </w:r>
-            <w:proofErr w:type="spellStart"/>
-            <w:r>
-              <w:rPr>
-                <w:rFonts w:ascii="Cambria" w:eastAsia="Cambria" w:hAnsi="Cambria" w:cs="Cambria"/>
-              </w:rPr>
-              <w:t>item</w:t>
-            </w:r>
-            <w:proofErr w:type="spellEnd"/>
+              <w:t xml:space="preserve"> usar item</w:t>
+            </w:r>
           </w:p>
           <w:p>
             <w:pPr>
@@ -1581,7 +1397,6 @@
                 <w:rFonts w:ascii="Cambria" w:eastAsia="Cambria" w:hAnsi="Cambria" w:cs="Cambria"/>
               </w:rPr>
             </w:pPr>
-            <w:proofErr w:type="spellStart"/>
             <w:r>
               <w:rPr>
                 <w:rFonts w:ascii="Cambria" w:eastAsia="Cambria" w:hAnsi="Cambria" w:cs="Cambria"/>
@@ -1589,7 +1404,6 @@
               <w:lastRenderedPageBreak/>
               <w:t>Rogue</w:t>
             </w:r>
-            <w:proofErr w:type="spellEnd"/>
           </w:p>
         </w:tc>
         <w:tc>
@@ -1624,21 +1438,7 @@
               <w:rPr>
                 <w:rFonts w:ascii="Cambria" w:eastAsia="Cambria" w:hAnsi="Cambria" w:cs="Cambria"/>
               </w:rPr>
-              <w:t xml:space="preserve">Los </w:t>
-            </w:r>
-            <w:proofErr w:type="spellStart"/>
-            <w:r>
-              <w:rPr>
-                <w:rFonts w:ascii="Cambria" w:eastAsia="Cambria" w:hAnsi="Cambria" w:cs="Cambria"/>
-              </w:rPr>
-              <w:t>Rogues</w:t>
-            </w:r>
-            <w:proofErr w:type="spellEnd"/>
-            <w:r>
-              <w:rPr>
-                <w:rFonts w:ascii="Cambria" w:eastAsia="Cambria" w:hAnsi="Cambria" w:cs="Cambria"/>
-              </w:rPr>
-              <w:t xml:space="preserve"> se</w:t>
+              <w:t>Los Rogues se</w:t>
             </w:r>
             <w:r>
               <w:rPr>
@@ -1871,14 +1671,12 @@
                 <w:rFonts w:ascii="Cambria" w:eastAsia="Cambria" w:hAnsi="Cambria" w:cs="Cambria"/>
               </w:rPr>
             </w:pPr>
-            <w:proofErr w:type="spellStart"/>
             <w:r>
               <w:rPr>
                 <w:rFonts w:ascii="Cambria" w:eastAsia="Cambria" w:hAnsi="Cambria" w:cs="Cambria"/>
               </w:rPr>
               <w:t>Warrior</w:t>
             </w:r>
-            <w:proofErr w:type="spellEnd"/>
           </w:p>
         </w:tc>
         <w:tc>
@@ -1901,21 +1699,7 @@
               <w:rPr>
                 <w:rFonts w:ascii="Cambria" w:eastAsia="Cambria" w:hAnsi="Cambria" w:cs="Cambria"/>
               </w:rPr>
-              <w:t xml:space="preserve">Esta clase hereda de aliado, y cuenta con sus propios ataques e inventario. Los </w:t>
-            </w:r>
-            <w:proofErr w:type="spellStart"/>
-            <w:r>
-              <w:rPr>
-                <w:rFonts w:ascii="Cambria" w:eastAsia="Cambria" w:hAnsi="Cambria" w:cs="Cambria"/>
-              </w:rPr>
-              <w:t>Warrior</w:t>
-            </w:r>
-            <w:proofErr w:type="spellEnd"/>
-            <w:r>
-              <w:rPr>
-                <w:rFonts w:ascii="Cambria" w:eastAsia="Cambria" w:hAnsi="Cambria" w:cs="Cambria"/>
-              </w:rPr>
-              <w:t xml:space="preserve"> se caracterizan por tener </w:t>
+              <w:t xml:space="preserve">Esta clase hereda de aliado, y cuenta con sus propios ataques e inventario. Los Warrior se caracterizan por tener </w:t>
             </w:r>
             <w:r>
               <w:rPr>
@@ -1972,14 +1756,12 @@
                 <w:rFonts w:ascii="Cambria" w:eastAsia="Cambria" w:hAnsi="Cambria" w:cs="Cambria"/>
               </w:rPr>
             </w:pPr>
-            <w:proofErr w:type="spellStart"/>
             <w:r>
               <w:rPr>
                 <w:rFonts w:ascii="Cambria" w:eastAsia="Cambria" w:hAnsi="Cambria" w:cs="Cambria"/>
               </w:rPr>
               <w:t>Support</w:t>
             </w:r>
-            <w:proofErr w:type="spellEnd"/>
           </w:p>
         </w:tc>
         <w:tc>
@@ -2004,19 +1786,11 @@
               </w:rPr>
               <w:t xml:space="preserve">Esta clase hereda de aliado, y cuenta con sus propios ataques e inventario. Los </w:t>
             </w:r>
-            <w:proofErr w:type="spellStart"/>
-            <w:r>
-              <w:rPr>
-                <w:rFonts w:ascii="Cambria" w:eastAsia="Cambria" w:hAnsi="Cambria" w:cs="Cambria"/>
-              </w:rPr>
-              <w:t>Support</w:t>
-            </w:r>
-            <w:proofErr w:type="spellEnd"/>
-            <w:r>
-              <w:rPr>
-                <w:rFonts w:ascii="Cambria" w:eastAsia="Cambria" w:hAnsi="Cambria" w:cs="Cambria"/>
-              </w:rPr>
-              <w:t xml:space="preserve"> cuentan con un inventario más grande que el resto de </w:t>
+            <w:r>
+              <w:rPr>
+                <w:rFonts w:ascii="Cambria" w:eastAsia="Cambria" w:hAnsi="Cambria" w:cs="Cambria"/>
+              </w:rPr>
+              <w:t xml:space="preserve">Support cuentan con un inventario más grande que el resto de </w:t>
             </w:r>
             <w:r>
               <w:rPr>
@@ -2085,7 +1859,6 @@
                 <w:rFonts w:ascii="Cambria" w:eastAsia="Cambria" w:hAnsi="Cambria" w:cs="Cambria"/>
               </w:rPr>
             </w:pPr>
-            <w:proofErr w:type="spellStart"/>
             <w:r>
               <w:rPr>
                 <w:rFonts w:ascii="Cambria" w:eastAsia="Cambria" w:hAnsi="Cambria" w:cs="Cambria"/>
@@ -2093,7 +1866,6 @@
               <w:lastRenderedPageBreak/>
               <w:t>Slime</w:t>
             </w:r>
-            <w:proofErr w:type="spellEnd"/>
           </w:p>
         </w:tc>
         <w:tc>
@@ -2160,19 +1932,11 @@
               </w:rPr>
               <w:t xml:space="preserve"> Su habilidad especial le permite partirse en 2 </w:t>
             </w:r>
-            <w:proofErr w:type="spellStart"/>
-            <w:r>
-              <w:rPr>
-                <w:rFonts w:ascii="Cambria" w:eastAsia="Cambria" w:hAnsi="Cambria" w:cs="Cambria"/>
-              </w:rPr>
-              <w:t>slimes</w:t>
-            </w:r>
-            <w:proofErr w:type="spellEnd"/>
-            <w:r>
-              <w:rPr>
-                <w:rFonts w:ascii="Cambria" w:eastAsia="Cambria" w:hAnsi="Cambria" w:cs="Cambria"/>
-              </w:rPr>
-              <w:t xml:space="preserve"> más pequeños al tener </w:t>
+            <w:r>
+              <w:rPr>
+                <w:rFonts w:ascii="Cambria" w:eastAsia="Cambria" w:hAnsi="Cambria" w:cs="Cambria"/>
+              </w:rPr>
+              <w:t xml:space="preserve">slimes más pequeños al tener </w:t>
             </w:r>
             <w:r>
               <w:rPr>
@@ -2217,19 +1981,11 @@
                 <w:rFonts w:ascii="Cambria" w:eastAsia="Cambria" w:hAnsi="Cambria" w:cs="Cambria"/>
               </w:rPr>
             </w:pPr>
-            <w:proofErr w:type="spellStart"/>
-            <w:r>
-              <w:rPr>
-                <w:rFonts w:ascii="Cambria" w:eastAsia="Cambria" w:hAnsi="Cambria" w:cs="Cambria"/>
-              </w:rPr>
-              <w:t>Slime</w:t>
-            </w:r>
-            <w:proofErr w:type="spellEnd"/>
-            <w:r>
-              <w:rPr>
-                <w:rFonts w:ascii="Cambria" w:eastAsia="Cambria" w:hAnsi="Cambria" w:cs="Cambria"/>
-              </w:rPr>
-              <w:t xml:space="preserve"> Boss</w:t>
+            <w:r>
+              <w:rPr>
+                <w:rFonts w:ascii="Cambria" w:eastAsia="Cambria" w:hAnsi="Cambria" w:cs="Cambria"/>
+              </w:rPr>
+              <w:t>Slime Boss</w:t>
             </w:r>
           </w:p>
         </w:tc>
@@ -2253,21 +2009,7 @@
               <w:rPr>
                 <w:rFonts w:ascii="Cambria" w:eastAsia="Cambria" w:hAnsi="Cambria" w:cs="Cambria"/>
               </w:rPr>
-              <w:t xml:space="preserve">Esta clase hereda de </w:t>
-            </w:r>
-            <w:proofErr w:type="spellStart"/>
-            <w:r>
-              <w:rPr>
-                <w:rFonts w:ascii="Cambria" w:eastAsia="Cambria" w:hAnsi="Cambria" w:cs="Cambria"/>
-              </w:rPr>
-              <w:t>slime</w:t>
-            </w:r>
-            <w:proofErr w:type="spellEnd"/>
-            <w:r>
-              <w:rPr>
-                <w:rFonts w:ascii="Cambria" w:eastAsia="Cambria" w:hAnsi="Cambria" w:cs="Cambria"/>
-              </w:rPr>
-              <w:t xml:space="preserve">. </w:t>
+              <w:t xml:space="preserve">Esta clase hereda de slime. </w:t>
             </w:r>
             <w:r>
               <w:rPr>
@@ -2279,41 +2021,13 @@
               <w:rPr>
                 <w:rFonts w:ascii="Cambria" w:eastAsia="Cambria" w:hAnsi="Cambria" w:cs="Cambria"/>
               </w:rPr>
-              <w:t xml:space="preserve"> la capacidad de cada </w:t>
-            </w:r>
-            <w:proofErr w:type="spellStart"/>
-            <w:r>
-              <w:rPr>
-                <w:rFonts w:ascii="Cambria" w:eastAsia="Cambria" w:hAnsi="Cambria" w:cs="Cambria"/>
-              </w:rPr>
-              <w:t>slime</w:t>
-            </w:r>
-            <w:proofErr w:type="spellEnd"/>
-            <w:r>
-              <w:rPr>
-                <w:rFonts w:ascii="Cambria" w:eastAsia="Cambria" w:hAnsi="Cambria" w:cs="Cambria"/>
-              </w:rPr>
-              <w:t xml:space="preserve"> hijo de dividirse otra vez, además de </w:t>
-            </w:r>
-            <w:r>
-              <w:rPr>
-                <w:rFonts w:ascii="Cambria" w:eastAsia="Cambria" w:hAnsi="Cambria" w:cs="Cambria"/>
-              </w:rPr>
-              <w:t xml:space="preserve">en su ataque tiene cierta probabilidad de disolver </w:t>
-            </w:r>
-            <w:proofErr w:type="spellStart"/>
-            <w:r>
-              <w:rPr>
-                <w:rFonts w:ascii="Cambria" w:eastAsia="Cambria" w:hAnsi="Cambria" w:cs="Cambria"/>
-              </w:rPr>
-              <w:t>Items</w:t>
-            </w:r>
-            <w:proofErr w:type="spellEnd"/>
-            <w:r>
-              <w:rPr>
-                <w:rFonts w:ascii="Cambria" w:eastAsia="Cambria" w:hAnsi="Cambria" w:cs="Cambria"/>
-              </w:rPr>
-              <w:t xml:space="preserve"> del inventario de a quien ataque.</w:t>
+              <w:t xml:space="preserve"> la capacidad de cada slime hijo de dividirse otra vez, además de </w:t>
+            </w:r>
+            <w:r>
+              <w:rPr>
+                <w:rFonts w:ascii="Cambria" w:eastAsia="Cambria" w:hAnsi="Cambria" w:cs="Cambria"/>
+              </w:rPr>
+              <w:t>en su ataque tiene cierta probabilidad de disolver Items del inventario de a quien ataque.</w:t>
             </w:r>
           </w:p>
           <w:p>
@@ -2346,14 +2060,12 @@
                 <w:rFonts w:ascii="Cambria" w:eastAsia="Cambria" w:hAnsi="Cambria" w:cs="Cambria"/>
               </w:rPr>
             </w:pPr>
-            <w:proofErr w:type="spellStart"/>
             <w:r>
               <w:rPr>
                 <w:rFonts w:ascii="Cambria" w:eastAsia="Cambria" w:hAnsi="Cambria" w:cs="Cambria"/>
               </w:rPr>
               <w:t>Witch</w:t>
             </w:r>
-            <w:proofErr w:type="spellEnd"/>
           </w:p>
         </w:tc>
         <w:tc>
@@ -2469,19 +2181,11 @@
                 <w:rFonts w:ascii="Cambria" w:eastAsia="Cambria" w:hAnsi="Cambria" w:cs="Cambria"/>
               </w:rPr>
             </w:pPr>
-            <w:proofErr w:type="spellStart"/>
-            <w:r>
-              <w:rPr>
-                <w:rFonts w:ascii="Cambria" w:eastAsia="Cambria" w:hAnsi="Cambria" w:cs="Cambria"/>
-              </w:rPr>
-              <w:t>Witch</w:t>
-            </w:r>
-            <w:proofErr w:type="spellEnd"/>
-            <w:r>
-              <w:rPr>
-                <w:rFonts w:ascii="Cambria" w:eastAsia="Cambria" w:hAnsi="Cambria" w:cs="Cambria"/>
-              </w:rPr>
-              <w:t xml:space="preserve"> Boss</w:t>
+            <w:r>
+              <w:rPr>
+                <w:rFonts w:ascii="Cambria" w:eastAsia="Cambria" w:hAnsi="Cambria" w:cs="Cambria"/>
+              </w:rPr>
+              <w:t>Witch Boss</w:t>
             </w:r>
           </w:p>
         </w:tc>
@@ -2505,21 +2209,7 @@
               <w:rPr>
                 <w:rFonts w:ascii="Cambria" w:eastAsia="Cambria" w:hAnsi="Cambria" w:cs="Cambria"/>
               </w:rPr>
-              <w:t xml:space="preserve">Esta clase hereda de </w:t>
-            </w:r>
-            <w:proofErr w:type="spellStart"/>
-            <w:r>
-              <w:rPr>
-                <w:rFonts w:ascii="Cambria" w:eastAsia="Cambria" w:hAnsi="Cambria" w:cs="Cambria"/>
-              </w:rPr>
-              <w:t>Witch</w:t>
-            </w:r>
-            <w:proofErr w:type="spellEnd"/>
-            <w:r>
-              <w:rPr>
-                <w:rFonts w:ascii="Cambria" w:eastAsia="Cambria" w:hAnsi="Cambria" w:cs="Cambria"/>
-              </w:rPr>
-              <w:t>. Se caracteriza por la capacidad de invocar esqueletos más fue</w:t>
+              <w:t>Esta clase hereda de Witch. Se caracteriza por la capacidad de invocar esqueletos más fue</w:t>
             </w:r>
             <w:r>
               <w:rPr>
@@ -2723,7 +2413,6 @@
                 <w:rFonts w:ascii="Cambria" w:eastAsia="Cambria" w:hAnsi="Cambria" w:cs="Cambria"/>
               </w:rPr>
             </w:pPr>
-            <w:proofErr w:type="spellStart"/>
             <w:r>
               <w:rPr>
                 <w:rFonts w:ascii="Cambria" w:eastAsia="Cambria" w:hAnsi="Cambria" w:cs="Cambria"/>
@@ -2731,7 +2420,6 @@
               <w:lastRenderedPageBreak/>
               <w:t>Golem</w:t>
             </w:r>
-            <w:proofErr w:type="spellEnd"/>
           </w:p>
         </w:tc>
         <w:tc>
@@ -2811,19 +2499,11 @@
                 <w:rFonts w:ascii="Cambria" w:eastAsia="Cambria" w:hAnsi="Cambria" w:cs="Cambria"/>
               </w:rPr>
             </w:pPr>
-            <w:proofErr w:type="spellStart"/>
-            <w:r>
-              <w:rPr>
-                <w:rFonts w:ascii="Cambria" w:eastAsia="Cambria" w:hAnsi="Cambria" w:cs="Cambria"/>
-              </w:rPr>
-              <w:t>Golem</w:t>
-            </w:r>
-            <w:proofErr w:type="spellEnd"/>
-            <w:r>
-              <w:rPr>
-                <w:rFonts w:ascii="Cambria" w:eastAsia="Cambria" w:hAnsi="Cambria" w:cs="Cambria"/>
-              </w:rPr>
-              <w:t xml:space="preserve"> Boss</w:t>
+            <w:r>
+              <w:rPr>
+                <w:rFonts w:ascii="Cambria" w:eastAsia="Cambria" w:hAnsi="Cambria" w:cs="Cambria"/>
+              </w:rPr>
+              <w:t>Golem Boss</w:t>
             </w:r>
           </w:p>
         </w:tc>
@@ -2847,21 +2527,7 @@
               <w:rPr>
                 <w:rFonts w:ascii="Cambria" w:eastAsia="Cambria" w:hAnsi="Cambria" w:cs="Cambria"/>
               </w:rPr>
-              <w:t xml:space="preserve">Esta clase hereda de </w:t>
-            </w:r>
-            <w:proofErr w:type="spellStart"/>
-            <w:r>
-              <w:rPr>
-                <w:rFonts w:ascii="Cambria" w:eastAsia="Cambria" w:hAnsi="Cambria" w:cs="Cambria"/>
-              </w:rPr>
-              <w:t>Golem</w:t>
-            </w:r>
-            <w:proofErr w:type="spellEnd"/>
-            <w:r>
-              <w:rPr>
-                <w:rFonts w:ascii="Cambria" w:eastAsia="Cambria" w:hAnsi="Cambria" w:cs="Cambria"/>
-              </w:rPr>
-              <w:t>. Se caracteriza por</w:t>
+              <w:t>Esta clase hereda de Golem. Se caracteriza por</w:t>
             </w:r>
             <w:r>
               <w:rPr>
@@ -2958,21 +2624,7 @@
               <w:rPr>
                 <w:rFonts w:ascii="Cambria" w:eastAsia="Cambria" w:hAnsi="Cambria" w:cs="Cambria"/>
               </w:rPr>
-              <w:t xml:space="preserve">Los </w:t>
-            </w:r>
-            <w:proofErr w:type="spellStart"/>
-            <w:r>
-              <w:rPr>
-                <w:rFonts w:ascii="Cambria" w:eastAsia="Cambria" w:hAnsi="Cambria" w:cs="Cambria"/>
-              </w:rPr>
-              <w:t>Bosses</w:t>
-            </w:r>
-            <w:proofErr w:type="spellEnd"/>
-            <w:r>
-              <w:rPr>
-                <w:rFonts w:ascii="Cambria" w:eastAsia="Cambria" w:hAnsi="Cambria" w:cs="Cambria"/>
-              </w:rPr>
-              <w:t xml:space="preserve"> tienen 2 habilidades pasivas, </w:t>
+              <w:t xml:space="preserve">Los Bosses tienen 2 habilidades pasivas, </w:t>
             </w:r>
             <w:r>
               <w:rPr>
@@ -3051,7 +2703,13 @@
               <w:rPr>
                 <w:rFonts w:ascii="Cambria" w:eastAsia="Cambria" w:hAnsi="Cambria" w:cs="Cambria"/>
               </w:rPr>
-              <w:t xml:space="preserve">deriva de Acción. Representa acciones que suceden en un combatiente durante determinada cantidad de rondas. </w:t>
+              <w:t xml:space="preserve">representa efectos que </w:t>
+            </w:r>
+            <w:r>
+              <w:rPr>
+                <w:rFonts w:ascii="Cambria" w:eastAsia="Cambria" w:hAnsi="Cambria" w:cs="Cambria"/>
+              </w:rPr>
+              <w:t xml:space="preserve">suceden en un combatiente durante determinada cantidad de rondas. </w:t>
             </w:r>
             <w:r>
               <w:rPr>
@@ -3529,14 +3187,12 @@
                 <w:rFonts w:ascii="Cambria" w:eastAsia="Cambria" w:hAnsi="Cambria" w:cs="Cambria"/>
               </w:rPr>
             </w:pPr>
-            <w:proofErr w:type="spellStart"/>
             <w:r>
               <w:rPr>
                 <w:rFonts w:ascii="Cambria" w:eastAsia="Cambria" w:hAnsi="Cambria" w:cs="Cambria"/>
               </w:rPr>
               <w:t>Main</w:t>
             </w:r>
-            <w:proofErr w:type="spellEnd"/>
           </w:p>
         </w:tc>
         <w:tc>
@@ -3624,15 +3280,7 @@
         <w:ind w:left="-5"/>
       </w:pPr>
       <w:r>
-        <w:t xml:space="preserve">1.3 Atributos de cada clase (10 </w:t>
-      </w:r>
-      <w:proofErr w:type="spellStart"/>
-      <w:r>
-        <w:t>pts</w:t>
-      </w:r>
-      <w:proofErr w:type="spellEnd"/>
-      <w:r>
-        <w:t xml:space="preserve">) </w:t>
+        <w:t xml:space="preserve">1.3 Atributos de cada clase (10 pts) </w:t>
       </w:r>
     </w:p>
     <w:p>
@@ -3791,14 +3439,12 @@
                 <w:rFonts w:ascii="Cambria" w:eastAsia="Cambria" w:hAnsi="Cambria" w:cs="Cambria"/>
               </w:rPr>
             </w:pPr>
-            <w:proofErr w:type="spellStart"/>
             <w:r>
               <w:rPr>
                 <w:rFonts w:ascii="Cambria" w:eastAsia="Cambria" w:hAnsi="Cambria" w:cs="Cambria"/>
               </w:rPr>
               <w:t>String</w:t>
             </w:r>
-            <w:proofErr w:type="spellEnd"/>
           </w:p>
         </w:tc>
         <w:tc>
@@ -3887,11 +3533,9 @@
             <w:pPr>
               <w:spacing w:after="215"/>
             </w:pPr>
-            <w:proofErr w:type="spellStart"/>
             <w:r>
               <w:t>Int</w:t>
             </w:r>
-            <w:proofErr w:type="spellEnd"/>
           </w:p>
           <w:p>
             <w:pPr>
@@ -3964,14 +3608,12 @@
                 <w:rFonts w:ascii="Cambria" w:eastAsia="Cambria" w:hAnsi="Cambria" w:cs="Cambria"/>
               </w:rPr>
             </w:pPr>
-            <w:proofErr w:type="spellStart"/>
             <w:r>
               <w:rPr>
                 <w:rFonts w:ascii="Cambria" w:eastAsia="Cambria" w:hAnsi="Cambria" w:cs="Cambria"/>
               </w:rPr>
               <w:t>Int</w:t>
             </w:r>
-            <w:proofErr w:type="spellEnd"/>
           </w:p>
         </w:tc>
         <w:tc>
@@ -4043,14 +3685,12 @@
                 <w:rFonts w:ascii="Cambria" w:eastAsia="Cambria" w:hAnsi="Cambria" w:cs="Cambria"/>
               </w:rPr>
             </w:pPr>
-            <w:proofErr w:type="spellStart"/>
             <w:r>
               <w:rPr>
                 <w:rFonts w:ascii="Cambria" w:eastAsia="Cambria" w:hAnsi="Cambria" w:cs="Cambria"/>
               </w:rPr>
               <w:t>int</w:t>
             </w:r>
-            <w:proofErr w:type="spellEnd"/>
           </w:p>
         </w:tc>
         <w:tc>
@@ -4123,14 +3763,12 @@
                 <w:rFonts w:ascii="Cambria" w:eastAsia="Cambria" w:hAnsi="Cambria" w:cs="Cambria"/>
               </w:rPr>
             </w:pPr>
-            <w:proofErr w:type="spellStart"/>
             <w:r>
               <w:rPr>
                 <w:rFonts w:ascii="Cambria" w:eastAsia="Cambria" w:hAnsi="Cambria" w:cs="Cambria"/>
               </w:rPr>
               <w:t>Int</w:t>
             </w:r>
-            <w:proofErr w:type="spellEnd"/>
           </w:p>
         </w:tc>
         <w:tc>
@@ -4202,19 +3840,11 @@
                 <w:rFonts w:ascii="Cambria" w:eastAsia="Cambria" w:hAnsi="Cambria" w:cs="Cambria"/>
               </w:rPr>
             </w:pPr>
-            <w:proofErr w:type="spellStart"/>
-            <w:r>
-              <w:rPr>
-                <w:rFonts w:ascii="Cambria" w:eastAsia="Cambria" w:hAnsi="Cambria" w:cs="Cambria"/>
-              </w:rPr>
-              <w:t>ArrayList</w:t>
-            </w:r>
-            <w:proofErr w:type="spellEnd"/>
-            <w:r>
-              <w:rPr>
-                <w:rFonts w:ascii="Cambria" w:eastAsia="Cambria" w:hAnsi="Cambria" w:cs="Cambria"/>
-              </w:rPr>
-              <w:t xml:space="preserve"> &lt;Status&gt;</w:t>
+            <w:r>
+              <w:rPr>
+                <w:rFonts w:ascii="Cambria" w:eastAsia="Cambria" w:hAnsi="Cambria" w:cs="Cambria"/>
+              </w:rPr>
+              <w:t>ArrayList &lt;Status&gt;</w:t>
             </w:r>
           </w:p>
         </w:tc>
@@ -4426,14 +4056,12 @@
                 <w:rFonts w:ascii="Cambria" w:eastAsia="Cambria" w:hAnsi="Cambria" w:cs="Cambria"/>
               </w:rPr>
             </w:pPr>
-            <w:proofErr w:type="spellStart"/>
             <w:r>
               <w:rPr>
                 <w:rFonts w:ascii="Cambria" w:eastAsia="Cambria" w:hAnsi="Cambria" w:cs="Cambria"/>
               </w:rPr>
               <w:t>String</w:t>
             </w:r>
-            <w:proofErr w:type="spellEnd"/>
           </w:p>
         </w:tc>
         <w:tc>
@@ -4508,14 +4136,12 @@
                 <w:rFonts w:ascii="Cambria" w:eastAsia="Cambria" w:hAnsi="Cambria" w:cs="Cambria"/>
               </w:rPr>
             </w:pPr>
-            <w:proofErr w:type="spellStart"/>
             <w:r>
               <w:rPr>
                 <w:rFonts w:ascii="Cambria" w:eastAsia="Cambria" w:hAnsi="Cambria" w:cs="Cambria"/>
               </w:rPr>
               <w:t>Int</w:t>
             </w:r>
-            <w:proofErr w:type="spellEnd"/>
           </w:p>
         </w:tc>
         <w:tc>
@@ -4590,28 +4216,18 @@
                 <w:rFonts w:ascii="Cambria" w:eastAsia="Cambria" w:hAnsi="Cambria" w:cs="Cambria"/>
               </w:rPr>
             </w:pPr>
-            <w:proofErr w:type="spellStart"/>
-            <w:r>
-              <w:rPr>
-                <w:rFonts w:ascii="Cambria" w:eastAsia="Cambria" w:hAnsi="Cambria" w:cs="Cambria"/>
-              </w:rPr>
-              <w:t>ArrayList</w:t>
-            </w:r>
-            <w:proofErr w:type="spellEnd"/>
-            <w:r>
-              <w:rPr>
-                <w:rFonts w:ascii="Cambria" w:eastAsia="Cambria" w:hAnsi="Cambria" w:cs="Cambria"/>
-              </w:rPr>
-              <w:t xml:space="preserve"> &lt;</w:t>
-            </w:r>
-            <w:proofErr w:type="spellStart"/>
+            <w:r>
+              <w:rPr>
+                <w:rFonts w:ascii="Cambria" w:eastAsia="Cambria" w:hAnsi="Cambria" w:cs="Cambria"/>
+              </w:rPr>
+              <w:t>ArrayList &lt;</w:t>
+            </w:r>
             <w:r>
               <w:rPr>
                 <w:rFonts w:ascii="Cambria" w:eastAsia="Cambria" w:hAnsi="Cambria" w:cs="Cambria"/>
               </w:rPr>
               <w:t>Int</w:t>
             </w:r>
-            <w:proofErr w:type="spellEnd"/>
             <w:r>
               <w:rPr>
                 <w:rFonts w:ascii="Cambria" w:eastAsia="Cambria" w:hAnsi="Cambria" w:cs="Cambria"/>
@@ -4737,14 +4353,7 @@
               <w:rPr>
                 <w:rFonts w:ascii="Cambria" w:eastAsia="Cambria" w:hAnsi="Cambria" w:cs="Cambria"/>
               </w:rPr>
-              <w:t xml:space="preserve"> = </w:t>
-            </w:r>
-            <w:proofErr w:type="spellStart"/>
-            <w:r>
-              <w:rPr>
-                <w:rFonts w:ascii="Cambria" w:eastAsia="Cambria" w:hAnsi="Cambria" w:cs="Cambria"/>
-              </w:rPr>
-              <w:t>buff</w:t>
+              <w:t xml:space="preserve"> = buff</w:t>
             </w:r>
             <w:r>
               <w:rPr>
@@ -4758,7 +4367,6 @@
               </w:rPr>
               <w:t>ar</w:t>
             </w:r>
-            <w:proofErr w:type="spellEnd"/>
             <w:r>
               <w:rPr>
                 <w:rFonts w:ascii="Cambria" w:eastAsia="Cambria" w:hAnsi="Cambria" w:cs="Cambria"/>
@@ -4789,19 +4397,11 @@
               </w:rPr>
               <w:t xml:space="preserve"> = </w:t>
             </w:r>
-            <w:proofErr w:type="spellStart"/>
-            <w:r>
-              <w:rPr>
-                <w:rFonts w:ascii="Cambria" w:eastAsia="Cambria" w:hAnsi="Cambria" w:cs="Cambria"/>
-              </w:rPr>
-              <w:t>buffear</w:t>
-            </w:r>
-            <w:proofErr w:type="spellEnd"/>
-            <w:r>
-              <w:rPr>
-                <w:rFonts w:ascii="Cambria" w:eastAsia="Cambria" w:hAnsi="Cambria" w:cs="Cambria"/>
-              </w:rPr>
-              <w:t xml:space="preserve"> defensa</w:t>
+            <w:r>
+              <w:rPr>
+                <w:rFonts w:ascii="Cambria" w:eastAsia="Cambria" w:hAnsi="Cambria" w:cs="Cambria"/>
+              </w:rPr>
+              <w:t>buffear defensa</w:t>
             </w:r>
           </w:p>
           <w:p>
@@ -4827,28 +4427,12 @@
               </w:rPr>
               <w:t xml:space="preserve"> = </w:t>
             </w:r>
-            <w:proofErr w:type="spellStart"/>
-            <w:r>
-              <w:rPr>
-                <w:rFonts w:ascii="Cambria" w:eastAsia="Cambria" w:hAnsi="Cambria" w:cs="Cambria"/>
-              </w:rPr>
-              <w:t>buffear</w:t>
-            </w:r>
-            <w:proofErr w:type="spellEnd"/>
-            <w:r>
-              <w:rPr>
-                <w:rFonts w:ascii="Cambria" w:eastAsia="Cambria" w:hAnsi="Cambria" w:cs="Cambria"/>
-              </w:rPr>
-              <w:t xml:space="preserve"> </w:t>
-            </w:r>
-            <w:proofErr w:type="spellStart"/>
-            <w:r>
-              <w:rPr>
-                <w:rFonts w:ascii="Cambria" w:eastAsia="Cambria" w:hAnsi="Cambria" w:cs="Cambria"/>
-              </w:rPr>
-              <w:t>evasion</w:t>
-            </w:r>
-            <w:proofErr w:type="spellEnd"/>
+            <w:r>
+              <w:rPr>
+                <w:rFonts w:ascii="Cambria" w:eastAsia="Cambria" w:hAnsi="Cambria" w:cs="Cambria"/>
+              </w:rPr>
+              <w:t>buffear evasion</w:t>
+            </w:r>
           </w:p>
           <w:p>
             <w:pPr>
@@ -4978,14 +4562,12 @@
                 <w:rFonts w:ascii="Cambria" w:eastAsia="Cambria" w:hAnsi="Cambria" w:cs="Cambria"/>
               </w:rPr>
             </w:pPr>
-            <w:proofErr w:type="spellStart"/>
             <w:r>
               <w:rPr>
                 <w:rFonts w:ascii="Cambria" w:eastAsia="Cambria" w:hAnsi="Cambria" w:cs="Cambria"/>
               </w:rPr>
               <w:t>Int</w:t>
             </w:r>
-            <w:proofErr w:type="spellEnd"/>
           </w:p>
         </w:tc>
         <w:tc>
@@ -5147,16 +4729,26 @@
               <w:rPr>
                 <w:rFonts w:ascii="Cambria" w:eastAsia="Cambria" w:hAnsi="Cambria" w:cs="Cambria"/>
               </w:rPr>
-              <w:t xml:space="preserve">invocar </w:t>
-            </w:r>
-            <w:proofErr w:type="spellStart"/>
-            <w:r>
-              <w:rPr>
-                <w:rFonts w:ascii="Cambria" w:eastAsia="Cambria" w:hAnsi="Cambria" w:cs="Cambria"/>
-              </w:rPr>
-              <w:t>npc</w:t>
-            </w:r>
-            <w:proofErr w:type="spellEnd"/>
+              <w:t>invocar npc</w:t>
+            </w:r>
+          </w:p>
+          <w:p>
+            <w:pPr>
+              <w:pStyle w:val="ListParagraph"/>
+              <w:numPr>
+                <w:ilvl w:val="0"/>
+                <w:numId w:val="5"/>
+              </w:numPr>
+              <w:rPr>
+                <w:rFonts w:ascii="Cambria" w:eastAsia="Cambria" w:hAnsi="Cambria" w:cs="Cambria"/>
+              </w:rPr>
+            </w:pPr>
+            <w:r>
+              <w:rPr>
+                <w:rFonts w:ascii="Cambria" w:eastAsia="Cambria" w:hAnsi="Cambria" w:cs="Cambria"/>
+              </w:rPr>
+              <w:t>6 = recibir efecto de Status</w:t>
+            </w:r>
           </w:p>
           <w:p>
             <w:pPr>
@@ -5297,19 +4889,11 @@
                 <w:rFonts w:ascii="Cambria" w:eastAsia="Cambria" w:hAnsi="Cambria" w:cs="Cambria"/>
               </w:rPr>
             </w:pPr>
-            <w:proofErr w:type="spellStart"/>
-            <w:r>
-              <w:rPr>
-                <w:rFonts w:ascii="Cambria" w:eastAsia="Cambria" w:hAnsi="Cambria" w:cs="Cambria"/>
-              </w:rPr>
-              <w:t>ArrayList</w:t>
-            </w:r>
-            <w:proofErr w:type="spellEnd"/>
-            <w:r>
-              <w:rPr>
-                <w:rFonts w:ascii="Cambria" w:eastAsia="Cambria" w:hAnsi="Cambria" w:cs="Cambria"/>
-              </w:rPr>
-              <w:t xml:space="preserve"> &lt;</w:t>
+            <w:r>
+              <w:rPr>
+                <w:rFonts w:ascii="Cambria" w:eastAsia="Cambria" w:hAnsi="Cambria" w:cs="Cambria"/>
+              </w:rPr>
+              <w:t>ArrayList &lt;</w:t>
             </w:r>
             <w:r>
               <w:rPr>
@@ -5585,21 +5169,7 @@
               <w:rPr>
                 <w:rFonts w:ascii="Cambria" w:eastAsia="Cambria" w:hAnsi="Cambria" w:cs="Cambria"/>
               </w:rPr>
-              <w:t xml:space="preserve">Es el inventario del aliado. Dentro de este inventario, se cuenta con varios </w:t>
-            </w:r>
-            <w:proofErr w:type="spellStart"/>
-            <w:r>
-              <w:rPr>
-                <w:rFonts w:ascii="Cambria" w:eastAsia="Cambria" w:hAnsi="Cambria" w:cs="Cambria"/>
-              </w:rPr>
-              <w:t>Items</w:t>
-            </w:r>
-            <w:proofErr w:type="spellEnd"/>
-            <w:r>
-              <w:rPr>
-                <w:rFonts w:ascii="Cambria" w:eastAsia="Cambria" w:hAnsi="Cambria" w:cs="Cambria"/>
-              </w:rPr>
-              <w:t>, los cuales tienen gran variedad de efectos.</w:t>
+              <w:t>Es el inventario del aliado. Dentro de este inventario, se cuenta con varios Items, los cuales tienen gran variedad de efectos.</w:t>
             </w:r>
           </w:p>
           <w:p>
@@ -5645,19 +5215,11 @@
                 <w:rFonts w:ascii="Cambria" w:eastAsia="Cambria" w:hAnsi="Cambria" w:cs="Cambria"/>
               </w:rPr>
             </w:pPr>
-            <w:proofErr w:type="spellStart"/>
-            <w:r>
-              <w:rPr>
-                <w:rFonts w:ascii="Cambria" w:eastAsia="Cambria" w:hAnsi="Cambria" w:cs="Cambria"/>
-              </w:rPr>
-              <w:t>ArrayList</w:t>
-            </w:r>
-            <w:proofErr w:type="spellEnd"/>
-            <w:r>
-              <w:rPr>
-                <w:rFonts w:ascii="Cambria" w:eastAsia="Cambria" w:hAnsi="Cambria" w:cs="Cambria"/>
-              </w:rPr>
-              <w:t xml:space="preserve"> &lt;</w:t>
+            <w:r>
+              <w:rPr>
+                <w:rFonts w:ascii="Cambria" w:eastAsia="Cambria" w:hAnsi="Cambria" w:cs="Cambria"/>
+              </w:rPr>
+              <w:t>ArrayList &lt;</w:t>
             </w:r>
             <w:r>
               <w:rPr>
@@ -5773,6 +5335,86 @@
               <w:rPr>
                 <w:rFonts w:ascii="Cambria" w:eastAsia="Cambria" w:hAnsi="Cambria" w:cs="Cambria"/>
               </w:rPr>
+              <w:t>Max maná</w:t>
+            </w:r>
+          </w:p>
+        </w:tc>
+        <w:tc>
+          <w:tcPr>
+            <w:tcW w:w="1731" w:type="dxa"/>
+          </w:tcPr>
+          <w:p>
+            <w:pPr>
+              <w:ind w:left="5"/>
+              <w:rPr>
+                <w:rFonts w:ascii="Cambria" w:eastAsia="Cambria" w:hAnsi="Cambria" w:cs="Cambria"/>
+              </w:rPr>
+            </w:pPr>
+            <w:r>
+              <w:rPr>
+                <w:rFonts w:ascii="Cambria" w:eastAsia="Cambria" w:hAnsi="Cambria" w:cs="Cambria"/>
+              </w:rPr>
+              <w:t>Int</w:t>
+            </w:r>
+          </w:p>
+        </w:tc>
+        <w:tc>
+          <w:tcPr>
+            <w:tcW w:w="1731" w:type="dxa"/>
+          </w:tcPr>
+          <w:p>
+            <w:pPr>
+              <w:ind w:left="5"/>
+              <w:rPr>
+                <w:rFonts w:ascii="Cambria" w:eastAsia="Cambria" w:hAnsi="Cambria" w:cs="Cambria"/>
+              </w:rPr>
+            </w:pPr>
+            <w:r>
+              <w:rPr>
+                <w:rFonts w:ascii="Cambria" w:eastAsia="Cambria" w:hAnsi="Cambria" w:cs="Cambria"/>
+              </w:rPr>
+              <w:t>Protegida</w:t>
+            </w:r>
+          </w:p>
+        </w:tc>
+        <w:tc>
+          <w:tcPr>
+            <w:tcW w:w="3972" w:type="dxa"/>
+          </w:tcPr>
+          <w:p>
+            <w:pPr>
+              <w:rPr>
+                <w:rFonts w:ascii="Cambria" w:eastAsia="Cambria" w:hAnsi="Cambria" w:cs="Cambria"/>
+              </w:rPr>
+            </w:pPr>
+            <w:r>
+              <w:rPr>
+                <w:rFonts w:ascii="Cambria" w:eastAsia="Cambria" w:hAnsi="Cambria" w:cs="Cambria"/>
+              </w:rPr>
+              <w:t>Es la cantidad máxima de maná que el aliado puede tener.</w:t>
+            </w:r>
+          </w:p>
+        </w:tc>
+      </w:tr>
+      <w:tr>
+        <w:trPr>
+          <w:trHeight w:val="500"/>
+        </w:trPr>
+        <w:tc>
+          <w:tcPr>
+            <w:tcW w:w="1741" w:type="dxa"/>
+          </w:tcPr>
+          <w:p>
+            <w:pPr>
+              <w:ind w:left="15"/>
+              <w:rPr>
+                <w:rFonts w:ascii="Cambria" w:eastAsia="Cambria" w:hAnsi="Cambria" w:cs="Cambria"/>
+              </w:rPr>
+            </w:pPr>
+            <w:r>
+              <w:rPr>
+                <w:rFonts w:ascii="Cambria" w:eastAsia="Cambria" w:hAnsi="Cambria" w:cs="Cambria"/>
+              </w:rPr>
               <w:t>Man</w:t>
             </w:r>
             <w:r>
@@ -5794,14 +5436,18 @@
                 <w:rFonts w:ascii="Cambria" w:eastAsia="Cambria" w:hAnsi="Cambria" w:cs="Cambria"/>
               </w:rPr>
             </w:pPr>
-            <w:proofErr w:type="spellStart"/>
-            <w:r>
-              <w:rPr>
-                <w:rFonts w:ascii="Cambria" w:eastAsia="Cambria" w:hAnsi="Cambria" w:cs="Cambria"/>
-              </w:rPr>
-              <w:t>int</w:t>
-            </w:r>
-            <w:proofErr w:type="spellEnd"/>
+            <w:r>
+              <w:rPr>
+                <w:rFonts w:ascii="Cambria" w:eastAsia="Cambria" w:hAnsi="Cambria" w:cs="Cambria"/>
+              </w:rPr>
+              <w:t>I</w:t>
+            </w:r>
+            <w:r>
+              <w:rPr>
+                <w:rFonts w:ascii="Cambria" w:eastAsia="Cambria" w:hAnsi="Cambria" w:cs="Cambria"/>
+              </w:rPr>
+              <w:t>nt</w:t>
+            </w:r>
           </w:p>
         </w:tc>
         <w:tc>
@@ -6276,6 +5922,7 @@
               <w:rPr>
                 <w:rFonts w:ascii="Cambria" w:eastAsia="Cambria" w:hAnsi="Cambria" w:cs="Cambria"/>
               </w:rPr>
+              <w:lastRenderedPageBreak/>
               <w:t>Maestro</w:t>
             </w:r>
           </w:p>
@@ -6576,14 +6223,12 @@
         </w:rPr>
         <w:t xml:space="preserve">  </w:t>
       </w:r>
-      <w:proofErr w:type="spellStart"/>
       <w:r>
         <w:rPr>
           <w:rFonts w:ascii="Cambria" w:eastAsia="Cambria" w:hAnsi="Cambria" w:cs="Cambria"/>
         </w:rPr>
         <w:t>Item</w:t>
       </w:r>
-      <w:proofErr w:type="spellEnd"/>
     </w:p>
     <w:tbl>
       <w:tblPr>
@@ -6723,14 +6368,12 @@
                 <w:rFonts w:ascii="Cambria" w:eastAsia="Cambria" w:hAnsi="Cambria" w:cs="Cambria"/>
               </w:rPr>
             </w:pPr>
-            <w:proofErr w:type="spellStart"/>
             <w:r>
               <w:rPr>
                 <w:rFonts w:ascii="Cambria" w:eastAsia="Cambria" w:hAnsi="Cambria" w:cs="Cambria"/>
               </w:rPr>
               <w:t>int</w:t>
             </w:r>
-            <w:proofErr w:type="spellEnd"/>
           </w:p>
         </w:tc>
         <w:tc>
@@ -6772,21 +6415,7 @@
               <w:rPr>
                 <w:rFonts w:ascii="Cambria" w:eastAsia="Cambria" w:hAnsi="Cambria" w:cs="Cambria"/>
               </w:rPr>
-              <w:t xml:space="preserve">veces que el </w:t>
-            </w:r>
-            <w:proofErr w:type="spellStart"/>
-            <w:r>
-              <w:rPr>
-                <w:rFonts w:ascii="Cambria" w:eastAsia="Cambria" w:hAnsi="Cambria" w:cs="Cambria"/>
-              </w:rPr>
-              <w:t>Item</w:t>
-            </w:r>
-            <w:proofErr w:type="spellEnd"/>
-            <w:r>
-              <w:rPr>
-                <w:rFonts w:ascii="Cambria" w:eastAsia="Cambria" w:hAnsi="Cambria" w:cs="Cambria"/>
-              </w:rPr>
-              <w:t xml:space="preserve"> puede usarse.</w:t>
+              <w:t>veces que el Item puede usarse.</w:t>
             </w:r>
           </w:p>
         </w:tc>
@@ -6825,14 +6454,12 @@
                 <w:rFonts w:ascii="Cambria" w:eastAsia="Cambria" w:hAnsi="Cambria" w:cs="Cambria"/>
               </w:rPr>
             </w:pPr>
-            <w:proofErr w:type="spellStart"/>
             <w:r>
               <w:rPr>
                 <w:rFonts w:ascii="Cambria" w:eastAsia="Cambria" w:hAnsi="Cambria" w:cs="Cambria"/>
               </w:rPr>
               <w:t>Int</w:t>
             </w:r>
-            <w:proofErr w:type="spellEnd"/>
           </w:p>
         </w:tc>
         <w:tc>
@@ -6998,14 +6625,12 @@
                 <w:rFonts w:ascii="Cambria" w:eastAsia="Cambria" w:hAnsi="Cambria" w:cs="Cambria"/>
               </w:rPr>
             </w:pPr>
-            <w:proofErr w:type="spellStart"/>
             <w:r>
               <w:rPr>
                 <w:rFonts w:ascii="Cambria" w:eastAsia="Cambria" w:hAnsi="Cambria" w:cs="Cambria"/>
               </w:rPr>
               <w:t>int</w:t>
             </w:r>
-            <w:proofErr w:type="spellEnd"/>
           </w:p>
         </w:tc>
         <w:tc>
@@ -7099,14 +6724,12 @@
                 <w:rFonts w:ascii="Cambria" w:eastAsia="Cambria" w:hAnsi="Cambria" w:cs="Cambria"/>
               </w:rPr>
             </w:pPr>
-            <w:proofErr w:type="spellStart"/>
             <w:r>
               <w:rPr>
                 <w:rFonts w:ascii="Cambria" w:eastAsia="Cambria" w:hAnsi="Cambria" w:cs="Cambria"/>
               </w:rPr>
               <w:t>int</w:t>
             </w:r>
-            <w:proofErr w:type="spellEnd"/>
           </w:p>
         </w:tc>
         <w:tc>
@@ -7321,16 +6944,8 @@
               <w:rPr>
                 <w:rFonts w:ascii="Cambria" w:eastAsia="Cambria" w:hAnsi="Cambria" w:cs="Cambria"/>
               </w:rPr>
-              <w:t xml:space="preserve">Lista de </w:t>
-            </w:r>
-            <w:proofErr w:type="spellStart"/>
-            <w:r>
-              <w:rPr>
-                <w:rFonts w:ascii="Cambria" w:eastAsia="Cambria" w:hAnsi="Cambria" w:cs="Cambria"/>
-              </w:rPr>
-              <w:t>Items</w:t>
-            </w:r>
-            <w:proofErr w:type="spellEnd"/>
+              <w:t>Lista de Items</w:t>
+            </w:r>
           </w:p>
         </w:tc>
         <w:tc>
@@ -7344,33 +6959,11 @@
                 <w:rFonts w:ascii="Cambria" w:eastAsia="Cambria" w:hAnsi="Cambria" w:cs="Cambria"/>
               </w:rPr>
             </w:pPr>
-            <w:proofErr w:type="spellStart"/>
-            <w:r>
-              <w:rPr>
-                <w:rFonts w:ascii="Cambria" w:eastAsia="Cambria" w:hAnsi="Cambria" w:cs="Cambria"/>
-              </w:rPr>
-              <w:t>ArrayList</w:t>
-            </w:r>
-            <w:proofErr w:type="spellEnd"/>
-            <w:r>
-              <w:rPr>
-                <w:rFonts w:ascii="Cambria" w:eastAsia="Cambria" w:hAnsi="Cambria" w:cs="Cambria"/>
-              </w:rPr>
-              <w:t xml:space="preserve"> &lt;</w:t>
-            </w:r>
-            <w:proofErr w:type="spellStart"/>
-            <w:r>
-              <w:rPr>
-                <w:rFonts w:ascii="Cambria" w:eastAsia="Cambria" w:hAnsi="Cambria" w:cs="Cambria"/>
-              </w:rPr>
-              <w:t>Item</w:t>
-            </w:r>
-            <w:proofErr w:type="spellEnd"/>
-            <w:r>
-              <w:rPr>
-                <w:rFonts w:ascii="Cambria" w:eastAsia="Cambria" w:hAnsi="Cambria" w:cs="Cambria"/>
-              </w:rPr>
-              <w:t>&gt;</w:t>
+            <w:r>
+              <w:rPr>
+                <w:rFonts w:ascii="Cambria" w:eastAsia="Cambria" w:hAnsi="Cambria" w:cs="Cambria"/>
+              </w:rPr>
+              <w:t>ArrayList &lt;Item&gt;</w:t>
             </w:r>
           </w:p>
         </w:tc>
@@ -7574,19 +7167,11 @@
                 <w:rFonts w:ascii="Cambria" w:eastAsia="Cambria" w:hAnsi="Cambria" w:cs="Cambria"/>
               </w:rPr>
             </w:pPr>
-            <w:proofErr w:type="spellStart"/>
-            <w:r>
-              <w:rPr>
-                <w:rFonts w:ascii="Cambria" w:eastAsia="Cambria" w:hAnsi="Cambria" w:cs="Cambria"/>
-              </w:rPr>
-              <w:t>ArrayList</w:t>
-            </w:r>
-            <w:proofErr w:type="spellEnd"/>
-            <w:r>
-              <w:rPr>
-                <w:rFonts w:ascii="Cambria" w:eastAsia="Cambria" w:hAnsi="Cambria" w:cs="Cambria"/>
-              </w:rPr>
-              <w:t xml:space="preserve"> &lt;Habilidad enemiga&gt;</w:t>
+            <w:r>
+              <w:rPr>
+                <w:rFonts w:ascii="Cambria" w:eastAsia="Cambria" w:hAnsi="Cambria" w:cs="Cambria"/>
+              </w:rPr>
+              <w:t>ArrayList &lt;Habilidad enemiga&gt;</w:t>
             </w:r>
           </w:p>
         </w:tc>
@@ -7664,14 +7249,12 @@
         </w:rPr>
         <w:t xml:space="preserve">Clase:  </w:t>
       </w:r>
-      <w:proofErr w:type="spellStart"/>
       <w:r>
         <w:rPr>
           <w:rFonts w:ascii="Cambria" w:eastAsia="Cambria" w:hAnsi="Cambria" w:cs="Cambria"/>
         </w:rPr>
         <w:t>Rogue</w:t>
       </w:r>
-      <w:proofErr w:type="spellEnd"/>
     </w:p>
     <w:tbl>
       <w:tblPr>
@@ -7994,14 +7577,12 @@
                 <w:rFonts w:ascii="Cambria" w:eastAsia="Cambria" w:hAnsi="Cambria" w:cs="Cambria"/>
               </w:rPr>
             </w:pPr>
-            <w:proofErr w:type="spellStart"/>
             <w:r>
               <w:rPr>
                 <w:rFonts w:ascii="Cambria" w:eastAsia="Cambria" w:hAnsi="Cambria" w:cs="Cambria"/>
               </w:rPr>
               <w:t>Int</w:t>
             </w:r>
-            <w:proofErr w:type="spellEnd"/>
           </w:p>
         </w:tc>
         <w:tc>
@@ -8247,16 +7828,8 @@
         <w:rPr>
           <w:rFonts w:ascii="Cambria" w:eastAsia="Cambria" w:hAnsi="Cambria" w:cs="Cambria"/>
         </w:rPr>
-        <w:t xml:space="preserve">Clase:  </w:t>
+        <w:t>Clase:  Warrior</w:t>
       </w:r>
-      <w:proofErr w:type="spellStart"/>
-      <w:r>
-        <w:rPr>
-          <w:rFonts w:ascii="Cambria" w:eastAsia="Cambria" w:hAnsi="Cambria" w:cs="Cambria"/>
-        </w:rPr>
-        <w:t>Warrior</w:t>
-      </w:r>
-      <w:proofErr w:type="spellEnd"/>
     </w:p>
     <w:tbl>
       <w:tblPr>
@@ -8445,16 +8018,8 @@
         <w:rPr>
           <w:rFonts w:ascii="Cambria" w:eastAsia="Cambria" w:hAnsi="Cambria" w:cs="Cambria"/>
         </w:rPr>
-        <w:t xml:space="preserve">Clase:  </w:t>
+        <w:t>Clase:  Support</w:t>
       </w:r>
-      <w:proofErr w:type="spellStart"/>
-      <w:r>
-        <w:rPr>
-          <w:rFonts w:ascii="Cambria" w:eastAsia="Cambria" w:hAnsi="Cambria" w:cs="Cambria"/>
-        </w:rPr>
-        <w:t>Support</w:t>
-      </w:r>
-      <w:proofErr w:type="spellEnd"/>
     </w:p>
     <w:tbl>
       <w:tblPr>
@@ -8644,213 +8209,7 @@
         <w:rPr>
           <w:rFonts w:ascii="Cambria" w:eastAsia="Cambria" w:hAnsi="Cambria" w:cs="Cambria"/>
         </w:rPr>
-        <w:t xml:space="preserve">Clase:  </w:t>
-      </w:r>
-      <w:proofErr w:type="spellStart"/>
-      <w:r>
-        <w:rPr>
-          <w:rFonts w:ascii="Cambria" w:eastAsia="Cambria" w:hAnsi="Cambria" w:cs="Cambria"/>
-        </w:rPr>
-        <w:t>Slime</w:t>
-      </w:r>
-      <w:proofErr w:type="spellEnd"/>
-    </w:p>
-    <w:tbl>
-      <w:tblPr>
-        <w:tblStyle w:val="TableGrid0"/>
-        <w:tblW w:w="9175" w:type="dxa"/>
-        <w:tblLook w:val="04A0" w:firstRow="1" w:lastRow="0" w:firstColumn="1" w:lastColumn="0" w:noHBand="0" w:noVBand="1"/>
-      </w:tblPr>
-      <w:tblGrid>
-        <w:gridCol w:w="1741"/>
-        <w:gridCol w:w="1731"/>
-        <w:gridCol w:w="1731"/>
-        <w:gridCol w:w="3972"/>
-      </w:tblGrid>
-      <w:tr>
-        <w:trPr>
-          <w:trHeight w:val="500"/>
-        </w:trPr>
-        <w:tc>
-          <w:tcPr>
-            <w:tcW w:w="1741" w:type="dxa"/>
-          </w:tcPr>
-          <w:p>
-            <w:pPr>
-              <w:ind w:left="15"/>
-              <w:rPr>
-                <w:b/>
-                <w:bCs/>
-              </w:rPr>
-            </w:pPr>
-            <w:r>
-              <w:rPr>
-                <w:rFonts w:ascii="Cambria" w:eastAsia="Cambria" w:hAnsi="Cambria" w:cs="Cambria"/>
-                <w:b/>
-                <w:bCs/>
-              </w:rPr>
-              <w:t xml:space="preserve">Atributo </w:t>
-            </w:r>
-          </w:p>
-        </w:tc>
-        <w:tc>
-          <w:tcPr>
-            <w:tcW w:w="1731" w:type="dxa"/>
-          </w:tcPr>
-          <w:p>
-            <w:pPr>
-              <w:ind w:left="5"/>
-              <w:rPr>
-                <w:b/>
-                <w:bCs/>
-              </w:rPr>
-            </w:pPr>
-            <w:r>
-              <w:rPr>
-                <w:rFonts w:ascii="Cambria" w:eastAsia="Cambria" w:hAnsi="Cambria" w:cs="Cambria"/>
-                <w:b/>
-                <w:bCs/>
-              </w:rPr>
-              <w:t xml:space="preserve">Tipo de dato </w:t>
-            </w:r>
-          </w:p>
-        </w:tc>
-        <w:tc>
-          <w:tcPr>
-            <w:tcW w:w="1731" w:type="dxa"/>
-          </w:tcPr>
-          <w:p>
-            <w:pPr>
-              <w:ind w:left="5"/>
-              <w:rPr>
-                <w:b/>
-                <w:bCs/>
-              </w:rPr>
-            </w:pPr>
-            <w:r>
-              <w:rPr>
-                <w:rFonts w:ascii="Cambria" w:eastAsia="Cambria" w:hAnsi="Cambria" w:cs="Cambria"/>
-                <w:b/>
-                <w:bCs/>
-              </w:rPr>
-              <w:t xml:space="preserve">Visibilidad </w:t>
-            </w:r>
-          </w:p>
-        </w:tc>
-        <w:tc>
-          <w:tcPr>
-            <w:tcW w:w="3972" w:type="dxa"/>
-          </w:tcPr>
-          <w:p>
-            <w:pPr>
-              <w:rPr>
-                <w:b/>
-                <w:bCs/>
-              </w:rPr>
-            </w:pPr>
-            <w:r>
-              <w:rPr>
-                <w:rFonts w:ascii="Cambria" w:eastAsia="Cambria" w:hAnsi="Cambria" w:cs="Cambria"/>
-                <w:b/>
-                <w:bCs/>
-              </w:rPr>
-              <w:t xml:space="preserve">Propósito </w:t>
-            </w:r>
-          </w:p>
-        </w:tc>
-      </w:tr>
-      <w:tr>
-        <w:trPr>
-          <w:trHeight w:val="500"/>
-        </w:trPr>
-        <w:tc>
-          <w:tcPr>
-            <w:tcW w:w="1741" w:type="dxa"/>
-          </w:tcPr>
-          <w:p>
-            <w:pPr>
-              <w:ind w:left="15"/>
-              <w:rPr>
-                <w:rFonts w:ascii="Cambria" w:eastAsia="Cambria" w:hAnsi="Cambria" w:cs="Cambria"/>
-              </w:rPr>
-            </w:pPr>
-            <w:r>
-              <w:rPr>
-                <w:rFonts w:ascii="Cambria" w:eastAsia="Cambria" w:hAnsi="Cambria" w:cs="Cambria"/>
-              </w:rPr>
-              <w:t>Ninguna</w:t>
-            </w:r>
-          </w:p>
-        </w:tc>
-        <w:tc>
-          <w:tcPr>
-            <w:tcW w:w="1731" w:type="dxa"/>
-          </w:tcPr>
-          <w:p>
-            <w:pPr>
-              <w:ind w:left="5"/>
-              <w:rPr>
-                <w:rFonts w:ascii="Cambria" w:eastAsia="Cambria" w:hAnsi="Cambria" w:cs="Cambria"/>
-              </w:rPr>
-            </w:pPr>
-          </w:p>
-        </w:tc>
-        <w:tc>
-          <w:tcPr>
-            <w:tcW w:w="1731" w:type="dxa"/>
-          </w:tcPr>
-          <w:p>
-            <w:pPr>
-              <w:ind w:left="5"/>
-              <w:rPr>
-                <w:rFonts w:ascii="Cambria" w:eastAsia="Cambria" w:hAnsi="Cambria" w:cs="Cambria"/>
-              </w:rPr>
-            </w:pPr>
-          </w:p>
-        </w:tc>
-        <w:tc>
-          <w:tcPr>
-            <w:tcW w:w="3972" w:type="dxa"/>
-          </w:tcPr>
-          <w:p>
-            <w:pPr>
-              <w:rPr>
-                <w:rFonts w:ascii="Cambria" w:eastAsia="Cambria" w:hAnsi="Cambria" w:cs="Cambria"/>
-              </w:rPr>
-            </w:pPr>
-          </w:p>
-        </w:tc>
-      </w:tr>
-    </w:tbl>
-    <w:p>
-      <w:pPr>
-        <w:spacing w:after="215"/>
-      </w:pPr>
-    </w:p>
-    <w:p>
-      <w:pPr>
-        <w:spacing w:after="0"/>
-        <w:ind w:left="-5" w:hanging="10"/>
-      </w:pPr>
-      <w:r>
-        <w:rPr>
-          <w:rFonts w:ascii="Cambria" w:eastAsia="Cambria" w:hAnsi="Cambria" w:cs="Cambria"/>
-        </w:rPr>
-        <w:t xml:space="preserve">Clase:  </w:t>
-      </w:r>
-      <w:proofErr w:type="spellStart"/>
-      <w:r>
-        <w:rPr>
-          <w:rFonts w:ascii="Cambria" w:eastAsia="Cambria" w:hAnsi="Cambria" w:cs="Cambria"/>
-        </w:rPr>
-        <w:t>Slime</w:t>
-      </w:r>
-      <w:proofErr w:type="spellEnd"/>
-      <w:r>
-        <w:rPr>
-          <w:rFonts w:ascii="Cambria" w:eastAsia="Cambria" w:hAnsi="Cambria" w:cs="Cambria"/>
-        </w:rPr>
-        <w:t xml:space="preserve"> Boss</w:t>
+        <w:t>Clase:  Slime</w:t>
       </w:r>
     </w:p>
     <w:tbl>
@@ -9034,16 +8393,8 @@
         <w:rPr>
           <w:rFonts w:ascii="Cambria" w:eastAsia="Cambria" w:hAnsi="Cambria" w:cs="Cambria"/>
         </w:rPr>
-        <w:t xml:space="preserve">Clase:  </w:t>
+        <w:t>Clase:  Slime Boss</w:t>
       </w:r>
-      <w:proofErr w:type="spellStart"/>
-      <w:r>
-        <w:rPr>
-          <w:rFonts w:ascii="Cambria" w:eastAsia="Cambria" w:hAnsi="Cambria" w:cs="Cambria"/>
-        </w:rPr>
-        <w:t>Witch</w:t>
-      </w:r>
-      <w:proofErr w:type="spellEnd"/>
     </w:p>
     <w:tbl>
       <w:tblPr>
@@ -9168,7 +8519,7 @@
               <w:rPr>
                 <w:rFonts w:ascii="Cambria" w:eastAsia="Cambria" w:hAnsi="Cambria" w:cs="Cambria"/>
               </w:rPr>
-              <w:t>Máximo de mascotas</w:t>
+              <w:t>Ninguna</w:t>
             </w:r>
           </w:p>
         </w:tc>
@@ -9183,14 +8534,6 @@
                 <w:rFonts w:ascii="Cambria" w:eastAsia="Cambria" w:hAnsi="Cambria" w:cs="Cambria"/>
               </w:rPr>
             </w:pPr>
-            <w:proofErr w:type="spellStart"/>
-            <w:r>
-              <w:rPr>
-                <w:rFonts w:ascii="Cambria" w:eastAsia="Cambria" w:hAnsi="Cambria" w:cs="Cambria"/>
-              </w:rPr>
-              <w:t>int</w:t>
-            </w:r>
-            <w:proofErr w:type="spellEnd"/>
           </w:p>
         </w:tc>
         <w:tc>
@@ -9204,18 +8547,6 @@
                 <w:rFonts w:ascii="Cambria" w:eastAsia="Cambria" w:hAnsi="Cambria" w:cs="Cambria"/>
               </w:rPr>
             </w:pPr>
-            <w:r>
-              <w:rPr>
-                <w:rFonts w:ascii="Cambria" w:eastAsia="Cambria" w:hAnsi="Cambria" w:cs="Cambria"/>
-              </w:rPr>
-              <w:t>P</w:t>
-            </w:r>
-            <w:r>
-              <w:rPr>
-                <w:rFonts w:ascii="Cambria" w:eastAsia="Cambria" w:hAnsi="Cambria" w:cs="Cambria"/>
-              </w:rPr>
-              <w:t>rotegida</w:t>
-            </w:r>
           </w:p>
         </w:tc>
         <w:tc>
@@ -9228,32 +8559,6 @@
                 <w:rFonts w:ascii="Cambria" w:eastAsia="Cambria" w:hAnsi="Cambria" w:cs="Cambria"/>
               </w:rPr>
             </w:pPr>
-            <w:r>
-              <w:rPr>
-                <w:rFonts w:ascii="Cambria" w:eastAsia="Cambria" w:hAnsi="Cambria" w:cs="Cambria"/>
-              </w:rPr>
-              <w:t xml:space="preserve">Es el </w:t>
-            </w:r>
-            <w:r>
-              <w:rPr>
-                <w:rFonts w:ascii="Cambria" w:eastAsia="Cambria" w:hAnsi="Cambria" w:cs="Cambria"/>
-              </w:rPr>
-              <w:t xml:space="preserve">máximo de NPC que una </w:t>
-            </w:r>
-            <w:proofErr w:type="spellStart"/>
-            <w:r>
-              <w:rPr>
-                <w:rFonts w:ascii="Cambria" w:eastAsia="Cambria" w:hAnsi="Cambria" w:cs="Cambria"/>
-              </w:rPr>
-              <w:t>Witch</w:t>
-            </w:r>
-            <w:proofErr w:type="spellEnd"/>
-            <w:r>
-              <w:rPr>
-                <w:rFonts w:ascii="Cambria" w:eastAsia="Cambria" w:hAnsi="Cambria" w:cs="Cambria"/>
-              </w:rPr>
-              <w:t xml:space="preserve"> puede invocar al mismo tiempo.</w:t>
-            </w:r>
           </w:p>
         </w:tc>
       </w:tr>
@@ -9272,21 +8577,221 @@
         <w:rPr>
           <w:rFonts w:ascii="Cambria" w:eastAsia="Cambria" w:hAnsi="Cambria" w:cs="Cambria"/>
         </w:rPr>
-        <w:t xml:space="preserve">Clase:  </w:t>
+        <w:t>Clase:  Witch</w:t>
       </w:r>
-      <w:proofErr w:type="spellStart"/>
+    </w:p>
+    <w:tbl>
+      <w:tblPr>
+        <w:tblStyle w:val="TableGrid0"/>
+        <w:tblW w:w="9175" w:type="dxa"/>
+        <w:tblLook w:val="04A0" w:firstRow="1" w:lastRow="0" w:firstColumn="1" w:lastColumn="0" w:noHBand="0" w:noVBand="1"/>
+      </w:tblPr>
+      <w:tblGrid>
+        <w:gridCol w:w="1741"/>
+        <w:gridCol w:w="1731"/>
+        <w:gridCol w:w="1731"/>
+        <w:gridCol w:w="3972"/>
+      </w:tblGrid>
+      <w:tr>
+        <w:trPr>
+          <w:trHeight w:val="500"/>
+        </w:trPr>
+        <w:tc>
+          <w:tcPr>
+            <w:tcW w:w="1741" w:type="dxa"/>
+          </w:tcPr>
+          <w:p>
+            <w:pPr>
+              <w:ind w:left="15"/>
+              <w:rPr>
+                <w:b/>
+                <w:bCs/>
+              </w:rPr>
+            </w:pPr>
+            <w:r>
+              <w:rPr>
+                <w:rFonts w:ascii="Cambria" w:eastAsia="Cambria" w:hAnsi="Cambria" w:cs="Cambria"/>
+                <w:b/>
+                <w:bCs/>
+              </w:rPr>
+              <w:t xml:space="preserve">Atributo </w:t>
+            </w:r>
+          </w:p>
+        </w:tc>
+        <w:tc>
+          <w:tcPr>
+            <w:tcW w:w="1731" w:type="dxa"/>
+          </w:tcPr>
+          <w:p>
+            <w:pPr>
+              <w:ind w:left="5"/>
+              <w:rPr>
+                <w:b/>
+                <w:bCs/>
+              </w:rPr>
+            </w:pPr>
+            <w:r>
+              <w:rPr>
+                <w:rFonts w:ascii="Cambria" w:eastAsia="Cambria" w:hAnsi="Cambria" w:cs="Cambria"/>
+                <w:b/>
+                <w:bCs/>
+              </w:rPr>
+              <w:t xml:space="preserve">Tipo de dato </w:t>
+            </w:r>
+          </w:p>
+        </w:tc>
+        <w:tc>
+          <w:tcPr>
+            <w:tcW w:w="1731" w:type="dxa"/>
+          </w:tcPr>
+          <w:p>
+            <w:pPr>
+              <w:ind w:left="5"/>
+              <w:rPr>
+                <w:b/>
+                <w:bCs/>
+              </w:rPr>
+            </w:pPr>
+            <w:r>
+              <w:rPr>
+                <w:rFonts w:ascii="Cambria" w:eastAsia="Cambria" w:hAnsi="Cambria" w:cs="Cambria"/>
+                <w:b/>
+                <w:bCs/>
+              </w:rPr>
+              <w:t xml:space="preserve">Visibilidad </w:t>
+            </w:r>
+          </w:p>
+        </w:tc>
+        <w:tc>
+          <w:tcPr>
+            <w:tcW w:w="3972" w:type="dxa"/>
+          </w:tcPr>
+          <w:p>
+            <w:pPr>
+              <w:rPr>
+                <w:b/>
+                <w:bCs/>
+              </w:rPr>
+            </w:pPr>
+            <w:r>
+              <w:rPr>
+                <w:rFonts w:ascii="Cambria" w:eastAsia="Cambria" w:hAnsi="Cambria" w:cs="Cambria"/>
+                <w:b/>
+                <w:bCs/>
+              </w:rPr>
+              <w:t xml:space="preserve">Propósito </w:t>
+            </w:r>
+          </w:p>
+        </w:tc>
+      </w:tr>
+      <w:tr>
+        <w:trPr>
+          <w:trHeight w:val="500"/>
+        </w:trPr>
+        <w:tc>
+          <w:tcPr>
+            <w:tcW w:w="1741" w:type="dxa"/>
+          </w:tcPr>
+          <w:p>
+            <w:pPr>
+              <w:ind w:left="15"/>
+              <w:rPr>
+                <w:rFonts w:ascii="Cambria" w:eastAsia="Cambria" w:hAnsi="Cambria" w:cs="Cambria"/>
+              </w:rPr>
+            </w:pPr>
+            <w:r>
+              <w:rPr>
+                <w:rFonts w:ascii="Cambria" w:eastAsia="Cambria" w:hAnsi="Cambria" w:cs="Cambria"/>
+              </w:rPr>
+              <w:t>Máximo de mascotas</w:t>
+            </w:r>
+          </w:p>
+        </w:tc>
+        <w:tc>
+          <w:tcPr>
+            <w:tcW w:w="1731" w:type="dxa"/>
+          </w:tcPr>
+          <w:p>
+            <w:pPr>
+              <w:ind w:left="5"/>
+              <w:rPr>
+                <w:rFonts w:ascii="Cambria" w:eastAsia="Cambria" w:hAnsi="Cambria" w:cs="Cambria"/>
+              </w:rPr>
+            </w:pPr>
+            <w:r>
+              <w:rPr>
+                <w:rFonts w:ascii="Cambria" w:eastAsia="Cambria" w:hAnsi="Cambria" w:cs="Cambria"/>
+              </w:rPr>
+              <w:t>int</w:t>
+            </w:r>
+          </w:p>
+        </w:tc>
+        <w:tc>
+          <w:tcPr>
+            <w:tcW w:w="1731" w:type="dxa"/>
+          </w:tcPr>
+          <w:p>
+            <w:pPr>
+              <w:ind w:left="5"/>
+              <w:rPr>
+                <w:rFonts w:ascii="Cambria" w:eastAsia="Cambria" w:hAnsi="Cambria" w:cs="Cambria"/>
+              </w:rPr>
+            </w:pPr>
+            <w:r>
+              <w:rPr>
+                <w:rFonts w:ascii="Cambria" w:eastAsia="Cambria" w:hAnsi="Cambria" w:cs="Cambria"/>
+              </w:rPr>
+              <w:t>P</w:t>
+            </w:r>
+            <w:r>
+              <w:rPr>
+                <w:rFonts w:ascii="Cambria" w:eastAsia="Cambria" w:hAnsi="Cambria" w:cs="Cambria"/>
+              </w:rPr>
+              <w:t>rotegida</w:t>
+            </w:r>
+          </w:p>
+        </w:tc>
+        <w:tc>
+          <w:tcPr>
+            <w:tcW w:w="3972" w:type="dxa"/>
+          </w:tcPr>
+          <w:p>
+            <w:pPr>
+              <w:rPr>
+                <w:rFonts w:ascii="Cambria" w:eastAsia="Cambria" w:hAnsi="Cambria" w:cs="Cambria"/>
+              </w:rPr>
+            </w:pPr>
+            <w:r>
+              <w:rPr>
+                <w:rFonts w:ascii="Cambria" w:eastAsia="Cambria" w:hAnsi="Cambria" w:cs="Cambria"/>
+              </w:rPr>
+              <w:t xml:space="preserve">Es el </w:t>
+            </w:r>
+            <w:r>
+              <w:rPr>
+                <w:rFonts w:ascii="Cambria" w:eastAsia="Cambria" w:hAnsi="Cambria" w:cs="Cambria"/>
+              </w:rPr>
+              <w:t>máximo de NPC que una Witch puede invocar al mismo tiempo.</w:t>
+            </w:r>
+          </w:p>
+        </w:tc>
+      </w:tr>
+    </w:tbl>
+    <w:p>
+      <w:pPr>
+        <w:spacing w:after="215"/>
+      </w:pPr>
+    </w:p>
+    <w:p>
+      <w:pPr>
+        <w:spacing w:after="0"/>
+        <w:ind w:left="-5" w:hanging="10"/>
+      </w:pPr>
       <w:r>
         <w:rPr>
           <w:rFonts w:ascii="Cambria" w:eastAsia="Cambria" w:hAnsi="Cambria" w:cs="Cambria"/>
         </w:rPr>
-        <w:t>Witch</w:t>
-      </w:r>
-      <w:proofErr w:type="spellEnd"/>
-      <w:r>
-        <w:rPr>
-          <w:rFonts w:ascii="Cambria" w:eastAsia="Cambria" w:hAnsi="Cambria" w:cs="Cambria"/>
-        </w:rPr>
-        <w:t xml:space="preserve"> Boss</w:t>
+        <w:t>Clase:  Witch Boss</w:t>
       </w:r>
     </w:p>
     <w:tbl>
@@ -9617,28 +9122,18 @@
                 <w:rFonts w:ascii="Cambria" w:eastAsia="Cambria" w:hAnsi="Cambria" w:cs="Cambria"/>
               </w:rPr>
             </w:pPr>
-            <w:proofErr w:type="spellStart"/>
-            <w:r>
-              <w:rPr>
-                <w:rFonts w:ascii="Cambria" w:eastAsia="Cambria" w:hAnsi="Cambria" w:cs="Cambria"/>
-              </w:rPr>
-              <w:t>ArrayList</w:t>
-            </w:r>
-            <w:proofErr w:type="spellEnd"/>
-            <w:r>
-              <w:rPr>
-                <w:rFonts w:ascii="Cambria" w:eastAsia="Cambria" w:hAnsi="Cambria" w:cs="Cambria"/>
-              </w:rPr>
-              <w:t xml:space="preserve"> &lt;</w:t>
-            </w:r>
-            <w:proofErr w:type="spellStart"/>
+            <w:r>
+              <w:rPr>
+                <w:rFonts w:ascii="Cambria" w:eastAsia="Cambria" w:hAnsi="Cambria" w:cs="Cambria"/>
+              </w:rPr>
+              <w:t>ArrayList &lt;</w:t>
+            </w:r>
             <w:r>
               <w:rPr>
                 <w:rFonts w:ascii="Cambria" w:eastAsia="Cambria" w:hAnsi="Cambria" w:cs="Cambria"/>
               </w:rPr>
               <w:t>Item</w:t>
             </w:r>
-            <w:proofErr w:type="spellEnd"/>
             <w:r>
               <w:rPr>
                 <w:rFonts w:ascii="Cambria" w:eastAsia="Cambria" w:hAnsi="Cambria" w:cs="Cambria"/>
@@ -9686,21 +9181,7 @@
               <w:rPr>
                 <w:rFonts w:ascii="Cambria" w:eastAsia="Cambria" w:hAnsi="Cambria" w:cs="Cambria"/>
               </w:rPr>
-              <w:t xml:space="preserve">Es la lista de </w:t>
-            </w:r>
-            <w:proofErr w:type="spellStart"/>
-            <w:r>
-              <w:rPr>
-                <w:rFonts w:ascii="Cambria" w:eastAsia="Cambria" w:hAnsi="Cambria" w:cs="Cambria"/>
-              </w:rPr>
-              <w:t>Items</w:t>
-            </w:r>
-            <w:proofErr w:type="spellEnd"/>
-            <w:r>
-              <w:rPr>
-                <w:rFonts w:ascii="Cambria" w:eastAsia="Cambria" w:hAnsi="Cambria" w:cs="Cambria"/>
-              </w:rPr>
-              <w:t xml:space="preserve"> que un goblin le ha robado a </w:t>
+              <w:t xml:space="preserve">Es la lista de Items que un goblin le ha robado a </w:t>
             </w:r>
             <w:r>
               <w:rPr>
@@ -9752,19 +9233,11 @@
                 <w:rFonts w:ascii="Cambria" w:eastAsia="Cambria" w:hAnsi="Cambria" w:cs="Cambria"/>
               </w:rPr>
             </w:pPr>
-            <w:proofErr w:type="spellStart"/>
-            <w:r>
-              <w:rPr>
-                <w:rFonts w:ascii="Cambria" w:eastAsia="Cambria" w:hAnsi="Cambria" w:cs="Cambria"/>
-              </w:rPr>
-              <w:t>ArrayList</w:t>
-            </w:r>
-            <w:proofErr w:type="spellEnd"/>
-            <w:r>
-              <w:rPr>
-                <w:rFonts w:ascii="Cambria" w:eastAsia="Cambria" w:hAnsi="Cambria" w:cs="Cambria"/>
-              </w:rPr>
-              <w:t xml:space="preserve"> &lt;Aliado&gt;</w:t>
+            <w:r>
+              <w:rPr>
+                <w:rFonts w:ascii="Cambria" w:eastAsia="Cambria" w:hAnsi="Cambria" w:cs="Cambria"/>
+              </w:rPr>
+              <w:t>ArrayList &lt;Aliado&gt;</w:t>
             </w:r>
           </w:p>
         </w:tc>
@@ -10038,16 +9511,8 @@
         <w:rPr>
           <w:rFonts w:ascii="Cambria" w:eastAsia="Cambria" w:hAnsi="Cambria" w:cs="Cambria"/>
         </w:rPr>
-        <w:t xml:space="preserve">Clase: </w:t>
+        <w:t>Clase: Golem</w:t>
       </w:r>
-      <w:proofErr w:type="spellStart"/>
-      <w:r>
-        <w:rPr>
-          <w:rFonts w:ascii="Cambria" w:eastAsia="Cambria" w:hAnsi="Cambria" w:cs="Cambria"/>
-        </w:rPr>
-        <w:t>Golem</w:t>
-      </w:r>
-      <w:proofErr w:type="spellEnd"/>
     </w:p>
     <w:tbl>
       <w:tblPr>
@@ -10187,14 +9652,12 @@
                 <w:rFonts w:ascii="Cambria" w:eastAsia="Cambria" w:hAnsi="Cambria" w:cs="Cambria"/>
               </w:rPr>
             </w:pPr>
-            <w:proofErr w:type="spellStart"/>
             <w:r>
               <w:rPr>
                 <w:rFonts w:ascii="Cambria" w:eastAsia="Cambria" w:hAnsi="Cambria" w:cs="Cambria"/>
               </w:rPr>
               <w:t>Int</w:t>
             </w:r>
-            <w:proofErr w:type="spellEnd"/>
           </w:p>
         </w:tc>
         <w:tc>
@@ -10230,21 +9693,7 @@
               <w:rPr>
                 <w:rFonts w:ascii="Cambria" w:eastAsia="Cambria" w:hAnsi="Cambria" w:cs="Cambria"/>
               </w:rPr>
-              <w:t xml:space="preserve">Es la cantidad de resistencia adicional que un </w:t>
-            </w:r>
-            <w:proofErr w:type="spellStart"/>
-            <w:r>
-              <w:rPr>
-                <w:rFonts w:ascii="Cambria" w:eastAsia="Cambria" w:hAnsi="Cambria" w:cs="Cambria"/>
-              </w:rPr>
-              <w:t>golem</w:t>
-            </w:r>
-            <w:proofErr w:type="spellEnd"/>
-            <w:r>
-              <w:rPr>
-                <w:rFonts w:ascii="Cambria" w:eastAsia="Cambria" w:hAnsi="Cambria" w:cs="Cambria"/>
-              </w:rPr>
-              <w:t xml:space="preserve"> </w:t>
+              <w:t xml:space="preserve">Es la cantidad de resistencia adicional que un golem </w:t>
             </w:r>
             <w:r>
               <w:rPr>
@@ -10290,19 +9739,11 @@
         </w:rPr>
         <w:t xml:space="preserve">Clase: </w:t>
       </w:r>
-      <w:proofErr w:type="spellStart"/>
       <w:r>
         <w:rPr>
           <w:rFonts w:ascii="Cambria" w:eastAsia="Cambria" w:hAnsi="Cambria" w:cs="Cambria"/>
         </w:rPr>
-        <w:t>Golem</w:t>
-      </w:r>
-      <w:proofErr w:type="spellEnd"/>
-      <w:r>
-        <w:rPr>
-          <w:rFonts w:ascii="Cambria" w:eastAsia="Cambria" w:hAnsi="Cambria" w:cs="Cambria"/>
-        </w:rPr>
-        <w:t xml:space="preserve"> Boss</w:t>
+        <w:t>Golem Boss</w:t>
       </w:r>
     </w:p>
     <w:tbl>
@@ -10635,14 +10076,12 @@
                 <w:rFonts w:ascii="Cambria" w:eastAsia="Cambria" w:hAnsi="Cambria" w:cs="Cambria"/>
               </w:rPr>
             </w:pPr>
-            <w:proofErr w:type="spellStart"/>
             <w:r>
               <w:rPr>
                 <w:rFonts w:ascii="Cambria" w:eastAsia="Cambria" w:hAnsi="Cambria" w:cs="Cambria"/>
               </w:rPr>
               <w:t>Int</w:t>
             </w:r>
-            <w:proofErr w:type="spellEnd"/>
           </w:p>
         </w:tc>
         <w:tc>
@@ -10702,21 +10141,7 @@
               <w:rPr>
                 <w:rFonts w:ascii="Cambria" w:eastAsia="Cambria" w:hAnsi="Cambria" w:cs="Cambria"/>
               </w:rPr>
-              <w:t>, o ser “</w:t>
-            </w:r>
-            <w:proofErr w:type="spellStart"/>
-            <w:r>
-              <w:rPr>
-                <w:rFonts w:ascii="Cambria" w:eastAsia="Cambria" w:hAnsi="Cambria" w:cs="Cambria"/>
-              </w:rPr>
-              <w:t>null</w:t>
-            </w:r>
-            <w:proofErr w:type="spellEnd"/>
-            <w:r>
-              <w:rPr>
-                <w:rFonts w:ascii="Cambria" w:eastAsia="Cambria" w:hAnsi="Cambria" w:cs="Cambria"/>
-              </w:rPr>
-              <w:t>”, en cuyo caso la habilidad puede activarse cuantas veces se quiera.</w:t>
+              <w:t>, o ser “null”, en cuyo caso la habilidad puede activarse cuantas veces se quiera.</w:t>
             </w:r>
           </w:p>
         </w:tc>
@@ -10755,14 +10180,12 @@
                 <w:rFonts w:ascii="Cambria" w:eastAsia="Cambria" w:hAnsi="Cambria" w:cs="Cambria"/>
               </w:rPr>
             </w:pPr>
-            <w:proofErr w:type="spellStart"/>
             <w:r>
               <w:rPr>
                 <w:rFonts w:ascii="Cambria" w:eastAsia="Cambria" w:hAnsi="Cambria" w:cs="Cambria"/>
               </w:rPr>
               <w:t>Int</w:t>
             </w:r>
-            <w:proofErr w:type="spellEnd"/>
           </w:p>
         </w:tc>
         <w:tc>
@@ -11013,7 +10436,7 @@
                 <w:rFonts w:ascii="Cambria" w:eastAsia="Cambria" w:hAnsi="Cambria" w:cs="Cambria"/>
               </w:rPr>
               <w:lastRenderedPageBreak/>
-              <w:t>Duración</w:t>
+              <w:t>Tipo de Status</w:t>
             </w:r>
           </w:p>
         </w:tc>
@@ -11028,14 +10451,12 @@
                 <w:rFonts w:ascii="Cambria" w:eastAsia="Cambria" w:hAnsi="Cambria" w:cs="Cambria"/>
               </w:rPr>
             </w:pPr>
-            <w:proofErr w:type="spellStart"/>
             <w:r>
               <w:rPr>
                 <w:rFonts w:ascii="Cambria" w:eastAsia="Cambria" w:hAnsi="Cambria" w:cs="Cambria"/>
               </w:rPr>
               <w:t>int</w:t>
             </w:r>
-            <w:proofErr w:type="spellEnd"/>
           </w:p>
         </w:tc>
         <w:tc>
@@ -11071,7 +10492,64 @@
               <w:rPr>
                 <w:rFonts w:ascii="Cambria" w:eastAsia="Cambria" w:hAnsi="Cambria" w:cs="Cambria"/>
               </w:rPr>
-              <w:t>Es la cantidad de rondas que este status dura. Al final de cada ronda, la duración decrece en 1. Si llega a 0, se elimina el status.</w:t>
+              <w:t>Es el tipo de status que un Combatiente sufre. E</w:t>
+            </w:r>
+            <w:r>
+              <w:rPr>
+                <w:rFonts w:ascii="Cambria" w:eastAsia="Cambria" w:hAnsi="Cambria" w:cs="Cambria"/>
+              </w:rPr>
+              <w:t xml:space="preserve">n base a él se decide </w:t>
+            </w:r>
+            <w:r>
+              <w:rPr>
+                <w:rFonts w:ascii="Cambria" w:eastAsia="Cambria" w:hAnsi="Cambria" w:cs="Cambria"/>
+              </w:rPr>
+              <w:t>el nombre, velocidad e intención de la Acción generada por el Status</w:t>
+            </w:r>
+            <w:r>
+              <w:rPr>
+                <w:rFonts w:ascii="Cambria" w:eastAsia="Cambria" w:hAnsi="Cambria" w:cs="Cambria"/>
+              </w:rPr>
+              <w:t>. Se basa en el siguiente código:</w:t>
+            </w:r>
+          </w:p>
+          <w:p>
+            <w:pPr>
+              <w:rPr>
+                <w:rFonts w:ascii="Cambria" w:eastAsia="Cambria" w:hAnsi="Cambria" w:cs="Cambria"/>
+              </w:rPr>
+            </w:pPr>
+          </w:p>
+          <w:p>
+            <w:pPr>
+              <w:rPr>
+                <w:rFonts w:ascii="Cambria" w:eastAsia="Cambria" w:hAnsi="Cambria" w:cs="Cambria"/>
+              </w:rPr>
+            </w:pPr>
+            <w:r>
+              <w:rPr>
+                <w:rFonts w:ascii="Cambria" w:eastAsia="Cambria" w:hAnsi="Cambria" w:cs="Cambria"/>
+              </w:rPr>
+              <w:t>1 = envenenamiento</w:t>
+            </w:r>
+          </w:p>
+          <w:p>
+            <w:pPr>
+              <w:rPr>
+                <w:rFonts w:ascii="Cambria" w:eastAsia="Cambria" w:hAnsi="Cambria" w:cs="Cambria"/>
+              </w:rPr>
+            </w:pPr>
+            <w:r>
+              <w:rPr>
+                <w:rFonts w:ascii="Cambria" w:eastAsia="Cambria" w:hAnsi="Cambria" w:cs="Cambria"/>
+              </w:rPr>
+              <w:t xml:space="preserve">2 = </w:t>
+            </w:r>
+            <w:r>
+              <w:rPr>
+                <w:rFonts w:ascii="Cambria" w:eastAsia="Cambria" w:hAnsi="Cambria" w:cs="Cambria"/>
+              </w:rPr>
+              <w:t>vitalidad (curación periódica)</w:t>
             </w:r>
           </w:p>
           <w:p>
@@ -11102,6 +10580,93 @@
               <w:rPr>
                 <w:rFonts w:ascii="Cambria" w:eastAsia="Cambria" w:hAnsi="Cambria" w:cs="Cambria"/>
               </w:rPr>
+              <w:t>Duración</w:t>
+            </w:r>
+          </w:p>
+        </w:tc>
+        <w:tc>
+          <w:tcPr>
+            <w:tcW w:w="1731" w:type="dxa"/>
+          </w:tcPr>
+          <w:p>
+            <w:pPr>
+              <w:ind w:left="5"/>
+              <w:rPr>
+                <w:rFonts w:ascii="Cambria" w:eastAsia="Cambria" w:hAnsi="Cambria" w:cs="Cambria"/>
+              </w:rPr>
+            </w:pPr>
+            <w:r>
+              <w:rPr>
+                <w:rFonts w:ascii="Cambria" w:eastAsia="Cambria" w:hAnsi="Cambria" w:cs="Cambria"/>
+              </w:rPr>
+              <w:t>int</w:t>
+            </w:r>
+          </w:p>
+        </w:tc>
+        <w:tc>
+          <w:tcPr>
+            <w:tcW w:w="1731" w:type="dxa"/>
+          </w:tcPr>
+          <w:p>
+            <w:pPr>
+              <w:ind w:left="5"/>
+              <w:rPr>
+                <w:rFonts w:ascii="Cambria" w:eastAsia="Cambria" w:hAnsi="Cambria" w:cs="Cambria"/>
+              </w:rPr>
+            </w:pPr>
+            <w:r>
+              <w:rPr>
+                <w:rFonts w:ascii="Cambria" w:eastAsia="Cambria" w:hAnsi="Cambria" w:cs="Cambria"/>
+              </w:rPr>
+              <w:t>Privada</w:t>
+            </w:r>
+          </w:p>
+        </w:tc>
+        <w:tc>
+          <w:tcPr>
+            <w:tcW w:w="3972" w:type="dxa"/>
+          </w:tcPr>
+          <w:p>
+            <w:pPr>
+              <w:rPr>
+                <w:rFonts w:ascii="Cambria" w:eastAsia="Cambria" w:hAnsi="Cambria" w:cs="Cambria"/>
+              </w:rPr>
+            </w:pPr>
+            <w:r>
+              <w:rPr>
+                <w:rFonts w:ascii="Cambria" w:eastAsia="Cambria" w:hAnsi="Cambria" w:cs="Cambria"/>
+              </w:rPr>
+              <w:t>Es la cantidad de rondas que este status dura. Al final de cada ronda, la duración decrece en 1. Si llega a 0, se elimina el status.</w:t>
+            </w:r>
+          </w:p>
+          <w:p>
+            <w:pPr>
+              <w:rPr>
+                <w:rFonts w:ascii="Cambria" w:eastAsia="Cambria" w:hAnsi="Cambria" w:cs="Cambria"/>
+              </w:rPr>
+            </w:pPr>
+          </w:p>
+        </w:tc>
+      </w:tr>
+      <w:tr>
+        <w:trPr>
+          <w:trHeight w:val="500"/>
+        </w:trPr>
+        <w:tc>
+          <w:tcPr>
+            <w:tcW w:w="1741" w:type="dxa"/>
+          </w:tcPr>
+          <w:p>
+            <w:pPr>
+              <w:ind w:left="15"/>
+              <w:rPr>
+                <w:rFonts w:ascii="Cambria" w:eastAsia="Cambria" w:hAnsi="Cambria" w:cs="Cambria"/>
+              </w:rPr>
+            </w:pPr>
+            <w:r>
+              <w:rPr>
+                <w:rFonts w:ascii="Cambria" w:eastAsia="Cambria" w:hAnsi="Cambria" w:cs="Cambria"/>
+              </w:rPr>
               <w:t>Tipo de activación</w:t>
             </w:r>
           </w:p>
@@ -11117,14 +10682,12 @@
                 <w:rFonts w:ascii="Cambria" w:eastAsia="Cambria" w:hAnsi="Cambria" w:cs="Cambria"/>
               </w:rPr>
             </w:pPr>
-            <w:proofErr w:type="spellStart"/>
             <w:r>
               <w:rPr>
                 <w:rFonts w:ascii="Cambria" w:eastAsia="Cambria" w:hAnsi="Cambria" w:cs="Cambria"/>
               </w:rPr>
               <w:t>int</w:t>
             </w:r>
-            <w:proofErr w:type="spellEnd"/>
           </w:p>
         </w:tc>
         <w:tc>
@@ -11391,19 +10954,11 @@
                 <w:rFonts w:ascii="Cambria" w:eastAsia="Cambria" w:hAnsi="Cambria" w:cs="Cambria"/>
               </w:rPr>
             </w:pPr>
-            <w:proofErr w:type="spellStart"/>
-            <w:r>
-              <w:rPr>
-                <w:rFonts w:ascii="Cambria" w:eastAsia="Cambria" w:hAnsi="Cambria" w:cs="Cambria"/>
-              </w:rPr>
-              <w:t>ArrayList</w:t>
-            </w:r>
-            <w:proofErr w:type="spellEnd"/>
-            <w:r>
-              <w:rPr>
-                <w:rFonts w:ascii="Cambria" w:eastAsia="Cambria" w:hAnsi="Cambria" w:cs="Cambria"/>
-              </w:rPr>
-              <w:t xml:space="preserve"> &lt;Combatientes&gt;</w:t>
+            <w:r>
+              <w:rPr>
+                <w:rFonts w:ascii="Cambria" w:eastAsia="Cambria" w:hAnsi="Cambria" w:cs="Cambria"/>
+              </w:rPr>
+              <w:t>ArrayList &lt;Combatientes&gt;</w:t>
             </w:r>
           </w:p>
         </w:tc>
@@ -11621,19 +11176,11 @@
                 <w:rFonts w:ascii="Cambria" w:eastAsia="Cambria" w:hAnsi="Cambria" w:cs="Cambria"/>
               </w:rPr>
             </w:pPr>
-            <w:proofErr w:type="spellStart"/>
-            <w:r>
-              <w:rPr>
-                <w:rFonts w:ascii="Cambria" w:eastAsia="Cambria" w:hAnsi="Cambria" w:cs="Cambria"/>
-              </w:rPr>
-              <w:t>ArrayList</w:t>
-            </w:r>
-            <w:proofErr w:type="spellEnd"/>
-            <w:r>
-              <w:rPr>
-                <w:rFonts w:ascii="Cambria" w:eastAsia="Cambria" w:hAnsi="Cambria" w:cs="Cambria"/>
-              </w:rPr>
-              <w:t xml:space="preserve"> &lt;Combatientes&gt;</w:t>
+            <w:r>
+              <w:rPr>
+                <w:rFonts w:ascii="Cambria" w:eastAsia="Cambria" w:hAnsi="Cambria" w:cs="Cambria"/>
+              </w:rPr>
+              <w:t>ArrayList &lt;Combatientes&gt;</w:t>
             </w:r>
           </w:p>
         </w:tc>
@@ -11722,33 +11269,17 @@
                 <w:rFonts w:ascii="Cambria" w:eastAsia="Cambria" w:hAnsi="Cambria" w:cs="Cambria"/>
               </w:rPr>
             </w:pPr>
-            <w:proofErr w:type="spellStart"/>
             <w:r>
               <w:rPr>
                 <w:rFonts w:ascii="Cambria" w:eastAsia="Cambria" w:hAnsi="Cambria" w:cs="Cambria"/>
               </w:rPr>
               <w:t>ArrayList</w:t>
             </w:r>
-            <w:proofErr w:type="spellEnd"/>
-            <w:r>
-              <w:rPr>
-                <w:rFonts w:ascii="Cambria" w:eastAsia="Cambria" w:hAnsi="Cambria" w:cs="Cambria"/>
-              </w:rPr>
-              <w:t xml:space="preserve"> &lt;</w:t>
-            </w:r>
-            <w:proofErr w:type="spellStart"/>
-            <w:r>
-              <w:rPr>
-                <w:rFonts w:ascii="Cambria" w:eastAsia="Cambria" w:hAnsi="Cambria" w:cs="Cambria"/>
-              </w:rPr>
-              <w:t>Accion</w:t>
-            </w:r>
-            <w:proofErr w:type="spellEnd"/>
-            <w:r>
-              <w:rPr>
-                <w:rFonts w:ascii="Cambria" w:eastAsia="Cambria" w:hAnsi="Cambria" w:cs="Cambria"/>
-              </w:rPr>
-              <w:t>&gt;</w:t>
+            <w:r>
+              <w:rPr>
+                <w:rFonts w:ascii="Cambria" w:eastAsia="Cambria" w:hAnsi="Cambria" w:cs="Cambria"/>
+              </w:rPr>
+              <w:t xml:space="preserve"> &lt;Accion&gt;</w:t>
             </w:r>
           </w:p>
         </w:tc>
@@ -11825,6 +11356,7 @@
         <w:rPr>
           <w:rFonts w:ascii="Cambria" w:eastAsia="Cambria" w:hAnsi="Cambria" w:cs="Cambria"/>
         </w:rPr>
+        <w:lastRenderedPageBreak/>
         <w:t>Clase: Controlador de acciones enemigas</w:t>
       </w:r>
     </w:p>
@@ -11966,19 +11498,11 @@
                 <w:rFonts w:ascii="Cambria" w:eastAsia="Cambria" w:hAnsi="Cambria" w:cs="Cambria"/>
               </w:rPr>
             </w:pPr>
-            <w:proofErr w:type="spellStart"/>
-            <w:r>
-              <w:rPr>
-                <w:rFonts w:ascii="Cambria" w:eastAsia="Cambria" w:hAnsi="Cambria" w:cs="Cambria"/>
-              </w:rPr>
-              <w:t>ArrayList</w:t>
-            </w:r>
-            <w:proofErr w:type="spellEnd"/>
-            <w:r>
-              <w:rPr>
-                <w:rFonts w:ascii="Cambria" w:eastAsia="Cambria" w:hAnsi="Cambria" w:cs="Cambria"/>
-              </w:rPr>
-              <w:t xml:space="preserve"> &lt;Combatientes&gt;</w:t>
+            <w:r>
+              <w:rPr>
+                <w:rFonts w:ascii="Cambria" w:eastAsia="Cambria" w:hAnsi="Cambria" w:cs="Cambria"/>
+              </w:rPr>
+              <w:t>ArrayList &lt;Combatientes&gt;</w:t>
             </w:r>
           </w:p>
         </w:tc>
@@ -12052,7 +11576,6 @@
               <w:rPr>
                 <w:rFonts w:ascii="Cambria" w:eastAsia="Cambria" w:hAnsi="Cambria" w:cs="Cambria"/>
               </w:rPr>
-              <w:lastRenderedPageBreak/>
               <w:t>Lista de acciones</w:t>
             </w:r>
           </w:p>
@@ -12068,33 +11591,11 @@
                 <w:rFonts w:ascii="Cambria" w:eastAsia="Cambria" w:hAnsi="Cambria" w:cs="Cambria"/>
               </w:rPr>
             </w:pPr>
-            <w:proofErr w:type="spellStart"/>
-            <w:r>
-              <w:rPr>
-                <w:rFonts w:ascii="Cambria" w:eastAsia="Cambria" w:hAnsi="Cambria" w:cs="Cambria"/>
-              </w:rPr>
-              <w:t>ArrayList</w:t>
-            </w:r>
-            <w:proofErr w:type="spellEnd"/>
-            <w:r>
-              <w:rPr>
-                <w:rFonts w:ascii="Cambria" w:eastAsia="Cambria" w:hAnsi="Cambria" w:cs="Cambria"/>
-              </w:rPr>
-              <w:t xml:space="preserve"> &lt;</w:t>
-            </w:r>
-            <w:proofErr w:type="spellStart"/>
-            <w:r>
-              <w:rPr>
-                <w:rFonts w:ascii="Cambria" w:eastAsia="Cambria" w:hAnsi="Cambria" w:cs="Cambria"/>
-              </w:rPr>
-              <w:t>Accion</w:t>
-            </w:r>
-            <w:proofErr w:type="spellEnd"/>
-            <w:r>
-              <w:rPr>
-                <w:rFonts w:ascii="Cambria" w:eastAsia="Cambria" w:hAnsi="Cambria" w:cs="Cambria"/>
-              </w:rPr>
-              <w:t>&gt;</w:t>
+            <w:r>
+              <w:rPr>
+                <w:rFonts w:ascii="Cambria" w:eastAsia="Cambria" w:hAnsi="Cambria" w:cs="Cambria"/>
+              </w:rPr>
+              <w:t>ArrayList &lt;Accion&gt;</w:t>
             </w:r>
           </w:p>
         </w:tc>
@@ -12306,19 +11807,11 @@
                 <w:rFonts w:ascii="Cambria" w:eastAsia="Cambria" w:hAnsi="Cambria" w:cs="Cambria"/>
               </w:rPr>
             </w:pPr>
-            <w:proofErr w:type="spellStart"/>
-            <w:r>
-              <w:rPr>
-                <w:rFonts w:ascii="Cambria" w:eastAsia="Cambria" w:hAnsi="Cambria" w:cs="Cambria"/>
-              </w:rPr>
-              <w:t>ArrayList</w:t>
-            </w:r>
-            <w:proofErr w:type="spellEnd"/>
-            <w:r>
-              <w:rPr>
-                <w:rFonts w:ascii="Cambria" w:eastAsia="Cambria" w:hAnsi="Cambria" w:cs="Cambria"/>
-              </w:rPr>
-              <w:t xml:space="preserve"> &lt;Combatientes&gt;</w:t>
+            <w:r>
+              <w:rPr>
+                <w:rFonts w:ascii="Cambria" w:eastAsia="Cambria" w:hAnsi="Cambria" w:cs="Cambria"/>
+              </w:rPr>
+              <w:t>ArrayList &lt;Combatientes&gt;</w:t>
             </w:r>
           </w:p>
         </w:tc>
@@ -12401,33 +11894,11 @@
                 <w:rFonts w:ascii="Cambria" w:eastAsia="Cambria" w:hAnsi="Cambria" w:cs="Cambria"/>
               </w:rPr>
             </w:pPr>
-            <w:proofErr w:type="spellStart"/>
-            <w:r>
-              <w:rPr>
-                <w:rFonts w:ascii="Cambria" w:eastAsia="Cambria" w:hAnsi="Cambria" w:cs="Cambria"/>
-              </w:rPr>
-              <w:t>ArrayList</w:t>
-            </w:r>
-            <w:proofErr w:type="spellEnd"/>
-            <w:r>
-              <w:rPr>
-                <w:rFonts w:ascii="Cambria" w:eastAsia="Cambria" w:hAnsi="Cambria" w:cs="Cambria"/>
-              </w:rPr>
-              <w:t xml:space="preserve"> &lt;</w:t>
-            </w:r>
-            <w:proofErr w:type="spellStart"/>
-            <w:r>
-              <w:rPr>
-                <w:rFonts w:ascii="Cambria" w:eastAsia="Cambria" w:hAnsi="Cambria" w:cs="Cambria"/>
-              </w:rPr>
-              <w:t>Accion</w:t>
-            </w:r>
-            <w:proofErr w:type="spellEnd"/>
-            <w:r>
-              <w:rPr>
-                <w:rFonts w:ascii="Cambria" w:eastAsia="Cambria" w:hAnsi="Cambria" w:cs="Cambria"/>
-              </w:rPr>
-              <w:t>&gt;</w:t>
+            <w:r>
+              <w:rPr>
+                <w:rFonts w:ascii="Cambria" w:eastAsia="Cambria" w:hAnsi="Cambria" w:cs="Cambria"/>
+              </w:rPr>
+              <w:t>ArrayList &lt;Accion&gt;</w:t>
             </w:r>
           </w:p>
         </w:tc>
@@ -12639,19 +12110,11 @@
                 <w:rFonts w:ascii="Cambria" w:eastAsia="Cambria" w:hAnsi="Cambria" w:cs="Cambria"/>
               </w:rPr>
             </w:pPr>
-            <w:proofErr w:type="spellStart"/>
-            <w:r>
-              <w:rPr>
-                <w:rFonts w:ascii="Cambria" w:eastAsia="Cambria" w:hAnsi="Cambria" w:cs="Cambria"/>
-              </w:rPr>
-              <w:t>ArrayList</w:t>
-            </w:r>
-            <w:proofErr w:type="spellEnd"/>
-            <w:r>
-              <w:rPr>
-                <w:rFonts w:ascii="Cambria" w:eastAsia="Cambria" w:hAnsi="Cambria" w:cs="Cambria"/>
-              </w:rPr>
-              <w:t xml:space="preserve"> &lt;Combatientes&gt;</w:t>
+            <w:r>
+              <w:rPr>
+                <w:rFonts w:ascii="Cambria" w:eastAsia="Cambria" w:hAnsi="Cambria" w:cs="Cambria"/>
+              </w:rPr>
+              <w:t>ArrayList &lt;Combatientes&gt;</w:t>
             </w:r>
           </w:p>
         </w:tc>
@@ -12942,16 +12405,8 @@
         <w:rPr>
           <w:rFonts w:ascii="Cambria" w:eastAsia="Cambria" w:hAnsi="Cambria" w:cs="Cambria"/>
         </w:rPr>
-        <w:t xml:space="preserve">Clase: </w:t>
+        <w:t>Clase: Main</w:t>
       </w:r>
-      <w:proofErr w:type="spellStart"/>
-      <w:r>
-        <w:rPr>
-          <w:rFonts w:ascii="Cambria" w:eastAsia="Cambria" w:hAnsi="Cambria" w:cs="Cambria"/>
-        </w:rPr>
-        <w:t>Main</w:t>
-      </w:r>
-      <w:proofErr w:type="spellEnd"/>
     </w:p>
     <w:tbl>
       <w:tblPr>
@@ -12987,6 +12442,7 @@
                 <w:b/>
                 <w:bCs/>
               </w:rPr>
+              <w:lastRenderedPageBreak/>
               <w:t xml:space="preserve">Atributo </w:t>
             </w:r>
           </w:p>
@@ -13091,19 +12547,11 @@
                 <w:rFonts w:ascii="Cambria" w:eastAsia="Cambria" w:hAnsi="Cambria" w:cs="Cambria"/>
               </w:rPr>
             </w:pPr>
-            <w:proofErr w:type="spellStart"/>
-            <w:r>
-              <w:rPr>
-                <w:rFonts w:ascii="Cambria" w:eastAsia="Cambria" w:hAnsi="Cambria" w:cs="Cambria"/>
-              </w:rPr>
-              <w:t>ArrayList</w:t>
-            </w:r>
-            <w:proofErr w:type="spellEnd"/>
-            <w:r>
-              <w:rPr>
-                <w:rFonts w:ascii="Cambria" w:eastAsia="Cambria" w:hAnsi="Cambria" w:cs="Cambria"/>
-              </w:rPr>
-              <w:t xml:space="preserve"> &lt;Combatiente&gt;</w:t>
+            <w:r>
+              <w:rPr>
+                <w:rFonts w:ascii="Cambria" w:eastAsia="Cambria" w:hAnsi="Cambria" w:cs="Cambria"/>
+              </w:rPr>
+              <w:t>ArrayList &lt;Combatiente&gt;</w:t>
             </w:r>
           </w:p>
           <w:p>
@@ -13187,41 +12635,25 @@
                 <w:rFonts w:ascii="Cambria" w:eastAsia="Cambria" w:hAnsi="Cambria" w:cs="Cambria"/>
               </w:rPr>
             </w:pPr>
-            <w:proofErr w:type="spellStart"/>
             <w:r>
               <w:rPr>
                 <w:rFonts w:ascii="Cambria" w:eastAsia="Cambria" w:hAnsi="Cambria" w:cs="Cambria"/>
               </w:rPr>
               <w:t>ArrayList</w:t>
             </w:r>
-            <w:proofErr w:type="spellEnd"/>
-          </w:p>
-          <w:p>
-            <w:pPr>
-              <w:ind w:left="5"/>
-              <w:rPr>
-                <w:rFonts w:ascii="Cambria" w:eastAsia="Cambria" w:hAnsi="Cambria" w:cs="Cambria"/>
-              </w:rPr>
-            </w:pPr>
-            <w:r>
-              <w:rPr>
-                <w:rFonts w:ascii="Cambria" w:eastAsia="Cambria" w:hAnsi="Cambria" w:cs="Cambria"/>
-              </w:rPr>
-              <w:t>&lt;</w:t>
-            </w:r>
-            <w:proofErr w:type="spellStart"/>
-            <w:r>
-              <w:rPr>
-                <w:rFonts w:ascii="Cambria" w:eastAsia="Cambria" w:hAnsi="Cambria" w:cs="Cambria"/>
-              </w:rPr>
-              <w:t>Accion</w:t>
-            </w:r>
-            <w:proofErr w:type="spellEnd"/>
-            <w:r>
-              <w:rPr>
-                <w:rFonts w:ascii="Cambria" w:eastAsia="Cambria" w:hAnsi="Cambria" w:cs="Cambria"/>
-              </w:rPr>
-              <w:t>&gt;</w:t>
+          </w:p>
+          <w:p>
+            <w:pPr>
+              <w:ind w:left="5"/>
+              <w:rPr>
+                <w:rFonts w:ascii="Cambria" w:eastAsia="Cambria" w:hAnsi="Cambria" w:cs="Cambria"/>
+              </w:rPr>
+            </w:pPr>
+            <w:r>
+              <w:rPr>
+                <w:rFonts w:ascii="Cambria" w:eastAsia="Cambria" w:hAnsi="Cambria" w:cs="Cambria"/>
+              </w:rPr>
+              <w:t>&lt;Accion&gt;</w:t>
             </w:r>
           </w:p>
         </w:tc>
@@ -13302,23 +12734,7 @@
           <w:color w:val="4F81BD"/>
           <w:sz w:val="26"/>
         </w:rPr>
-        <w:t xml:space="preserve">1.4 Métodos de cada clase (10 </w:t>
-      </w:r>
-      <w:proofErr w:type="spellStart"/>
-      <w:r>
-        <w:rPr>
-          <w:color w:val="4F81BD"/>
-          <w:sz w:val="26"/>
-        </w:rPr>
-        <w:t>pts</w:t>
-      </w:r>
-      <w:proofErr w:type="spellEnd"/>
-      <w:r>
-        <w:rPr>
-          <w:color w:val="4F81BD"/>
-          <w:sz w:val="26"/>
-        </w:rPr>
-        <w:t xml:space="preserve">) </w:t>
+        <w:t xml:space="preserve">1.4 Métodos de cada clase (10 pts) </w:t>
       </w:r>
     </w:p>
     <w:p>
@@ -13572,14 +12988,12 @@
               <w:spacing w:after="219"/>
               <w:ind w:left="5"/>
             </w:pPr>
-            <w:proofErr w:type="spellStart"/>
             <w:r>
               <w:rPr>
                 <w:rFonts w:ascii="Cambria" w:eastAsia="Cambria" w:hAnsi="Cambria" w:cs="Cambria"/>
               </w:rPr>
               <w:t>Boolean</w:t>
             </w:r>
-            <w:proofErr w:type="spellEnd"/>
           </w:p>
           <w:p>
             <w:pPr>
@@ -13724,13 +13138,8 @@
               <w:ind w:left="504"/>
             </w:pPr>
             <w:r>
-              <w:t xml:space="preserve">Curación: </w:t>
-            </w:r>
-            <w:proofErr w:type="spellStart"/>
-            <w:r>
-              <w:t>int</w:t>
-            </w:r>
-            <w:proofErr w:type="spellEnd"/>
+              <w:t>Curación: int</w:t>
+            </w:r>
           </w:p>
         </w:tc>
         <w:tc>
@@ -13745,14 +13154,12 @@
                 <w:rFonts w:ascii="Cambria" w:eastAsia="Cambria" w:hAnsi="Cambria" w:cs="Cambria"/>
               </w:rPr>
             </w:pPr>
-            <w:proofErr w:type="spellStart"/>
             <w:r>
               <w:rPr>
                 <w:rFonts w:ascii="Cambria" w:eastAsia="Cambria" w:hAnsi="Cambria" w:cs="Cambria"/>
               </w:rPr>
               <w:t>void</w:t>
             </w:r>
-            <w:proofErr w:type="spellEnd"/>
           </w:p>
         </w:tc>
         <w:tc>
@@ -13827,16 +13234,8 @@
               <w:rPr>
                 <w:rFonts w:ascii="Cambria" w:eastAsia="Cambria" w:hAnsi="Cambria" w:cs="Cambria"/>
               </w:rPr>
-              <w:t xml:space="preserve">Recibir </w:t>
-            </w:r>
-            <w:proofErr w:type="spellStart"/>
-            <w:r>
-              <w:rPr>
-                <w:rFonts w:ascii="Cambria" w:eastAsia="Cambria" w:hAnsi="Cambria" w:cs="Cambria"/>
-              </w:rPr>
-              <w:t>buff</w:t>
-            </w:r>
-            <w:proofErr w:type="spellEnd"/>
+              <w:t>Recibir buff</w:t>
+            </w:r>
           </w:p>
         </w:tc>
         <w:tc>
@@ -13856,21 +13255,8 @@
             <w:r>
               <w:t xml:space="preserve">Atributo: </w:t>
             </w:r>
-            <w:proofErr w:type="spellStart"/>
-            <w:r>
-              <w:t>ArrayList</w:t>
-            </w:r>
-            <w:proofErr w:type="spellEnd"/>
-            <w:r>
-              <w:t xml:space="preserve"> &lt;</w:t>
-            </w:r>
-            <w:proofErr w:type="spellStart"/>
-            <w:r>
-              <w:t>int</w:t>
-            </w:r>
-            <w:proofErr w:type="spellEnd"/>
-            <w:r>
-              <w:t>&gt;</w:t>
+            <w:r>
+              <w:t>ArrayList &lt;int&gt;</w:t>
             </w:r>
           </w:p>
           <w:p>
@@ -13900,11 +13286,9 @@
               <w:spacing w:after="219"/>
               <w:ind w:left="504"/>
             </w:pPr>
-            <w:proofErr w:type="spellStart"/>
             <w:r>
               <w:t>int</w:t>
             </w:r>
-            <w:proofErr w:type="spellEnd"/>
           </w:p>
         </w:tc>
         <w:tc>
@@ -13919,14 +13303,12 @@
                 <w:rFonts w:ascii="Cambria" w:eastAsia="Cambria" w:hAnsi="Cambria" w:cs="Cambria"/>
               </w:rPr>
             </w:pPr>
-            <w:proofErr w:type="spellStart"/>
             <w:r>
               <w:rPr>
                 <w:rFonts w:ascii="Cambria" w:eastAsia="Cambria" w:hAnsi="Cambria" w:cs="Cambria"/>
               </w:rPr>
               <w:t>void</w:t>
             </w:r>
-            <w:proofErr w:type="spellEnd"/>
           </w:p>
         </w:tc>
         <w:tc>
@@ -13964,41 +13346,13 @@
               <w:rPr>
                 <w:rFonts w:ascii="Cambria" w:hAnsi="Cambria"/>
               </w:rPr>
-              <w:t xml:space="preserve">Representa la forma en que se mejoran los </w:t>
-            </w:r>
-            <w:proofErr w:type="spellStart"/>
+              <w:t>Representa la forma en que se mejoran los stats de u</w:t>
+            </w:r>
             <w:r>
               <w:rPr>
                 <w:rFonts w:ascii="Cambria" w:hAnsi="Cambria"/>
               </w:rPr>
-              <w:t>stats</w:t>
-            </w:r>
-            <w:proofErr w:type="spellEnd"/>
-            <w:r>
-              <w:rPr>
-                <w:rFonts w:ascii="Cambria" w:hAnsi="Cambria"/>
-              </w:rPr>
-              <w:t xml:space="preserve"> de u</w:t>
-            </w:r>
-            <w:r>
-              <w:rPr>
-                <w:rFonts w:ascii="Cambria" w:hAnsi="Cambria"/>
-              </w:rPr>
-              <w:t xml:space="preserve">n combatiente. El atributo es el </w:t>
-            </w:r>
-            <w:proofErr w:type="spellStart"/>
-            <w:r>
-              <w:rPr>
-                <w:rFonts w:ascii="Cambria" w:hAnsi="Cambria"/>
-              </w:rPr>
-              <w:t>stat</w:t>
-            </w:r>
-            <w:proofErr w:type="spellEnd"/>
-            <w:r>
-              <w:rPr>
-                <w:rFonts w:ascii="Cambria" w:hAnsi="Cambria"/>
-              </w:rPr>
-              <w:t xml:space="preserve"> que se mejora, mientras que la cantidad es en cuanto se mejora. El atributo se basa en el siguiente código:</w:t>
+              <w:t>n combatiente. El atributo es el stat que se mejora, mientras que la cantidad es en cuanto se mejora. El atributo se basa en el siguiente código:</w:t>
             </w:r>
           </w:p>
           <w:p>
@@ -14062,6 +13416,228 @@
                 <w:rFonts w:ascii="Cambria" w:hAnsi="Cambria"/>
               </w:rPr>
               <w:t>3 = evasión</w:t>
+            </w:r>
+          </w:p>
+        </w:tc>
+      </w:tr>
+      <w:tr>
+        <w:trPr>
+          <w:trHeight w:val="1501"/>
+        </w:trPr>
+        <w:tc>
+          <w:tcPr>
+            <w:tcW w:w="1435" w:type="dxa"/>
+          </w:tcPr>
+          <w:p>
+            <w:pPr>
+              <w:spacing w:after="219"/>
+              <w:ind w:left="20"/>
+              <w:rPr>
+                <w:rFonts w:ascii="Cambria" w:eastAsia="Cambria" w:hAnsi="Cambria" w:cs="Cambria"/>
+              </w:rPr>
+            </w:pPr>
+            <w:r>
+              <w:rPr>
+                <w:rFonts w:ascii="Cambria" w:eastAsia="Cambria" w:hAnsi="Cambria" w:cs="Cambria"/>
+              </w:rPr>
+              <w:lastRenderedPageBreak/>
+              <w:t>Agregar Status</w:t>
+            </w:r>
+          </w:p>
+        </w:tc>
+        <w:tc>
+          <w:tcPr>
+            <w:tcW w:w="1710" w:type="dxa"/>
+          </w:tcPr>
+          <w:p>
+            <w:pPr>
+              <w:pStyle w:val="ListParagraph"/>
+              <w:numPr>
+                <w:ilvl w:val="0"/>
+                <w:numId w:val="5"/>
+              </w:numPr>
+              <w:spacing w:after="219"/>
+              <w:ind w:left="504"/>
+            </w:pPr>
+            <w:r>
+              <w:t>St</w:t>
+            </w:r>
+            <w:r>
+              <w:t>atus nuevo: Status</w:t>
+            </w:r>
+          </w:p>
+        </w:tc>
+        <w:tc>
+          <w:tcPr>
+            <w:tcW w:w="1620" w:type="dxa"/>
+          </w:tcPr>
+          <w:p>
+            <w:pPr>
+              <w:spacing w:after="219"/>
+              <w:ind w:left="5"/>
+              <w:rPr>
+                <w:rFonts w:ascii="Cambria" w:eastAsia="Cambria" w:hAnsi="Cambria" w:cs="Cambria"/>
+              </w:rPr>
+            </w:pPr>
+            <w:r>
+              <w:rPr>
+                <w:rFonts w:ascii="Cambria" w:eastAsia="Cambria" w:hAnsi="Cambria" w:cs="Cambria"/>
+              </w:rPr>
+              <w:t>boolean</w:t>
+            </w:r>
+          </w:p>
+        </w:tc>
+        <w:tc>
+          <w:tcPr>
+            <w:tcW w:w="1310" w:type="dxa"/>
+          </w:tcPr>
+          <w:p>
+            <w:pPr>
+              <w:spacing w:after="214"/>
+              <w:rPr>
+                <w:rFonts w:ascii="Cambria" w:eastAsia="Cambria" w:hAnsi="Cambria" w:cs="Cambria"/>
+              </w:rPr>
+            </w:pPr>
+            <w:r>
+              <w:rPr>
+                <w:rFonts w:ascii="Cambria" w:eastAsia="Cambria" w:hAnsi="Cambria" w:cs="Cambria"/>
+              </w:rPr>
+              <w:t>Publica</w:t>
+            </w:r>
+          </w:p>
+        </w:tc>
+        <w:tc>
+          <w:tcPr>
+            <w:tcW w:w="3100" w:type="dxa"/>
+          </w:tcPr>
+          <w:p>
+            <w:pPr>
+              <w:spacing w:after="219"/>
+              <w:ind w:left="5"/>
+              <w:rPr>
+                <w:rFonts w:ascii="Cambria" w:hAnsi="Cambria"/>
+              </w:rPr>
+            </w:pPr>
+            <w:r>
+              <w:rPr>
+                <w:rFonts w:ascii="Cambria" w:hAnsi="Cambria"/>
+              </w:rPr>
+              <w:t xml:space="preserve">Este método se usa para agregar un nuevo Status a la lista de Status del Combatiente. </w:t>
+            </w:r>
+            <w:r>
+              <w:rPr>
+                <w:rFonts w:ascii="Cambria" w:hAnsi="Cambria"/>
+              </w:rPr>
+              <w:t>Un tipo de Status no se puede repetir en un Combatiente, por lo que si este caso se da se regresa False. De lo contrario, se regresa True.</w:t>
+            </w:r>
+          </w:p>
+        </w:tc>
+      </w:tr>
+      <w:tr>
+        <w:trPr>
+          <w:trHeight w:val="1501"/>
+        </w:trPr>
+        <w:tc>
+          <w:tcPr>
+            <w:tcW w:w="1435" w:type="dxa"/>
+          </w:tcPr>
+          <w:p>
+            <w:pPr>
+              <w:spacing w:after="219"/>
+              <w:ind w:left="20"/>
+              <w:rPr>
+                <w:rFonts w:ascii="Cambria" w:eastAsia="Cambria" w:hAnsi="Cambria" w:cs="Cambria"/>
+              </w:rPr>
+            </w:pPr>
+            <w:r>
+              <w:rPr>
+                <w:rFonts w:ascii="Cambria" w:eastAsia="Cambria" w:hAnsi="Cambria" w:cs="Cambria"/>
+              </w:rPr>
+              <w:t>Remover Status</w:t>
+            </w:r>
+          </w:p>
+        </w:tc>
+        <w:tc>
+          <w:tcPr>
+            <w:tcW w:w="1710" w:type="dxa"/>
+          </w:tcPr>
+          <w:p>
+            <w:pPr>
+              <w:pStyle w:val="ListParagraph"/>
+              <w:numPr>
+                <w:ilvl w:val="0"/>
+                <w:numId w:val="5"/>
+              </w:numPr>
+              <w:spacing w:after="219"/>
+              <w:ind w:left="504"/>
+            </w:pPr>
+            <w:r>
+              <w:t>Tipo</w:t>
+            </w:r>
+            <w:r>
+              <w:t xml:space="preserve"> de </w:t>
+            </w:r>
+            <w:r>
+              <w:t>Status: int</w:t>
+            </w:r>
+          </w:p>
+        </w:tc>
+        <w:tc>
+          <w:tcPr>
+            <w:tcW w:w="1620" w:type="dxa"/>
+          </w:tcPr>
+          <w:p>
+            <w:pPr>
+              <w:spacing w:after="219"/>
+              <w:ind w:left="5"/>
+              <w:rPr>
+                <w:rFonts w:ascii="Cambria" w:eastAsia="Cambria" w:hAnsi="Cambria" w:cs="Cambria"/>
+              </w:rPr>
+            </w:pPr>
+            <w:r>
+              <w:rPr>
+                <w:rFonts w:ascii="Cambria" w:eastAsia="Cambria" w:hAnsi="Cambria" w:cs="Cambria"/>
+              </w:rPr>
+              <w:t>Boolean</w:t>
+            </w:r>
+          </w:p>
+        </w:tc>
+        <w:tc>
+          <w:tcPr>
+            <w:tcW w:w="1310" w:type="dxa"/>
+          </w:tcPr>
+          <w:p>
+            <w:pPr>
+              <w:spacing w:after="214"/>
+              <w:rPr>
+                <w:rFonts w:ascii="Cambria" w:eastAsia="Cambria" w:hAnsi="Cambria" w:cs="Cambria"/>
+              </w:rPr>
+            </w:pPr>
+            <w:r>
+              <w:rPr>
+                <w:rFonts w:ascii="Cambria" w:eastAsia="Cambria" w:hAnsi="Cambria" w:cs="Cambria"/>
+              </w:rPr>
+              <w:t>Publica</w:t>
+            </w:r>
+          </w:p>
+        </w:tc>
+        <w:tc>
+          <w:tcPr>
+            <w:tcW w:w="3100" w:type="dxa"/>
+          </w:tcPr>
+          <w:p>
+            <w:pPr>
+              <w:spacing w:after="219"/>
+              <w:ind w:left="5"/>
+              <w:rPr>
+                <w:rFonts w:ascii="Cambria" w:hAnsi="Cambria"/>
+              </w:rPr>
+            </w:pPr>
+            <w:r>
+              <w:rPr>
+                <w:rFonts w:ascii="Cambria" w:hAnsi="Cambria"/>
+              </w:rPr>
+              <w:t>Este método se usa para remover un Status del Combatiente. Para ello, busca un Status que coincida con el tipo ingresado, y lo elimina. Si no lo encuentra regresa False. De lo contrario, regresa True.</w:t>
             </w:r>
           </w:p>
         </w:tc>
@@ -14249,7 +13825,6 @@
               <w:rPr>
                 <w:rFonts w:ascii="Cambria" w:eastAsia="Cambria" w:hAnsi="Cambria" w:cs="Cambria"/>
               </w:rPr>
-              <w:lastRenderedPageBreak/>
               <w:t>Ninguno</w:t>
             </w:r>
           </w:p>
@@ -14565,13 +14140,8 @@
               <w:ind w:left="504"/>
             </w:pPr>
             <w:r>
-              <w:t xml:space="preserve">Nombre de objeto: </w:t>
-            </w:r>
-            <w:proofErr w:type="spellStart"/>
-            <w:r>
-              <w:t>String</w:t>
-            </w:r>
-            <w:proofErr w:type="spellEnd"/>
+              <w:t>Nombre de objeto: String</w:t>
+            </w:r>
           </w:p>
           <w:p>
             <w:pPr>
@@ -14602,13 +14172,8 @@
             <w:r>
               <w:t xml:space="preserve"> </w:t>
             </w:r>
-            <w:proofErr w:type="spellStart"/>
-            <w:r>
-              <w:t>ArrayList</w:t>
-            </w:r>
-            <w:proofErr w:type="spellEnd"/>
-            <w:r>
-              <w:t xml:space="preserve"> &lt;Combatientes&gt;</w:t>
+            <w:r>
+              <w:t>ArrayList &lt;Combatientes&gt;</w:t>
             </w:r>
           </w:p>
           <w:p>
@@ -14619,6 +14184,7 @@
               <w:rPr>
                 <w:rFonts w:ascii="Cambria" w:eastAsia="Cambria" w:hAnsi="Cambria" w:cs="Cambria"/>
               </w:rPr>
+              <w:lastRenderedPageBreak/>
               <w:t xml:space="preserve"> </w:t>
             </w:r>
           </w:p>
@@ -14644,6 +14210,7 @@
               <w:rPr>
                 <w:rFonts w:ascii="Cambria" w:eastAsia="Cambria" w:hAnsi="Cambria" w:cs="Cambria"/>
               </w:rPr>
+              <w:lastRenderedPageBreak/>
               <w:t>Acción</w:t>
             </w:r>
           </w:p>
@@ -14786,11 +14353,9 @@
             <w:r>
               <w:t xml:space="preserve">Nombre de la técnica: </w:t>
             </w:r>
-            <w:proofErr w:type="spellStart"/>
             <w:r>
               <w:t>String</w:t>
             </w:r>
-            <w:proofErr w:type="spellEnd"/>
           </w:p>
           <w:p>
             <w:pPr>
@@ -14810,15 +14375,7 @@
               <w:ind w:left="504"/>
             </w:pPr>
             <w:r>
-              <w:t xml:space="preserve">Objetivos: </w:t>
-            </w:r>
-            <w:proofErr w:type="spellStart"/>
-            <w:r>
-              <w:t>ArrayList</w:t>
-            </w:r>
-            <w:proofErr w:type="spellEnd"/>
-            <w:r>
-              <w:t xml:space="preserve"> &lt;Combatientes&gt;</w:t>
+              <w:t>Objetivos: ArrayList &lt;Combatientes&gt;</w:t>
             </w:r>
           </w:p>
         </w:tc>
@@ -14921,13 +14478,8 @@
               <w:ind w:left="504"/>
             </w:pPr>
             <w:r>
-              <w:t xml:space="preserve">Nombre de la técnica: </w:t>
-            </w:r>
-            <w:proofErr w:type="spellStart"/>
-            <w:r>
-              <w:t>String</w:t>
-            </w:r>
-            <w:proofErr w:type="spellEnd"/>
+              <w:t>Nombre de la técnica: String</w:t>
+            </w:r>
           </w:p>
         </w:tc>
         <w:tc>
@@ -15029,21 +14581,121 @@
               <w:ind w:left="504"/>
             </w:pPr>
             <w:r>
-              <w:t xml:space="preserve">Nombre de la técnica: </w:t>
-            </w:r>
-            <w:proofErr w:type="spellStart"/>
-            <w:r>
-              <w:t>String</w:t>
-            </w:r>
-            <w:proofErr w:type="spellEnd"/>
-          </w:p>
-          <w:p>
-            <w:pPr>
-              <w:pStyle w:val="ListParagraph"/>
+              <w:t>Nombre de la técnica: String</w:t>
+            </w:r>
+          </w:p>
+        </w:tc>
+        <w:tc>
+          <w:tcPr>
+            <w:tcW w:w="1547" w:type="dxa"/>
+          </w:tcPr>
+          <w:p>
+            <w:pPr>
               <w:spacing w:after="219"/>
-              <w:ind w:left="504"/>
-            </w:pPr>
-          </w:p>
+              <w:ind w:left="5"/>
+              <w:rPr>
+                <w:rFonts w:ascii="Cambria" w:eastAsia="Cambria" w:hAnsi="Cambria" w:cs="Cambria"/>
+              </w:rPr>
+            </w:pPr>
+            <w:r>
+              <w:rPr>
+                <w:rFonts w:ascii="Cambria" w:eastAsia="Cambria" w:hAnsi="Cambria" w:cs="Cambria"/>
+              </w:rPr>
+              <w:t>boolean</w:t>
+            </w:r>
+          </w:p>
+        </w:tc>
+        <w:tc>
+          <w:tcPr>
+            <w:tcW w:w="1310" w:type="dxa"/>
+          </w:tcPr>
+          <w:p>
+            <w:pPr>
+              <w:spacing w:after="214"/>
+              <w:rPr>
+                <w:rFonts w:ascii="Cambria" w:eastAsia="Cambria" w:hAnsi="Cambria" w:cs="Cambria"/>
+              </w:rPr>
+            </w:pPr>
+            <w:r>
+              <w:rPr>
+                <w:rFonts w:ascii="Cambria" w:eastAsia="Cambria" w:hAnsi="Cambria" w:cs="Cambria"/>
+              </w:rPr>
+              <w:t>P</w:t>
+            </w:r>
+            <w:r>
+              <w:rPr>
+                <w:rFonts w:ascii="Cambria" w:eastAsia="Cambria" w:hAnsi="Cambria" w:cs="Cambria"/>
+              </w:rPr>
+              <w:t>ublica</w:t>
+            </w:r>
+          </w:p>
+        </w:tc>
+        <w:tc>
+          <w:tcPr>
+            <w:tcW w:w="2785" w:type="dxa"/>
+          </w:tcPr>
+          <w:p>
+            <w:pPr>
+              <w:spacing w:after="219"/>
+              <w:ind w:left="5"/>
+              <w:rPr>
+                <w:rFonts w:ascii="Cambria" w:hAnsi="Cambria"/>
+              </w:rPr>
+            </w:pPr>
+            <w:r>
+              <w:rPr>
+                <w:rFonts w:ascii="Cambria" w:hAnsi="Cambria"/>
+              </w:rPr>
+              <w:t>Es un método auxiliar, cuyo objetivo es verificar si</w:t>
+            </w:r>
+            <w:r>
+              <w:rPr>
+                <w:rFonts w:ascii="Cambria" w:hAnsi="Cambria"/>
+              </w:rPr>
+              <w:t xml:space="preserve"> el Aliado tiene suficiente maná para usar una </w:t>
+            </w:r>
+            <w:r>
+              <w:rPr>
+                <w:rFonts w:ascii="Cambria" w:hAnsi="Cambria"/>
+              </w:rPr>
+              <w:t>técnica.</w:t>
+            </w:r>
+            <w:r>
+              <w:rPr>
+                <w:rFonts w:ascii="Cambria" w:hAnsi="Cambria"/>
+              </w:rPr>
+              <w:t xml:space="preserve"> </w:t>
+            </w:r>
+          </w:p>
+        </w:tc>
+      </w:tr>
+      <w:tr>
+        <w:trPr>
+          <w:trHeight w:val="1501"/>
+        </w:trPr>
+        <w:tc>
+          <w:tcPr>
+            <w:tcW w:w="1353" w:type="dxa"/>
+          </w:tcPr>
+          <w:p>
+            <w:pPr>
+              <w:spacing w:after="219"/>
+              <w:rPr>
+                <w:rFonts w:ascii="Cambria" w:eastAsia="Cambria" w:hAnsi="Cambria" w:cs="Cambria"/>
+              </w:rPr>
+            </w:pPr>
+            <w:r>
+              <w:rPr>
+                <w:rFonts w:ascii="Cambria" w:eastAsia="Cambria" w:hAnsi="Cambria" w:cs="Cambria"/>
+              </w:rPr>
+              <w:t>Gastar maná</w:t>
+            </w:r>
+          </w:p>
+        </w:tc>
+        <w:tc>
+          <w:tcPr>
+            <w:tcW w:w="2180" w:type="dxa"/>
+          </w:tcPr>
           <w:p>
             <w:pPr>
               <w:pStyle w:val="ListParagraph"/>
@@ -15057,11 +14709,9 @@
             <w:r>
               <w:t xml:space="preserve">Cantidad de mana: </w:t>
             </w:r>
-            <w:proofErr w:type="spellStart"/>
             <w:r>
               <w:t>int</w:t>
             </w:r>
-            <w:proofErr w:type="spellEnd"/>
           </w:p>
         </w:tc>
         <w:tc>
@@ -15076,148 +14726,12 @@
                 <w:rFonts w:ascii="Cambria" w:eastAsia="Cambria" w:hAnsi="Cambria" w:cs="Cambria"/>
               </w:rPr>
             </w:pPr>
-            <w:proofErr w:type="spellStart"/>
-            <w:r>
-              <w:rPr>
-                <w:rFonts w:ascii="Cambria" w:eastAsia="Cambria" w:hAnsi="Cambria" w:cs="Cambria"/>
-              </w:rPr>
-              <w:t>Int</w:t>
-            </w:r>
-            <w:proofErr w:type="spellEnd"/>
-          </w:p>
-        </w:tc>
-        <w:tc>
-          <w:tcPr>
-            <w:tcW w:w="1310" w:type="dxa"/>
-          </w:tcPr>
-          <w:p>
-            <w:pPr>
-              <w:spacing w:after="214"/>
-              <w:rPr>
-                <w:rFonts w:ascii="Cambria" w:eastAsia="Cambria" w:hAnsi="Cambria" w:cs="Cambria"/>
-              </w:rPr>
-            </w:pPr>
-            <w:r>
-              <w:rPr>
-                <w:rFonts w:ascii="Cambria" w:eastAsia="Cambria" w:hAnsi="Cambria" w:cs="Cambria"/>
-              </w:rPr>
-              <w:t>P</w:t>
-            </w:r>
-            <w:r>
-              <w:rPr>
-                <w:rFonts w:ascii="Cambria" w:eastAsia="Cambria" w:hAnsi="Cambria" w:cs="Cambria"/>
-              </w:rPr>
-              <w:t>ublica</w:t>
-            </w:r>
-          </w:p>
-        </w:tc>
-        <w:tc>
-          <w:tcPr>
-            <w:tcW w:w="2785" w:type="dxa"/>
-          </w:tcPr>
-          <w:p>
-            <w:pPr>
-              <w:spacing w:after="219"/>
-              <w:ind w:left="5"/>
-              <w:rPr>
-                <w:rFonts w:ascii="Cambria" w:hAnsi="Cambria"/>
-              </w:rPr>
-            </w:pPr>
-            <w:r>
-              <w:rPr>
-                <w:rFonts w:ascii="Cambria" w:hAnsi="Cambria"/>
-              </w:rPr>
-              <w:t>Es un método auxiliar, cuyo objetivo es verificar si</w:t>
-            </w:r>
-            <w:r>
-              <w:rPr>
-                <w:rFonts w:ascii="Cambria" w:hAnsi="Cambria"/>
-              </w:rPr>
-              <w:t xml:space="preserve"> el Aliado tiene suficiente maná para usar una </w:t>
-            </w:r>
-            <w:r>
-              <w:rPr>
-                <w:rFonts w:ascii="Cambria" w:hAnsi="Cambria"/>
-              </w:rPr>
-              <w:t>técnica.</w:t>
-            </w:r>
-            <w:r>
-              <w:rPr>
-                <w:rFonts w:ascii="Cambria" w:hAnsi="Cambria"/>
-              </w:rPr>
-              <w:t xml:space="preserve"> </w:t>
-            </w:r>
-          </w:p>
-        </w:tc>
-      </w:tr>
-      <w:tr>
-        <w:trPr>
-          <w:trHeight w:val="1501"/>
-        </w:trPr>
-        <w:tc>
-          <w:tcPr>
-            <w:tcW w:w="1353" w:type="dxa"/>
-          </w:tcPr>
-          <w:p>
-            <w:pPr>
-              <w:spacing w:after="219"/>
-              <w:rPr>
-                <w:rFonts w:ascii="Cambria" w:eastAsia="Cambria" w:hAnsi="Cambria" w:cs="Cambria"/>
-              </w:rPr>
-            </w:pPr>
-            <w:r>
-              <w:rPr>
-                <w:rFonts w:ascii="Cambria" w:eastAsia="Cambria" w:hAnsi="Cambria" w:cs="Cambria"/>
-              </w:rPr>
-              <w:lastRenderedPageBreak/>
-              <w:t>Gastar maná</w:t>
-            </w:r>
-          </w:p>
-        </w:tc>
-        <w:tc>
-          <w:tcPr>
-            <w:tcW w:w="2180" w:type="dxa"/>
-          </w:tcPr>
-          <w:p>
-            <w:pPr>
-              <w:pStyle w:val="ListParagraph"/>
-              <w:numPr>
-                <w:ilvl w:val="0"/>
-                <w:numId w:val="5"/>
-              </w:numPr>
-              <w:spacing w:after="219"/>
-              <w:ind w:left="504"/>
-            </w:pPr>
-            <w:r>
-              <w:t xml:space="preserve">Cantidad de mana: </w:t>
-            </w:r>
-            <w:proofErr w:type="spellStart"/>
-            <w:r>
-              <w:t>int</w:t>
-            </w:r>
-            <w:proofErr w:type="spellEnd"/>
-          </w:p>
-        </w:tc>
-        <w:tc>
-          <w:tcPr>
-            <w:tcW w:w="1547" w:type="dxa"/>
-          </w:tcPr>
-          <w:p>
-            <w:pPr>
-              <w:spacing w:after="219"/>
-              <w:ind w:left="5"/>
-              <w:rPr>
-                <w:rFonts w:ascii="Cambria" w:eastAsia="Cambria" w:hAnsi="Cambria" w:cs="Cambria"/>
-              </w:rPr>
-            </w:pPr>
-            <w:proofErr w:type="spellStart"/>
             <w:r>
               <w:rPr>
                 <w:rFonts w:ascii="Cambria" w:eastAsia="Cambria" w:hAnsi="Cambria" w:cs="Cambria"/>
               </w:rPr>
               <w:t>void</w:t>
             </w:r>
-            <w:proofErr w:type="spellEnd"/>
           </w:p>
         </w:tc>
         <w:tc>
@@ -15633,6 +15147,7 @@
                 <w:b/>
                 <w:bCs/>
               </w:rPr>
+              <w:lastRenderedPageBreak/>
               <w:t>Método</w:t>
             </w:r>
           </w:p>
@@ -15871,16 +15386,8 @@
         <w:rPr>
           <w:rFonts w:ascii="Cambria" w:eastAsia="Cambria" w:hAnsi="Cambria" w:cs="Cambria"/>
         </w:rPr>
-        <w:t xml:space="preserve">Clase:  </w:t>
+        <w:t>Clase:  Item</w:t>
       </w:r>
-      <w:proofErr w:type="spellStart"/>
-      <w:r>
-        <w:rPr>
-          <w:rFonts w:ascii="Cambria" w:eastAsia="Cambria" w:hAnsi="Cambria" w:cs="Cambria"/>
-        </w:rPr>
-        <w:t>Item</w:t>
-      </w:r>
-      <w:proofErr w:type="spellEnd"/>
     </w:p>
     <w:tbl>
       <w:tblPr>
@@ -16083,11 +15590,9 @@
               <w:spacing w:after="214"/>
               <w:ind w:left="5"/>
             </w:pPr>
-            <w:proofErr w:type="spellStart"/>
             <w:r>
               <w:t>void</w:t>
             </w:r>
-            <w:proofErr w:type="spellEnd"/>
           </w:p>
           <w:p>
             <w:pPr>
@@ -16133,21 +15638,7 @@
               <w:rPr>
                 <w:rFonts w:ascii="Cambria" w:eastAsia="Cambria" w:hAnsi="Cambria" w:cs="Cambria"/>
               </w:rPr>
-              <w:t xml:space="preserve">Cuando el </w:t>
-            </w:r>
-            <w:proofErr w:type="spellStart"/>
-            <w:r>
-              <w:rPr>
-                <w:rFonts w:ascii="Cambria" w:eastAsia="Cambria" w:hAnsi="Cambria" w:cs="Cambria"/>
-              </w:rPr>
-              <w:t>Item</w:t>
-            </w:r>
-            <w:proofErr w:type="spellEnd"/>
-            <w:r>
-              <w:rPr>
-                <w:rFonts w:ascii="Cambria" w:eastAsia="Cambria" w:hAnsi="Cambria" w:cs="Cambria"/>
-              </w:rPr>
-              <w:t xml:space="preserve"> se usa para generar una acción, se disminuye en 1 la cantidad de usos que tiene.</w:t>
+              <w:t>Cuando el Item se usa para generar una acción, se disminuye en 1 la cantidad de usos que tiene.</w:t>
             </w:r>
           </w:p>
           <w:p>
@@ -16225,7 +15716,6 @@
                 <w:b/>
                 <w:bCs/>
               </w:rPr>
-              <w:lastRenderedPageBreak/>
               <w:t>Método</w:t>
             </w:r>
           </w:p>
@@ -16346,13 +15836,8 @@
               <w:ind w:left="20"/>
             </w:pPr>
             <w:r>
-              <w:t xml:space="preserve">Mostrar lista de </w:t>
-            </w:r>
-            <w:proofErr w:type="spellStart"/>
-            <w:r>
-              <w:t>Items</w:t>
-            </w:r>
-            <w:proofErr w:type="spellEnd"/>
+              <w:t>Mostrar lista de Items</w:t>
+            </w:r>
           </w:p>
         </w:tc>
         <w:tc>
@@ -16382,11 +15867,9 @@
               <w:spacing w:after="214"/>
               <w:ind w:left="5"/>
             </w:pPr>
-            <w:proofErr w:type="spellStart"/>
             <w:r>
               <w:t>String</w:t>
             </w:r>
-            <w:proofErr w:type="spellEnd"/>
           </w:p>
           <w:p>
             <w:pPr>
@@ -16464,13 +15947,8 @@
               <w:ind w:left="20"/>
             </w:pPr>
             <w:r>
-              <w:t xml:space="preserve">Buscar </w:t>
-            </w:r>
-            <w:proofErr w:type="spellStart"/>
-            <w:r>
-              <w:t>Item</w:t>
-            </w:r>
-            <w:proofErr w:type="spellEnd"/>
+              <w:t>Buscar Item</w:t>
+            </w:r>
           </w:p>
         </w:tc>
         <w:tc>
@@ -16487,80 +15965,54 @@
               <w:ind w:left="504"/>
             </w:pPr>
             <w:r>
-              <w:t xml:space="preserve">Nombre de </w:t>
-            </w:r>
-            <w:proofErr w:type="spellStart"/>
+              <w:t>Nombre de Item</w:t>
+            </w:r>
+            <w:r>
+              <w:t>: String</w:t>
+            </w:r>
+          </w:p>
+        </w:tc>
+        <w:tc>
+          <w:tcPr>
+            <w:tcW w:w="1620" w:type="dxa"/>
+          </w:tcPr>
+          <w:p>
+            <w:pPr>
+              <w:spacing w:after="214"/>
+              <w:ind w:left="5"/>
+            </w:pPr>
             <w:r>
               <w:t>Item</w:t>
             </w:r>
-            <w:proofErr w:type="spellEnd"/>
-            <w:r>
-              <w:t xml:space="preserve">: </w:t>
-            </w:r>
-            <w:proofErr w:type="spellStart"/>
-            <w:r>
-              <w:t>String</w:t>
-            </w:r>
-            <w:proofErr w:type="spellEnd"/>
-          </w:p>
-        </w:tc>
-        <w:tc>
-          <w:tcPr>
-            <w:tcW w:w="1620" w:type="dxa"/>
+          </w:p>
+        </w:tc>
+        <w:tc>
+          <w:tcPr>
+            <w:tcW w:w="1310" w:type="dxa"/>
+          </w:tcPr>
+          <w:p>
+            <w:r>
+              <w:t>Publica</w:t>
+            </w:r>
+          </w:p>
+        </w:tc>
+        <w:tc>
+          <w:tcPr>
+            <w:tcW w:w="3100" w:type="dxa"/>
           </w:tcPr>
           <w:p>
             <w:pPr>
               <w:spacing w:after="214"/>
               <w:ind w:left="5"/>
-            </w:pPr>
-            <w:proofErr w:type="spellStart"/>
-            <w:r>
-              <w:t>Item</w:t>
-            </w:r>
-            <w:proofErr w:type="spellEnd"/>
-          </w:p>
-        </w:tc>
-        <w:tc>
-          <w:tcPr>
-            <w:tcW w:w="1310" w:type="dxa"/>
-          </w:tcPr>
-          <w:p>
-            <w:r>
-              <w:t>Publica</w:t>
-            </w:r>
-          </w:p>
-        </w:tc>
-        <w:tc>
-          <w:tcPr>
-            <w:tcW w:w="3100" w:type="dxa"/>
-          </w:tcPr>
-          <w:p>
-            <w:pPr>
-              <w:spacing w:after="214"/>
-              <w:ind w:left="5"/>
-              <w:rPr>
-                <w:rFonts w:ascii="Cambria" w:eastAsia="Cambria" w:hAnsi="Cambria" w:cs="Cambria"/>
-              </w:rPr>
-            </w:pPr>
-            <w:r>
-              <w:rPr>
-                <w:rFonts w:ascii="Cambria" w:eastAsia="Cambria" w:hAnsi="Cambria" w:cs="Cambria"/>
-              </w:rPr>
-              <w:t xml:space="preserve">Busca si el </w:t>
-            </w:r>
-            <w:proofErr w:type="spellStart"/>
-            <w:r>
-              <w:rPr>
-                <w:rFonts w:ascii="Cambria" w:eastAsia="Cambria" w:hAnsi="Cambria" w:cs="Cambria"/>
-              </w:rPr>
-              <w:t>Item</w:t>
-            </w:r>
-            <w:proofErr w:type="spellEnd"/>
-            <w:r>
-              <w:rPr>
-                <w:rFonts w:ascii="Cambria" w:eastAsia="Cambria" w:hAnsi="Cambria" w:cs="Cambria"/>
-              </w:rPr>
-              <w:t xml:space="preserve"> ingresado existe en el Inventario. En caso de existir, </w:t>
+              <w:rPr>
+                <w:rFonts w:ascii="Cambria" w:eastAsia="Cambria" w:hAnsi="Cambria" w:cs="Cambria"/>
+              </w:rPr>
+            </w:pPr>
+            <w:r>
+              <w:rPr>
+                <w:rFonts w:ascii="Cambria" w:eastAsia="Cambria" w:hAnsi="Cambria" w:cs="Cambria"/>
+              </w:rPr>
+              <w:t xml:space="preserve">Busca si el Item ingresado existe en el Inventario. En caso de existir, </w:t>
             </w:r>
             <w:r>
               <w:rPr>
@@ -16572,16 +16024,8 @@
               <w:rPr>
                 <w:rFonts w:ascii="Cambria" w:eastAsia="Cambria" w:hAnsi="Cambria" w:cs="Cambria"/>
               </w:rPr>
-              <w:t xml:space="preserve"> dicho </w:t>
-            </w:r>
-            <w:proofErr w:type="spellStart"/>
-            <w:r>
-              <w:rPr>
-                <w:rFonts w:ascii="Cambria" w:eastAsia="Cambria" w:hAnsi="Cambria" w:cs="Cambria"/>
-              </w:rPr>
-              <w:t>Item</w:t>
-            </w:r>
-            <w:proofErr w:type="spellEnd"/>
+              <w:t xml:space="preserve"> dicho Item</w:t>
+            </w:r>
             <w:r>
               <w:rPr>
                 <w:rFonts w:ascii="Cambria" w:eastAsia="Cambria" w:hAnsi="Cambria" w:cs="Cambria"/>
@@ -16606,11 +16050,9 @@
             <w:r>
               <w:t xml:space="preserve">Anadir </w:t>
             </w:r>
-            <w:proofErr w:type="spellStart"/>
             <w:r>
               <w:t>Item</w:t>
             </w:r>
-            <w:proofErr w:type="spellEnd"/>
           </w:p>
         </w:tc>
         <w:tc>
@@ -16626,19 +16068,9 @@
               </w:numPr>
               <w:ind w:left="504"/>
             </w:pPr>
-            <w:proofErr w:type="spellStart"/>
-            <w:r>
-              <w:t>Item</w:t>
-            </w:r>
-            <w:proofErr w:type="spellEnd"/>
-            <w:r>
-              <w:t xml:space="preserve"> nuevo: </w:t>
-            </w:r>
-            <w:proofErr w:type="spellStart"/>
-            <w:r>
-              <w:t>Item</w:t>
-            </w:r>
-            <w:proofErr w:type="spellEnd"/>
+            <w:r>
+              <w:t>Item nuevo: Item</w:t>
+            </w:r>
           </w:p>
         </w:tc>
         <w:tc>
@@ -16650,11 +16082,9 @@
               <w:spacing w:after="214"/>
               <w:ind w:left="5"/>
             </w:pPr>
-            <w:proofErr w:type="spellStart"/>
             <w:r>
               <w:t>void</w:t>
             </w:r>
-            <w:proofErr w:type="spellEnd"/>
           </w:p>
         </w:tc>
         <w:tc>
@@ -16682,21 +16112,7 @@
               <w:rPr>
                 <w:rFonts w:ascii="Cambria" w:eastAsia="Cambria" w:hAnsi="Cambria" w:cs="Cambria"/>
               </w:rPr>
-              <w:t xml:space="preserve">Agrega un </w:t>
-            </w:r>
-            <w:proofErr w:type="spellStart"/>
-            <w:r>
-              <w:rPr>
-                <w:rFonts w:ascii="Cambria" w:eastAsia="Cambria" w:hAnsi="Cambria" w:cs="Cambria"/>
-              </w:rPr>
-              <w:t>Item</w:t>
-            </w:r>
-            <w:proofErr w:type="spellEnd"/>
-            <w:r>
-              <w:rPr>
-                <w:rFonts w:ascii="Cambria" w:eastAsia="Cambria" w:hAnsi="Cambria" w:cs="Cambria"/>
-              </w:rPr>
-              <w:t xml:space="preserve"> a el Inventario</w:t>
+              <w:t>Agrega un Item a el Inventario</w:t>
             </w:r>
           </w:p>
         </w:tc>
@@ -16714,13 +16130,12 @@
               <w:ind w:left="20"/>
             </w:pPr>
             <w:r>
+              <w:lastRenderedPageBreak/>
               <w:t xml:space="preserve">Usar </w:t>
             </w:r>
-            <w:proofErr w:type="spellStart"/>
             <w:r>
               <w:t>Item</w:t>
             </w:r>
-            <w:proofErr w:type="spellEnd"/>
           </w:p>
         </w:tc>
         <w:tc>
@@ -16737,80 +16152,54 @@
               <w:ind w:left="504"/>
             </w:pPr>
             <w:r>
-              <w:t xml:space="preserve">Nombre de </w:t>
-            </w:r>
-            <w:proofErr w:type="spellStart"/>
+              <w:t>Nombre de Item</w:t>
+            </w:r>
+            <w:r>
+              <w:t>: String</w:t>
+            </w:r>
+          </w:p>
+        </w:tc>
+        <w:tc>
+          <w:tcPr>
+            <w:tcW w:w="1620" w:type="dxa"/>
+          </w:tcPr>
+          <w:p>
+            <w:pPr>
+              <w:spacing w:after="214"/>
+              <w:ind w:left="5"/>
+            </w:pPr>
             <w:r>
               <w:t>Item</w:t>
             </w:r>
-            <w:proofErr w:type="spellEnd"/>
-            <w:r>
-              <w:t xml:space="preserve">: </w:t>
-            </w:r>
-            <w:proofErr w:type="spellStart"/>
-            <w:r>
-              <w:t>String</w:t>
-            </w:r>
-            <w:proofErr w:type="spellEnd"/>
-          </w:p>
-        </w:tc>
-        <w:tc>
-          <w:tcPr>
-            <w:tcW w:w="1620" w:type="dxa"/>
+          </w:p>
+        </w:tc>
+        <w:tc>
+          <w:tcPr>
+            <w:tcW w:w="1310" w:type="dxa"/>
+          </w:tcPr>
+          <w:p>
+            <w:r>
+              <w:t>Publica</w:t>
+            </w:r>
+          </w:p>
+        </w:tc>
+        <w:tc>
+          <w:tcPr>
+            <w:tcW w:w="3100" w:type="dxa"/>
           </w:tcPr>
           <w:p>
             <w:pPr>
               <w:spacing w:after="214"/>
               <w:ind w:left="5"/>
-            </w:pPr>
-            <w:proofErr w:type="spellStart"/>
-            <w:r>
-              <w:t>Item</w:t>
-            </w:r>
-            <w:proofErr w:type="spellEnd"/>
-          </w:p>
-        </w:tc>
-        <w:tc>
-          <w:tcPr>
-            <w:tcW w:w="1310" w:type="dxa"/>
-          </w:tcPr>
-          <w:p>
-            <w:r>
-              <w:t>Publica</w:t>
-            </w:r>
-          </w:p>
-        </w:tc>
-        <w:tc>
-          <w:tcPr>
-            <w:tcW w:w="3100" w:type="dxa"/>
-          </w:tcPr>
-          <w:p>
-            <w:pPr>
-              <w:spacing w:after="214"/>
-              <w:ind w:left="5"/>
-              <w:rPr>
-                <w:rFonts w:ascii="Cambria" w:eastAsia="Cambria" w:hAnsi="Cambria" w:cs="Cambria"/>
-              </w:rPr>
-            </w:pPr>
-            <w:r>
-              <w:rPr>
-                <w:rFonts w:ascii="Cambria" w:eastAsia="Cambria" w:hAnsi="Cambria" w:cs="Cambria"/>
-              </w:rPr>
-              <w:t xml:space="preserve">Usa el </w:t>
-            </w:r>
-            <w:proofErr w:type="spellStart"/>
-            <w:r>
-              <w:rPr>
-                <w:rFonts w:ascii="Cambria" w:eastAsia="Cambria" w:hAnsi="Cambria" w:cs="Cambria"/>
-              </w:rPr>
-              <w:t>Item</w:t>
-            </w:r>
-            <w:proofErr w:type="spellEnd"/>
-            <w:r>
-              <w:rPr>
-                <w:rFonts w:ascii="Cambria" w:eastAsia="Cambria" w:hAnsi="Cambria" w:cs="Cambria"/>
-              </w:rPr>
-              <w:t xml:space="preserve"> que se encuentra en el inventario</w:t>
+              <w:rPr>
+                <w:rFonts w:ascii="Cambria" w:eastAsia="Cambria" w:hAnsi="Cambria" w:cs="Cambria"/>
+              </w:rPr>
+            </w:pPr>
+            <w:r>
+              <w:rPr>
+                <w:rFonts w:ascii="Cambria" w:eastAsia="Cambria" w:hAnsi="Cambria" w:cs="Cambria"/>
+              </w:rPr>
+              <w:t>Usa el Item que se encuentra en el inventario</w:t>
             </w:r>
             <w:r>
               <w:rPr>
@@ -16834,13 +16223,8 @@
               <w:ind w:left="20"/>
             </w:pPr>
             <w:r>
-              <w:t xml:space="preserve">Perder </w:t>
-            </w:r>
-            <w:proofErr w:type="spellStart"/>
-            <w:r>
-              <w:t>item</w:t>
-            </w:r>
-            <w:proofErr w:type="spellEnd"/>
+              <w:t>Perder item</w:t>
+            </w:r>
             <w:r>
               <w:t xml:space="preserve"> aleatorio</w:t>
             </w:r>
@@ -16873,11 +16257,9 @@
               <w:spacing w:after="214"/>
               <w:ind w:left="5"/>
             </w:pPr>
-            <w:proofErr w:type="spellStart"/>
             <w:r>
               <w:t>Item</w:t>
             </w:r>
-            <w:proofErr w:type="spellEnd"/>
           </w:p>
         </w:tc>
         <w:tc>
@@ -16912,21 +16294,7 @@
               <w:rPr>
                 <w:rFonts w:ascii="Cambria" w:eastAsia="Cambria" w:hAnsi="Cambria" w:cs="Cambria"/>
               </w:rPr>
-              <w:t xml:space="preserve">un </w:t>
-            </w:r>
-            <w:proofErr w:type="spellStart"/>
-            <w:r>
-              <w:rPr>
-                <w:rFonts w:ascii="Cambria" w:eastAsia="Cambria" w:hAnsi="Cambria" w:cs="Cambria"/>
-              </w:rPr>
-              <w:t>Item</w:t>
-            </w:r>
-            <w:proofErr w:type="spellEnd"/>
-            <w:r>
-              <w:rPr>
-                <w:rFonts w:ascii="Cambria" w:eastAsia="Cambria" w:hAnsi="Cambria" w:cs="Cambria"/>
-              </w:rPr>
-              <w:t xml:space="preserve"> del inventario, sin usar su efecto</w:t>
+              <w:t>un Item del inventario, sin usar su efecto</w:t>
             </w:r>
           </w:p>
         </w:tc>
@@ -17157,14 +16525,12 @@
                 <w:rFonts w:ascii="Cambria" w:eastAsia="Cambria" w:hAnsi="Cambria" w:cs="Cambria"/>
               </w:rPr>
             </w:pPr>
-            <w:proofErr w:type="spellStart"/>
             <w:r>
               <w:rPr>
                 <w:rFonts w:ascii="Cambria" w:eastAsia="Cambria" w:hAnsi="Cambria" w:cs="Cambria"/>
               </w:rPr>
               <w:t>Accion</w:t>
             </w:r>
-            <w:proofErr w:type="spellEnd"/>
           </w:p>
         </w:tc>
         <w:tc>
@@ -17234,7 +16600,6 @@
         <w:rPr>
           <w:rFonts w:ascii="Cambria" w:eastAsia="Cambria" w:hAnsi="Cambria" w:cs="Cambria"/>
         </w:rPr>
-        <w:lastRenderedPageBreak/>
         <w:t xml:space="preserve"> </w:t>
       </w:r>
       <w:r>
@@ -17243,14 +16608,12 @@
         </w:rPr>
         <w:t xml:space="preserve">Clase:  </w:t>
       </w:r>
-      <w:proofErr w:type="spellStart"/>
       <w:r>
         <w:rPr>
           <w:rFonts w:ascii="Cambria" w:eastAsia="Cambria" w:hAnsi="Cambria" w:cs="Cambria"/>
         </w:rPr>
         <w:t>Rogue</w:t>
       </w:r>
-      <w:proofErr w:type="spellEnd"/>
     </w:p>
     <w:tbl>
       <w:tblPr>
@@ -17755,6 +17118,7 @@
                 <w:b/>
                 <w:bCs/>
               </w:rPr>
+              <w:lastRenderedPageBreak/>
               <w:t>Método</w:t>
             </w:r>
           </w:p>
@@ -17951,16 +17315,8 @@
         <w:rPr>
           <w:rFonts w:ascii="Cambria" w:eastAsia="Cambria" w:hAnsi="Cambria" w:cs="Cambria"/>
         </w:rPr>
-        <w:t xml:space="preserve">Clase:  </w:t>
+        <w:t>Clase:  Warrior</w:t>
       </w:r>
-      <w:proofErr w:type="spellStart"/>
-      <w:r>
-        <w:rPr>
-          <w:rFonts w:ascii="Cambria" w:eastAsia="Cambria" w:hAnsi="Cambria" w:cs="Cambria"/>
-        </w:rPr>
-        <w:t>Warrior</w:t>
-      </w:r>
-      <w:proofErr w:type="spellEnd"/>
     </w:p>
     <w:tbl>
       <w:tblPr>
@@ -18199,16 +17555,8 @@
         <w:rPr>
           <w:rFonts w:ascii="Cambria" w:eastAsia="Cambria" w:hAnsi="Cambria" w:cs="Cambria"/>
         </w:rPr>
-        <w:t xml:space="preserve">Clase:  </w:t>
+        <w:t>Clase:  Support</w:t>
       </w:r>
-      <w:proofErr w:type="spellStart"/>
-      <w:r>
-        <w:rPr>
-          <w:rFonts w:ascii="Cambria" w:eastAsia="Cambria" w:hAnsi="Cambria" w:cs="Cambria"/>
-        </w:rPr>
-        <w:t>Support</w:t>
-      </w:r>
-      <w:proofErr w:type="spellEnd"/>
     </w:p>
     <w:tbl>
       <w:tblPr>
@@ -18443,16 +17791,8 @@
         <w:rPr>
           <w:rFonts w:ascii="Cambria" w:eastAsia="Cambria" w:hAnsi="Cambria" w:cs="Cambria"/>
         </w:rPr>
-        <w:t xml:space="preserve">Clase:  </w:t>
+        <w:t>Clase:  Slime</w:t>
       </w:r>
-      <w:proofErr w:type="spellStart"/>
-      <w:r>
-        <w:rPr>
-          <w:rFonts w:ascii="Cambria" w:eastAsia="Cambria" w:hAnsi="Cambria" w:cs="Cambria"/>
-        </w:rPr>
-        <w:t>Slime</w:t>
-      </w:r>
-      <w:proofErr w:type="spellEnd"/>
     </w:p>
     <w:tbl>
       <w:tblPr>
@@ -18489,7 +17829,6 @@
                 <w:b/>
                 <w:bCs/>
               </w:rPr>
-              <w:lastRenderedPageBreak/>
               <w:t>Método</w:t>
             </w:r>
           </w:p>
@@ -18655,33 +17994,11 @@
                 <w:rFonts w:ascii="Cambria" w:eastAsia="Cambria" w:hAnsi="Cambria" w:cs="Cambria"/>
               </w:rPr>
             </w:pPr>
-            <w:proofErr w:type="spellStart"/>
-            <w:r>
-              <w:rPr>
-                <w:rFonts w:ascii="Cambria" w:eastAsia="Cambria" w:hAnsi="Cambria" w:cs="Cambria"/>
-              </w:rPr>
-              <w:t>ArrayList</w:t>
-            </w:r>
-            <w:proofErr w:type="spellEnd"/>
-            <w:r>
-              <w:rPr>
-                <w:rFonts w:ascii="Cambria" w:eastAsia="Cambria" w:hAnsi="Cambria" w:cs="Cambria"/>
-              </w:rPr>
-              <w:t xml:space="preserve"> &lt;</w:t>
-            </w:r>
-            <w:proofErr w:type="spellStart"/>
-            <w:r>
-              <w:rPr>
-                <w:rFonts w:ascii="Cambria" w:eastAsia="Cambria" w:hAnsi="Cambria" w:cs="Cambria"/>
-              </w:rPr>
-              <w:t>Slime</w:t>
-            </w:r>
-            <w:proofErr w:type="spellEnd"/>
-            <w:r>
-              <w:rPr>
-                <w:rFonts w:ascii="Cambria" w:eastAsia="Cambria" w:hAnsi="Cambria" w:cs="Cambria"/>
-              </w:rPr>
-              <w:t>&gt;</w:t>
+            <w:r>
+              <w:rPr>
+                <w:rFonts w:ascii="Cambria" w:eastAsia="Cambria" w:hAnsi="Cambria" w:cs="Cambria"/>
+              </w:rPr>
+              <w:t>ArrayList &lt;Slime&gt;</w:t>
             </w:r>
           </w:p>
         </w:tc>
@@ -18717,35 +18034,7 @@
               <w:rPr>
                 <w:rFonts w:ascii="Cambria" w:eastAsia="Cambria" w:hAnsi="Cambria" w:cs="Cambria"/>
               </w:rPr>
-              <w:t xml:space="preserve">Este método regresa dos copias del </w:t>
-            </w:r>
-            <w:proofErr w:type="spellStart"/>
-            <w:r>
-              <w:rPr>
-                <w:rFonts w:ascii="Cambria" w:eastAsia="Cambria" w:hAnsi="Cambria" w:cs="Cambria"/>
-              </w:rPr>
-              <w:t>slime</w:t>
-            </w:r>
-            <w:proofErr w:type="spellEnd"/>
-            <w:r>
-              <w:rPr>
-                <w:rFonts w:ascii="Cambria" w:eastAsia="Cambria" w:hAnsi="Cambria" w:cs="Cambria"/>
-              </w:rPr>
-              <w:t xml:space="preserve">, siendo que cada una tiene la mitad de vida del </w:t>
-            </w:r>
-            <w:proofErr w:type="spellStart"/>
-            <w:r>
-              <w:rPr>
-                <w:rFonts w:ascii="Cambria" w:eastAsia="Cambria" w:hAnsi="Cambria" w:cs="Cambria"/>
-              </w:rPr>
-              <w:t>slime</w:t>
-            </w:r>
-            <w:proofErr w:type="spellEnd"/>
-            <w:r>
-              <w:rPr>
-                <w:rFonts w:ascii="Cambria" w:eastAsia="Cambria" w:hAnsi="Cambria" w:cs="Cambria"/>
-              </w:rPr>
-              <w:t xml:space="preserve"> original. Sin embargo, estas copias no pueden usar este método.</w:t>
+              <w:t>Este método regresa dos copias del slime, siendo que cada una tiene la mitad de vida del slime original. Sin embargo, estas copias no pueden usar este método.</w:t>
             </w:r>
           </w:p>
           <w:p>
@@ -18785,19 +18074,11 @@
         </w:rPr>
         <w:t xml:space="preserve">Clase:  </w:t>
       </w:r>
-      <w:proofErr w:type="spellStart"/>
       <w:r>
         <w:rPr>
           <w:rFonts w:ascii="Cambria" w:eastAsia="Cambria" w:hAnsi="Cambria" w:cs="Cambria"/>
         </w:rPr>
-        <w:t>Slime</w:t>
-      </w:r>
-      <w:proofErr w:type="spellEnd"/>
-      <w:r>
-        <w:rPr>
-          <w:rFonts w:ascii="Cambria" w:eastAsia="Cambria" w:hAnsi="Cambria" w:cs="Cambria"/>
-        </w:rPr>
-        <w:t xml:space="preserve"> Boss</w:t>
+        <w:t>Slime Boss</w:t>
       </w:r>
     </w:p>
     <w:tbl>
@@ -19042,16 +18323,8 @@
         <w:rPr>
           <w:rFonts w:ascii="Cambria" w:eastAsia="Cambria" w:hAnsi="Cambria" w:cs="Cambria"/>
         </w:rPr>
-        <w:t xml:space="preserve">Clase:  </w:t>
+        <w:t>Clase:  Witch</w:t>
       </w:r>
-      <w:proofErr w:type="spellStart"/>
-      <w:r>
-        <w:rPr>
-          <w:rFonts w:ascii="Cambria" w:eastAsia="Cambria" w:hAnsi="Cambria" w:cs="Cambria"/>
-        </w:rPr>
-        <w:t>Witch</w:t>
-      </w:r>
-      <w:proofErr w:type="spellEnd"/>
     </w:p>
     <w:tbl>
       <w:tblPr>
@@ -19287,21 +18560,7 @@
         <w:rPr>
           <w:rFonts w:ascii="Cambria" w:eastAsia="Cambria" w:hAnsi="Cambria" w:cs="Cambria"/>
         </w:rPr>
-        <w:t xml:space="preserve">Clase:  </w:t>
-      </w:r>
-      <w:proofErr w:type="spellStart"/>
-      <w:r>
-        <w:rPr>
-          <w:rFonts w:ascii="Cambria" w:eastAsia="Cambria" w:hAnsi="Cambria" w:cs="Cambria"/>
-        </w:rPr>
-        <w:t>Witch</w:t>
-      </w:r>
-      <w:proofErr w:type="spellEnd"/>
-      <w:r>
-        <w:rPr>
-          <w:rFonts w:ascii="Cambria" w:eastAsia="Cambria" w:hAnsi="Cambria" w:cs="Cambria"/>
-        </w:rPr>
-        <w:t xml:space="preserve"> Boss</w:t>
+        <w:t>Clase:  Witch Boss</w:t>
       </w:r>
     </w:p>
     <w:tbl>
@@ -19735,16 +18994,8 @@
               <w:rPr>
                 <w:rFonts w:ascii="Cambria" w:eastAsia="Cambria" w:hAnsi="Cambria" w:cs="Cambria"/>
               </w:rPr>
-              <w:t xml:space="preserve">: </w:t>
-            </w:r>
-            <w:proofErr w:type="spellStart"/>
-            <w:r>
-              <w:rPr>
-                <w:rFonts w:ascii="Cambria" w:eastAsia="Cambria" w:hAnsi="Cambria" w:cs="Cambria"/>
-              </w:rPr>
-              <w:t>String</w:t>
-            </w:r>
-            <w:proofErr w:type="spellEnd"/>
+              <w:t>: String</w:t>
+            </w:r>
           </w:p>
           <w:p>
             <w:pPr>
@@ -19771,16 +19022,8 @@
               <w:rPr>
                 <w:rFonts w:ascii="Cambria" w:eastAsia="Cambria" w:hAnsi="Cambria" w:cs="Cambria"/>
               </w:rPr>
-              <w:t xml:space="preserve">Objeto robado: </w:t>
-            </w:r>
-            <w:proofErr w:type="spellStart"/>
-            <w:r>
-              <w:rPr>
-                <w:rFonts w:ascii="Cambria" w:eastAsia="Cambria" w:hAnsi="Cambria" w:cs="Cambria"/>
-              </w:rPr>
-              <w:t>Item</w:t>
-            </w:r>
-            <w:proofErr w:type="spellEnd"/>
+              <w:t>Objeto robado: Item</w:t>
+            </w:r>
           </w:p>
         </w:tc>
         <w:tc>
@@ -19794,15 +19037,12 @@
                 <w:rFonts w:ascii="Cambria" w:eastAsia="Cambria" w:hAnsi="Cambria" w:cs="Cambria"/>
               </w:rPr>
             </w:pPr>
-            <w:proofErr w:type="spellStart"/>
-            <w:r>
-              <w:rPr>
-                <w:rFonts w:ascii="Cambria" w:eastAsia="Cambria" w:hAnsi="Cambria" w:cs="Cambria"/>
-              </w:rPr>
-              <w:lastRenderedPageBreak/>
+            <w:r>
+              <w:rPr>
+                <w:rFonts w:ascii="Cambria" w:eastAsia="Cambria" w:hAnsi="Cambria" w:cs="Cambria"/>
+              </w:rPr>
               <w:t>void</w:t>
             </w:r>
-            <w:proofErr w:type="spellEnd"/>
           </w:p>
         </w:tc>
         <w:tc>
@@ -20067,14 +19307,12 @@
                 <w:rFonts w:ascii="Cambria" w:eastAsia="Cambria" w:hAnsi="Cambria" w:cs="Cambria"/>
               </w:rPr>
             </w:pPr>
-            <w:proofErr w:type="spellStart"/>
             <w:r>
               <w:rPr>
                 <w:rFonts w:ascii="Cambria" w:eastAsia="Cambria" w:hAnsi="Cambria" w:cs="Cambria"/>
               </w:rPr>
               <w:t>void</w:t>
             </w:r>
-            <w:proofErr w:type="spellEnd"/>
           </w:p>
         </w:tc>
         <w:tc>
@@ -20138,337 +19376,7 @@
         <w:rPr>
           <w:rFonts w:ascii="Cambria" w:eastAsia="Cambria" w:hAnsi="Cambria" w:cs="Cambria"/>
         </w:rPr>
-        <w:t xml:space="preserve">Clase:  </w:t>
-      </w:r>
-      <w:proofErr w:type="spellStart"/>
-      <w:r>
-        <w:rPr>
-          <w:rFonts w:ascii="Cambria" w:eastAsia="Cambria" w:hAnsi="Cambria" w:cs="Cambria"/>
-        </w:rPr>
-        <w:t>Golem</w:t>
-      </w:r>
-      <w:proofErr w:type="spellEnd"/>
-    </w:p>
-    <w:tbl>
-      <w:tblPr>
-        <w:tblStyle w:val="TableGrid0"/>
-        <w:tblW w:w="9175" w:type="dxa"/>
-        <w:tblLook w:val="04A0" w:firstRow="1" w:lastRow="0" w:firstColumn="1" w:lastColumn="0" w:noHBand="0" w:noVBand="1"/>
-      </w:tblPr>
-      <w:tblGrid>
-        <w:gridCol w:w="1435"/>
-        <w:gridCol w:w="1710"/>
-        <w:gridCol w:w="1620"/>
-        <w:gridCol w:w="1310"/>
-        <w:gridCol w:w="3100"/>
-      </w:tblGrid>
-      <w:tr>
-        <w:trPr>
-          <w:trHeight w:val="795"/>
-        </w:trPr>
-        <w:tc>
-          <w:tcPr>
-            <w:tcW w:w="1435" w:type="dxa"/>
-          </w:tcPr>
-          <w:p>
-            <w:pPr>
-              <w:ind w:left="20"/>
-              <w:rPr>
-                <w:b/>
-                <w:bCs/>
-              </w:rPr>
-            </w:pPr>
-            <w:r>
-              <w:rPr>
-                <w:rFonts w:ascii="Cambria" w:eastAsia="Cambria" w:hAnsi="Cambria" w:cs="Cambria"/>
-                <w:b/>
-                <w:bCs/>
-              </w:rPr>
-              <w:t>Método</w:t>
-            </w:r>
-          </w:p>
-        </w:tc>
-        <w:tc>
-          <w:tcPr>
-            <w:tcW w:w="1710" w:type="dxa"/>
-          </w:tcPr>
-          <w:p>
-            <w:pPr>
-              <w:rPr>
-                <w:b/>
-                <w:bCs/>
-              </w:rPr>
-            </w:pPr>
-            <w:r>
-              <w:rPr>
-                <w:rFonts w:ascii="Cambria" w:eastAsia="Cambria" w:hAnsi="Cambria" w:cs="Cambria"/>
-                <w:b/>
-                <w:bCs/>
-              </w:rPr>
-              <w:t>Parámetros (tipo de dato)</w:t>
-            </w:r>
-            <w:r>
-              <w:rPr>
-                <w:rFonts w:ascii="Cambria" w:eastAsia="Cambria" w:hAnsi="Cambria" w:cs="Cambria"/>
-                <w:b/>
-                <w:bCs/>
-              </w:rPr>
-              <w:t xml:space="preserve"> </w:t>
-            </w:r>
-          </w:p>
-        </w:tc>
-        <w:tc>
-          <w:tcPr>
-            <w:tcW w:w="1620" w:type="dxa"/>
-          </w:tcPr>
-          <w:p>
-            <w:pPr>
-              <w:ind w:left="5"/>
-              <w:rPr>
-                <w:b/>
-                <w:bCs/>
-              </w:rPr>
-            </w:pPr>
-            <w:r>
-              <w:rPr>
-                <w:rFonts w:ascii="Cambria" w:eastAsia="Cambria" w:hAnsi="Cambria" w:cs="Cambria"/>
-                <w:b/>
-                <w:bCs/>
-              </w:rPr>
-              <w:t>Resultado (tipo de dato)</w:t>
-            </w:r>
-            <w:r>
-              <w:rPr>
-                <w:rFonts w:ascii="Cambria" w:eastAsia="Cambria" w:hAnsi="Cambria" w:cs="Cambria"/>
-                <w:b/>
-                <w:bCs/>
-              </w:rPr>
-              <w:t xml:space="preserve"> </w:t>
-            </w:r>
-          </w:p>
-        </w:tc>
-        <w:tc>
-          <w:tcPr>
-            <w:tcW w:w="1310" w:type="dxa"/>
-          </w:tcPr>
-          <w:p>
-            <w:pPr>
-              <w:rPr>
-                <w:b/>
-                <w:bCs/>
-              </w:rPr>
-            </w:pPr>
-            <w:r>
-              <w:rPr>
-                <w:rFonts w:ascii="Cambria" w:eastAsia="Cambria" w:hAnsi="Cambria" w:cs="Cambria"/>
-                <w:b/>
-                <w:bCs/>
-              </w:rPr>
-              <w:t xml:space="preserve">Visibilidad </w:t>
-            </w:r>
-          </w:p>
-        </w:tc>
-        <w:tc>
-          <w:tcPr>
-            <w:tcW w:w="3100" w:type="dxa"/>
-          </w:tcPr>
-          <w:p>
-            <w:pPr>
-              <w:ind w:left="5"/>
-              <w:rPr>
-                <w:b/>
-                <w:bCs/>
-              </w:rPr>
-            </w:pPr>
-            <w:r>
-              <w:rPr>
-                <w:rFonts w:ascii="Cambria" w:eastAsia="Cambria" w:hAnsi="Cambria" w:cs="Cambria"/>
-                <w:b/>
-                <w:bCs/>
-              </w:rPr>
-              <w:t xml:space="preserve">Propósito </w:t>
-            </w:r>
-          </w:p>
-        </w:tc>
-      </w:tr>
-      <w:tr>
-        <w:trPr>
-          <w:trHeight w:val="795"/>
-        </w:trPr>
-        <w:tc>
-          <w:tcPr>
-            <w:tcW w:w="1435" w:type="dxa"/>
-          </w:tcPr>
-          <w:p>
-            <w:pPr>
-              <w:ind w:left="20"/>
-              <w:rPr>
-                <w:rFonts w:ascii="Cambria" w:eastAsia="Cambria" w:hAnsi="Cambria" w:cs="Cambria"/>
-              </w:rPr>
-            </w:pPr>
-            <w:r>
-              <w:rPr>
-                <w:rFonts w:ascii="Cambria" w:eastAsia="Cambria" w:hAnsi="Cambria" w:cs="Cambria"/>
-              </w:rPr>
-              <w:t>Recibir daño</w:t>
-            </w:r>
-          </w:p>
-        </w:tc>
-        <w:tc>
-          <w:tcPr>
-            <w:tcW w:w="1710" w:type="dxa"/>
-          </w:tcPr>
-          <w:p>
-            <w:pPr>
-              <w:pStyle w:val="ListParagraph"/>
-              <w:numPr>
-                <w:ilvl w:val="0"/>
-                <w:numId w:val="5"/>
-              </w:numPr>
-              <w:ind w:left="504"/>
-              <w:rPr>
-                <w:rFonts w:ascii="Cambria" w:eastAsia="Cambria" w:hAnsi="Cambria" w:cs="Cambria"/>
-              </w:rPr>
-            </w:pPr>
-            <w:r>
-              <w:rPr>
-                <w:rFonts w:ascii="Cambria" w:eastAsia="Cambria" w:hAnsi="Cambria" w:cs="Cambria"/>
-              </w:rPr>
-              <w:t>Ataque recibido: Acción</w:t>
-            </w:r>
-          </w:p>
-          <w:p>
-            <w:pPr>
-              <w:pStyle w:val="ListParagraph"/>
-              <w:ind w:left="504"/>
-              <w:rPr>
-                <w:rFonts w:ascii="Cambria" w:eastAsia="Cambria" w:hAnsi="Cambria" w:cs="Cambria"/>
-              </w:rPr>
-            </w:pPr>
-          </w:p>
-        </w:tc>
-        <w:tc>
-          <w:tcPr>
-            <w:tcW w:w="1620" w:type="dxa"/>
-          </w:tcPr>
-          <w:p>
-            <w:pPr>
-              <w:rPr>
-                <w:rFonts w:ascii="Cambria" w:eastAsia="Cambria" w:hAnsi="Cambria" w:cs="Cambria"/>
-              </w:rPr>
-            </w:pPr>
-            <w:proofErr w:type="spellStart"/>
-            <w:r>
-              <w:rPr>
-                <w:rFonts w:ascii="Cambria" w:eastAsia="Cambria" w:hAnsi="Cambria" w:cs="Cambria"/>
-              </w:rPr>
-              <w:t>Boolean</w:t>
-            </w:r>
-            <w:proofErr w:type="spellEnd"/>
-          </w:p>
-        </w:tc>
-        <w:tc>
-          <w:tcPr>
-            <w:tcW w:w="1310" w:type="dxa"/>
-          </w:tcPr>
-          <w:p>
-            <w:pPr>
-              <w:rPr>
-                <w:rFonts w:ascii="Cambria" w:eastAsia="Cambria" w:hAnsi="Cambria" w:cs="Cambria"/>
-              </w:rPr>
-            </w:pPr>
-            <w:r>
-              <w:rPr>
-                <w:rFonts w:ascii="Cambria" w:eastAsia="Cambria" w:hAnsi="Cambria" w:cs="Cambria"/>
-              </w:rPr>
-              <w:t>Publica</w:t>
-            </w:r>
-          </w:p>
-        </w:tc>
-        <w:tc>
-          <w:tcPr>
-            <w:tcW w:w="3100" w:type="dxa"/>
-          </w:tcPr>
-          <w:p>
-            <w:pPr>
-              <w:ind w:left="5"/>
-              <w:rPr>
-                <w:rFonts w:ascii="Cambria" w:eastAsia="Cambria" w:hAnsi="Cambria" w:cs="Cambria"/>
-              </w:rPr>
-            </w:pPr>
-            <w:r>
-              <w:rPr>
-                <w:rFonts w:ascii="Cambria" w:eastAsia="Cambria" w:hAnsi="Cambria" w:cs="Cambria"/>
-              </w:rPr>
-              <w:t xml:space="preserve">Cuando el </w:t>
-            </w:r>
-            <w:proofErr w:type="spellStart"/>
-            <w:r>
-              <w:rPr>
-                <w:rFonts w:ascii="Cambria" w:eastAsia="Cambria" w:hAnsi="Cambria" w:cs="Cambria"/>
-              </w:rPr>
-              <w:t>Golem</w:t>
-            </w:r>
-            <w:proofErr w:type="spellEnd"/>
-            <w:r>
-              <w:rPr>
-                <w:rFonts w:ascii="Cambria" w:eastAsia="Cambria" w:hAnsi="Cambria" w:cs="Cambria"/>
-              </w:rPr>
-              <w:t xml:space="preserve"> </w:t>
-            </w:r>
-            <w:r>
-              <w:rPr>
-                <w:rFonts w:ascii="Cambria" w:eastAsia="Cambria" w:hAnsi="Cambria" w:cs="Cambria"/>
-              </w:rPr>
-              <w:t xml:space="preserve">va a recibir daño, se verifica si el ataque fue físico. En caso de serlo, se </w:t>
-            </w:r>
-            <w:r>
-              <w:rPr>
-                <w:rFonts w:ascii="Cambria" w:eastAsia="Cambria" w:hAnsi="Cambria" w:cs="Cambria"/>
-              </w:rPr>
-              <w:t>aplica la reducción de la habilidad especial antes de recibirse.</w:t>
-            </w:r>
-          </w:p>
-          <w:p>
-            <w:pPr>
-              <w:ind w:left="5"/>
-              <w:rPr>
-                <w:rFonts w:ascii="Cambria" w:eastAsia="Cambria" w:hAnsi="Cambria" w:cs="Cambria"/>
-              </w:rPr>
-            </w:pPr>
-          </w:p>
-        </w:tc>
-      </w:tr>
-    </w:tbl>
-    <w:p>
-      <w:pPr>
-        <w:spacing w:after="0"/>
-      </w:pPr>
-    </w:p>
-    <w:p>
-      <w:pPr>
-        <w:spacing w:after="0"/>
-        <w:ind w:left="-5" w:hanging="10"/>
-      </w:pPr>
-      <w:r>
-        <w:rPr>
-          <w:rFonts w:ascii="Cambria" w:eastAsia="Cambria" w:hAnsi="Cambria" w:cs="Cambria"/>
-        </w:rPr>
-        <w:t xml:space="preserve">Clase:  </w:t>
-      </w:r>
-      <w:proofErr w:type="spellStart"/>
-      <w:r>
-        <w:rPr>
-          <w:rFonts w:ascii="Cambria" w:eastAsia="Cambria" w:hAnsi="Cambria" w:cs="Cambria"/>
-        </w:rPr>
-        <w:t>Golem</w:t>
-      </w:r>
-      <w:proofErr w:type="spellEnd"/>
-      <w:r>
-        <w:rPr>
-          <w:rFonts w:ascii="Cambria" w:eastAsia="Cambria" w:hAnsi="Cambria" w:cs="Cambria"/>
-        </w:rPr>
-        <w:t xml:space="preserve"> Boss</w:t>
+        <w:t>Clase:  Golem</w:t>
       </w:r>
     </w:p>
     <w:tbl>
@@ -20506,6 +19414,7 @@
                 <w:b/>
                 <w:bCs/>
               </w:rPr>
+              <w:lastRenderedPageBreak/>
               <w:t>Método</w:t>
             </w:r>
           </w:p>
@@ -20632,13 +19541,7 @@
               <w:rPr>
                 <w:rFonts w:ascii="Cambria" w:eastAsia="Cambria" w:hAnsi="Cambria" w:cs="Cambria"/>
               </w:rPr>
-              <w:t>R</w:t>
-            </w:r>
-            <w:r>
-              <w:rPr>
-                <w:rFonts w:ascii="Cambria" w:eastAsia="Cambria" w:hAnsi="Cambria" w:cs="Cambria"/>
-              </w:rPr>
-              <w:t>emover NPC</w:t>
+              <w:t>Recibir daño</w:t>
             </w:r>
           </w:p>
         </w:tc>
@@ -20662,8 +19565,17 @@
               <w:rPr>
                 <w:rFonts w:ascii="Cambria" w:eastAsia="Cambria" w:hAnsi="Cambria" w:cs="Cambria"/>
               </w:rPr>
-              <w:t>ninguno</w:t>
-            </w:r>
+              <w:t>Ataque recibido: Acción</w:t>
+            </w:r>
+          </w:p>
+          <w:p>
+            <w:pPr>
+              <w:pStyle w:val="ListParagraph"/>
+              <w:ind w:left="504"/>
+              <w:rPr>
+                <w:rFonts w:ascii="Cambria" w:eastAsia="Cambria" w:hAnsi="Cambria" w:cs="Cambria"/>
+              </w:rPr>
+            </w:pPr>
           </w:p>
         </w:tc>
         <w:tc>
@@ -20680,7 +19592,7 @@
               <w:rPr>
                 <w:rFonts w:ascii="Cambria" w:eastAsia="Cambria" w:hAnsi="Cambria" w:cs="Cambria"/>
               </w:rPr>
-              <w:t>Acción</w:t>
+              <w:t>Boolean</w:t>
             </w:r>
           </w:p>
         </w:tc>
@@ -20698,7 +19610,7 @@
               <w:rPr>
                 <w:rFonts w:ascii="Cambria" w:eastAsia="Cambria" w:hAnsi="Cambria" w:cs="Cambria"/>
               </w:rPr>
-              <w:t>Pública</w:t>
+              <w:t>Publica</w:t>
             </w:r>
           </w:p>
         </w:tc>
@@ -20717,16 +19629,188 @@
               <w:rPr>
                 <w:rFonts w:ascii="Cambria" w:eastAsia="Cambria" w:hAnsi="Cambria" w:cs="Cambria"/>
               </w:rPr>
-              <w:t>Genera una acción que consiste en un ataque porcentual del 100% en todos los NPC.</w:t>
-            </w:r>
-          </w:p>
-          <w:p>
-            <w:pPr>
-              <w:ind w:left="5"/>
-              <w:rPr>
-                <w:rFonts w:ascii="Cambria" w:eastAsia="Cambria" w:hAnsi="Cambria" w:cs="Cambria"/>
-              </w:rPr>
-            </w:pPr>
+              <w:t xml:space="preserve">Cuando el Golem </w:t>
+            </w:r>
+            <w:r>
+              <w:rPr>
+                <w:rFonts w:ascii="Cambria" w:eastAsia="Cambria" w:hAnsi="Cambria" w:cs="Cambria"/>
+              </w:rPr>
+              <w:t xml:space="preserve">va a recibir daño, se verifica si el ataque fue físico. En caso de serlo, se </w:t>
+            </w:r>
+            <w:r>
+              <w:rPr>
+                <w:rFonts w:ascii="Cambria" w:eastAsia="Cambria" w:hAnsi="Cambria" w:cs="Cambria"/>
+              </w:rPr>
+              <w:t>aplica la reducción de la habilidad especial antes de recibirse.</w:t>
+            </w:r>
+          </w:p>
+          <w:p>
+            <w:pPr>
+              <w:ind w:left="5"/>
+              <w:rPr>
+                <w:rFonts w:ascii="Cambria" w:eastAsia="Cambria" w:hAnsi="Cambria" w:cs="Cambria"/>
+              </w:rPr>
+            </w:pPr>
+          </w:p>
+        </w:tc>
+      </w:tr>
+    </w:tbl>
+    <w:p>
+      <w:pPr>
+        <w:spacing w:after="0"/>
+      </w:pPr>
+    </w:p>
+    <w:p>
+      <w:pPr>
+        <w:spacing w:after="0"/>
+        <w:ind w:left="-5" w:hanging="10"/>
+      </w:pPr>
+      <w:r>
+        <w:rPr>
+          <w:rFonts w:ascii="Cambria" w:eastAsia="Cambria" w:hAnsi="Cambria" w:cs="Cambria"/>
+        </w:rPr>
+        <w:t>Clase:  Golem Boss</w:t>
+      </w:r>
+    </w:p>
+    <w:tbl>
+      <w:tblPr>
+        <w:tblStyle w:val="TableGrid0"/>
+        <w:tblW w:w="9175" w:type="dxa"/>
+        <w:tblLook w:val="04A0" w:firstRow="1" w:lastRow="0" w:firstColumn="1" w:lastColumn="0" w:noHBand="0" w:noVBand="1"/>
+      </w:tblPr>
+      <w:tblGrid>
+        <w:gridCol w:w="1435"/>
+        <w:gridCol w:w="1710"/>
+        <w:gridCol w:w="1620"/>
+        <w:gridCol w:w="1310"/>
+        <w:gridCol w:w="3100"/>
+      </w:tblGrid>
+      <w:tr>
+        <w:trPr>
+          <w:trHeight w:val="795"/>
+        </w:trPr>
+        <w:tc>
+          <w:tcPr>
+            <w:tcW w:w="1435" w:type="dxa"/>
+          </w:tcPr>
+          <w:p>
+            <w:pPr>
+              <w:ind w:left="20"/>
+              <w:rPr>
+                <w:b/>
+                <w:bCs/>
+              </w:rPr>
+            </w:pPr>
+            <w:r>
+              <w:rPr>
+                <w:rFonts w:ascii="Cambria" w:eastAsia="Cambria" w:hAnsi="Cambria" w:cs="Cambria"/>
+                <w:b/>
+                <w:bCs/>
+              </w:rPr>
+              <w:t>Método</w:t>
+            </w:r>
+          </w:p>
+        </w:tc>
+        <w:tc>
+          <w:tcPr>
+            <w:tcW w:w="1710" w:type="dxa"/>
+          </w:tcPr>
+          <w:p>
+            <w:pPr>
+              <w:rPr>
+                <w:b/>
+                <w:bCs/>
+              </w:rPr>
+            </w:pPr>
+            <w:r>
+              <w:rPr>
+                <w:rFonts w:ascii="Cambria" w:eastAsia="Cambria" w:hAnsi="Cambria" w:cs="Cambria"/>
+                <w:b/>
+                <w:bCs/>
+              </w:rPr>
+              <w:t>Parámetros (tipo de dato)</w:t>
+            </w:r>
+            <w:r>
+              <w:rPr>
+                <w:rFonts w:ascii="Cambria" w:eastAsia="Cambria" w:hAnsi="Cambria" w:cs="Cambria"/>
+                <w:b/>
+                <w:bCs/>
+              </w:rPr>
+              <w:t xml:space="preserve"> </w:t>
+            </w:r>
+          </w:p>
+        </w:tc>
+        <w:tc>
+          <w:tcPr>
+            <w:tcW w:w="1620" w:type="dxa"/>
+          </w:tcPr>
+          <w:p>
+            <w:pPr>
+              <w:ind w:left="5"/>
+              <w:rPr>
+                <w:b/>
+                <w:bCs/>
+              </w:rPr>
+            </w:pPr>
+            <w:r>
+              <w:rPr>
+                <w:rFonts w:ascii="Cambria" w:eastAsia="Cambria" w:hAnsi="Cambria" w:cs="Cambria"/>
+                <w:b/>
+                <w:bCs/>
+              </w:rPr>
+              <w:t>Resultado (tipo de dato)</w:t>
+            </w:r>
+            <w:r>
+              <w:rPr>
+                <w:rFonts w:ascii="Cambria" w:eastAsia="Cambria" w:hAnsi="Cambria" w:cs="Cambria"/>
+                <w:b/>
+                <w:bCs/>
+              </w:rPr>
+              <w:t xml:space="preserve"> </w:t>
+            </w:r>
+          </w:p>
+        </w:tc>
+        <w:tc>
+          <w:tcPr>
+            <w:tcW w:w="1310" w:type="dxa"/>
+          </w:tcPr>
+          <w:p>
+            <w:pPr>
+              <w:rPr>
+                <w:b/>
+                <w:bCs/>
+              </w:rPr>
+            </w:pPr>
+            <w:r>
+              <w:rPr>
+                <w:rFonts w:ascii="Cambria" w:eastAsia="Cambria" w:hAnsi="Cambria" w:cs="Cambria"/>
+                <w:b/>
+                <w:bCs/>
+              </w:rPr>
+              <w:t xml:space="preserve">Visibilidad </w:t>
+            </w:r>
+          </w:p>
+        </w:tc>
+        <w:tc>
+          <w:tcPr>
+            <w:tcW w:w="3100" w:type="dxa"/>
+          </w:tcPr>
+          <w:p>
+            <w:pPr>
+              <w:ind w:left="5"/>
+              <w:rPr>
+                <w:b/>
+                <w:bCs/>
+              </w:rPr>
+            </w:pPr>
+            <w:r>
+              <w:rPr>
+                <w:rFonts w:ascii="Cambria" w:eastAsia="Cambria" w:hAnsi="Cambria" w:cs="Cambria"/>
+                <w:b/>
+                <w:bCs/>
+              </w:rPr>
+              <w:t xml:space="preserve">Propósito </w:t>
+            </w:r>
           </w:p>
         </w:tc>
       </w:tr>
@@ -20745,19 +19829,17 @@
                 <w:rFonts w:ascii="Cambria" w:eastAsia="Cambria" w:hAnsi="Cambria" w:cs="Cambria"/>
               </w:rPr>
             </w:pPr>
-            <w:proofErr w:type="spellStart"/>
-            <w:r>
-              <w:rPr>
-                <w:rFonts w:ascii="Cambria" w:eastAsia="Cambria" w:hAnsi="Cambria" w:cs="Cambria"/>
-              </w:rPr>
-              <w:t>Curacion</w:t>
-            </w:r>
-            <w:proofErr w:type="spellEnd"/>
-            <w:r>
-              <w:rPr>
-                <w:rFonts w:ascii="Cambria" w:eastAsia="Cambria" w:hAnsi="Cambria" w:cs="Cambria"/>
-              </w:rPr>
-              <w:t xml:space="preserve"> por NPC</w:t>
+            <w:r>
+              <w:rPr>
+                <w:rFonts w:ascii="Cambria" w:eastAsia="Cambria" w:hAnsi="Cambria" w:cs="Cambria"/>
+              </w:rPr>
+              <w:t>R</w:t>
+            </w:r>
+            <w:r>
+              <w:rPr>
+                <w:rFonts w:ascii="Cambria" w:eastAsia="Cambria" w:hAnsi="Cambria" w:cs="Cambria"/>
+              </w:rPr>
+              <w:t>emover NPC</w:t>
             </w:r>
           </w:p>
         </w:tc>
@@ -20781,16 +19863,125 @@
               <w:rPr>
                 <w:rFonts w:ascii="Cambria" w:eastAsia="Cambria" w:hAnsi="Cambria" w:cs="Cambria"/>
               </w:rPr>
+              <w:t>ninguno</w:t>
+            </w:r>
+          </w:p>
+        </w:tc>
+        <w:tc>
+          <w:tcPr>
+            <w:tcW w:w="1620" w:type="dxa"/>
+          </w:tcPr>
+          <w:p>
+            <w:pPr>
+              <w:rPr>
+                <w:rFonts w:ascii="Cambria" w:eastAsia="Cambria" w:hAnsi="Cambria" w:cs="Cambria"/>
+              </w:rPr>
+            </w:pPr>
+            <w:r>
+              <w:rPr>
+                <w:rFonts w:ascii="Cambria" w:eastAsia="Cambria" w:hAnsi="Cambria" w:cs="Cambria"/>
+              </w:rPr>
+              <w:t>Acción</w:t>
+            </w:r>
+          </w:p>
+        </w:tc>
+        <w:tc>
+          <w:tcPr>
+            <w:tcW w:w="1310" w:type="dxa"/>
+          </w:tcPr>
+          <w:p>
+            <w:pPr>
+              <w:rPr>
+                <w:rFonts w:ascii="Cambria" w:eastAsia="Cambria" w:hAnsi="Cambria" w:cs="Cambria"/>
+              </w:rPr>
+            </w:pPr>
+            <w:r>
+              <w:rPr>
+                <w:rFonts w:ascii="Cambria" w:eastAsia="Cambria" w:hAnsi="Cambria" w:cs="Cambria"/>
+              </w:rPr>
+              <w:t>Pública</w:t>
+            </w:r>
+          </w:p>
+        </w:tc>
+        <w:tc>
+          <w:tcPr>
+            <w:tcW w:w="3100" w:type="dxa"/>
+          </w:tcPr>
+          <w:p>
+            <w:pPr>
+              <w:ind w:left="5"/>
+              <w:rPr>
+                <w:rFonts w:ascii="Cambria" w:eastAsia="Cambria" w:hAnsi="Cambria" w:cs="Cambria"/>
+              </w:rPr>
+            </w:pPr>
+            <w:r>
+              <w:rPr>
+                <w:rFonts w:ascii="Cambria" w:eastAsia="Cambria" w:hAnsi="Cambria" w:cs="Cambria"/>
+              </w:rPr>
+              <w:t>Genera una acción que consiste en un ataque porcentual del 100% en todos los NPC.</w:t>
+            </w:r>
+          </w:p>
+          <w:p>
+            <w:pPr>
+              <w:ind w:left="5"/>
+              <w:rPr>
+                <w:rFonts w:ascii="Cambria" w:eastAsia="Cambria" w:hAnsi="Cambria" w:cs="Cambria"/>
+              </w:rPr>
+            </w:pPr>
+          </w:p>
+        </w:tc>
+      </w:tr>
+      <w:tr>
+        <w:trPr>
+          <w:trHeight w:val="795"/>
+        </w:trPr>
+        <w:tc>
+          <w:tcPr>
+            <w:tcW w:w="1435" w:type="dxa"/>
+          </w:tcPr>
+          <w:p>
+            <w:pPr>
+              <w:ind w:left="20"/>
+              <w:rPr>
+                <w:rFonts w:ascii="Cambria" w:eastAsia="Cambria" w:hAnsi="Cambria" w:cs="Cambria"/>
+              </w:rPr>
+            </w:pPr>
+            <w:r>
+              <w:rPr>
+                <w:rFonts w:ascii="Cambria" w:eastAsia="Cambria" w:hAnsi="Cambria" w:cs="Cambria"/>
+              </w:rPr>
+              <w:t>Curacion por NPC</w:t>
+            </w:r>
+          </w:p>
+        </w:tc>
+        <w:tc>
+          <w:tcPr>
+            <w:tcW w:w="1710" w:type="dxa"/>
+          </w:tcPr>
+          <w:p>
+            <w:pPr>
+              <w:pStyle w:val="ListParagraph"/>
+              <w:numPr>
+                <w:ilvl w:val="0"/>
+                <w:numId w:val="5"/>
+              </w:numPr>
+              <w:ind w:left="504"/>
+              <w:rPr>
+                <w:rFonts w:ascii="Cambria" w:eastAsia="Cambria" w:hAnsi="Cambria" w:cs="Cambria"/>
+              </w:rPr>
+            </w:pPr>
+            <w:r>
+              <w:rPr>
+                <w:rFonts w:ascii="Cambria" w:eastAsia="Cambria" w:hAnsi="Cambria" w:cs="Cambria"/>
+              </w:rPr>
               <w:t xml:space="preserve">Cantidad de NPC: </w:t>
             </w:r>
-            <w:proofErr w:type="spellStart"/>
             <w:r>
               <w:rPr>
                 <w:rFonts w:ascii="Cambria" w:eastAsia="Cambria" w:hAnsi="Cambria" w:cs="Cambria"/>
               </w:rPr>
               <w:t>int</w:t>
             </w:r>
-            <w:proofErr w:type="spellEnd"/>
           </w:p>
         </w:tc>
         <w:tc>
@@ -20803,7 +19994,6 @@
                 <w:rFonts w:ascii="Cambria" w:eastAsia="Cambria" w:hAnsi="Cambria" w:cs="Cambria"/>
               </w:rPr>
             </w:pPr>
-            <w:proofErr w:type="spellStart"/>
             <w:r>
               <w:rPr>
                 <w:rFonts w:ascii="Cambria" w:eastAsia="Cambria" w:hAnsi="Cambria" w:cs="Cambria"/>
@@ -20816,7 +20006,6 @@
               </w:rPr>
               <w:t>oid</w:t>
             </w:r>
-            <w:proofErr w:type="spellEnd"/>
           </w:p>
         </w:tc>
         <w:tc>
@@ -20852,21 +20041,7 @@
               <w:rPr>
                 <w:rFonts w:ascii="Cambria" w:eastAsia="Cambria" w:hAnsi="Cambria" w:cs="Cambria"/>
               </w:rPr>
-              <w:t xml:space="preserve">El </w:t>
-            </w:r>
-            <w:proofErr w:type="spellStart"/>
-            <w:r>
-              <w:rPr>
-                <w:rFonts w:ascii="Cambria" w:eastAsia="Cambria" w:hAnsi="Cambria" w:cs="Cambria"/>
-              </w:rPr>
-              <w:t>Golem</w:t>
-            </w:r>
-            <w:proofErr w:type="spellEnd"/>
-            <w:r>
-              <w:rPr>
-                <w:rFonts w:ascii="Cambria" w:eastAsia="Cambria" w:hAnsi="Cambria" w:cs="Cambria"/>
-              </w:rPr>
-              <w:t xml:space="preserve"> Boss se recupera en cierta cantidad de vida, según cuantos NPC haya absorbido.</w:t>
+              <w:t>El Golem Boss se recupera en cierta cantidad de vida, según cuantos NPC haya absorbido.</w:t>
             </w:r>
           </w:p>
           <w:p>
@@ -21101,19 +20276,11 @@
               </w:rPr>
               <w:t xml:space="preserve">: </w:t>
             </w:r>
-            <w:proofErr w:type="spellStart"/>
-            <w:r>
-              <w:rPr>
-                <w:rFonts w:ascii="Cambria" w:eastAsia="Cambria" w:hAnsi="Cambria" w:cs="Cambria"/>
-              </w:rPr>
-              <w:t>ArrayList</w:t>
-            </w:r>
-            <w:proofErr w:type="spellEnd"/>
-            <w:r>
-              <w:rPr>
-                <w:rFonts w:ascii="Cambria" w:eastAsia="Cambria" w:hAnsi="Cambria" w:cs="Cambria"/>
-              </w:rPr>
-              <w:t xml:space="preserve"> &lt;</w:t>
+            <w:r>
+              <w:rPr>
+                <w:rFonts w:ascii="Cambria" w:eastAsia="Cambria" w:hAnsi="Cambria" w:cs="Cambria"/>
+              </w:rPr>
+              <w:t>ArrayList &lt;</w:t>
             </w:r>
             <w:r>
               <w:rPr>
@@ -21470,7 +20637,14 @@
               <w:rPr>
                 <w:rFonts w:ascii="Cambria" w:eastAsia="Cambria" w:hAnsi="Cambria" w:cs="Cambria"/>
               </w:rPr>
-              <w:t>no tiene un emisor. Su recipiente es el Combatiente al que está unido.</w:t>
+              <w:t xml:space="preserve">no tiene un emisor. Su </w:t>
+            </w:r>
+            <w:r>
+              <w:rPr>
+                <w:rFonts w:ascii="Cambria" w:eastAsia="Cambria" w:hAnsi="Cambria" w:cs="Cambria"/>
+              </w:rPr>
+              <w:lastRenderedPageBreak/>
+              <w:t>recipiente es el Combatiente al que está unido.</w:t>
             </w:r>
           </w:p>
         </w:tc>
@@ -21680,14 +20854,12 @@
               </w:rPr>
               <w:t xml:space="preserve">Tipo de combatiente: </w:t>
             </w:r>
-            <w:proofErr w:type="spellStart"/>
             <w:r>
               <w:rPr>
                 <w:rFonts w:ascii="Cambria" w:eastAsia="Cambria" w:hAnsi="Cambria" w:cs="Cambria"/>
               </w:rPr>
               <w:t>int</w:t>
             </w:r>
-            <w:proofErr w:type="spellEnd"/>
           </w:p>
         </w:tc>
         <w:tc>
@@ -21836,16 +21008,8 @@
               <w:rPr>
                 <w:rFonts w:ascii="Cambria" w:eastAsia="Cambria" w:hAnsi="Cambria" w:cs="Cambria"/>
               </w:rPr>
-              <w:t xml:space="preserve"> = </w:t>
-            </w:r>
-            <w:proofErr w:type="spellStart"/>
-            <w:r>
-              <w:rPr>
-                <w:rFonts w:ascii="Cambria" w:eastAsia="Cambria" w:hAnsi="Cambria" w:cs="Cambria"/>
-              </w:rPr>
-              <w:t>Rogue</w:t>
-            </w:r>
-            <w:proofErr w:type="spellEnd"/>
+              <w:t xml:space="preserve"> = Rogue</w:t>
+            </w:r>
           </w:p>
           <w:p>
             <w:pPr>
@@ -21869,16 +21033,8 @@
               <w:rPr>
                 <w:rFonts w:ascii="Cambria" w:eastAsia="Cambria" w:hAnsi="Cambria" w:cs="Cambria"/>
               </w:rPr>
-              <w:t xml:space="preserve"> = </w:t>
-            </w:r>
-            <w:proofErr w:type="spellStart"/>
-            <w:r>
-              <w:rPr>
-                <w:rFonts w:ascii="Cambria" w:eastAsia="Cambria" w:hAnsi="Cambria" w:cs="Cambria"/>
-              </w:rPr>
-              <w:t>Warrior</w:t>
-            </w:r>
-            <w:proofErr w:type="spellEnd"/>
+              <w:t xml:space="preserve"> = Warrior</w:t>
+            </w:r>
           </w:p>
           <w:p>
             <w:pPr>
@@ -21902,16 +21058,8 @@
               <w:rPr>
                 <w:rFonts w:ascii="Cambria" w:eastAsia="Cambria" w:hAnsi="Cambria" w:cs="Cambria"/>
               </w:rPr>
-              <w:t xml:space="preserve"> = </w:t>
-            </w:r>
-            <w:proofErr w:type="spellStart"/>
-            <w:r>
-              <w:rPr>
-                <w:rFonts w:ascii="Cambria" w:eastAsia="Cambria" w:hAnsi="Cambria" w:cs="Cambria"/>
-              </w:rPr>
-              <w:t>Support</w:t>
-            </w:r>
-            <w:proofErr w:type="spellEnd"/>
+              <w:t xml:space="preserve"> = Support</w:t>
+            </w:r>
           </w:p>
           <w:p>
             <w:pPr>
@@ -21937,14 +21085,12 @@
               </w:rPr>
               <w:t xml:space="preserve"> = </w:t>
             </w:r>
-            <w:proofErr w:type="spellStart"/>
             <w:r>
               <w:rPr>
                 <w:rFonts w:ascii="Cambria" w:eastAsia="Cambria" w:hAnsi="Cambria" w:cs="Cambria"/>
               </w:rPr>
               <w:t>Slime</w:t>
             </w:r>
-            <w:proofErr w:type="spellEnd"/>
           </w:p>
           <w:p>
             <w:pPr>
@@ -21968,16 +21114,8 @@
               <w:rPr>
                 <w:rFonts w:ascii="Cambria" w:eastAsia="Cambria" w:hAnsi="Cambria" w:cs="Cambria"/>
               </w:rPr>
-              <w:t xml:space="preserve"> = </w:t>
-            </w:r>
-            <w:proofErr w:type="spellStart"/>
-            <w:r>
-              <w:rPr>
-                <w:rFonts w:ascii="Cambria" w:eastAsia="Cambria" w:hAnsi="Cambria" w:cs="Cambria"/>
-              </w:rPr>
-              <w:t>Golem</w:t>
-            </w:r>
-            <w:proofErr w:type="spellEnd"/>
+              <w:t xml:space="preserve"> = Golem</w:t>
+            </w:r>
           </w:p>
           <w:p>
             <w:pPr>
@@ -22001,16 +21139,8 @@
               <w:rPr>
                 <w:rFonts w:ascii="Cambria" w:eastAsia="Cambria" w:hAnsi="Cambria" w:cs="Cambria"/>
               </w:rPr>
-              <w:t xml:space="preserve"> = </w:t>
-            </w:r>
-            <w:proofErr w:type="spellStart"/>
-            <w:r>
-              <w:rPr>
-                <w:rFonts w:ascii="Cambria" w:eastAsia="Cambria" w:hAnsi="Cambria" w:cs="Cambria"/>
-              </w:rPr>
-              <w:t>Witch</w:t>
-            </w:r>
-            <w:proofErr w:type="spellEnd"/>
+              <w:t xml:space="preserve"> = Witch</w:t>
+            </w:r>
           </w:p>
           <w:p>
             <w:pPr>
@@ -22065,21 +21195,7 @@
               <w:rPr>
                 <w:rFonts w:ascii="Cambria" w:eastAsia="Cambria" w:hAnsi="Cambria" w:cs="Cambria"/>
               </w:rPr>
-              <w:t xml:space="preserve"> = </w:t>
-            </w:r>
-            <w:proofErr w:type="spellStart"/>
-            <w:r>
-              <w:rPr>
-                <w:rFonts w:ascii="Cambria" w:eastAsia="Cambria" w:hAnsi="Cambria" w:cs="Cambria"/>
-              </w:rPr>
-              <w:t>Slime</w:t>
-            </w:r>
-            <w:proofErr w:type="spellEnd"/>
-            <w:r>
-              <w:rPr>
-                <w:rFonts w:ascii="Cambria" w:eastAsia="Cambria" w:hAnsi="Cambria" w:cs="Cambria"/>
-              </w:rPr>
-              <w:t xml:space="preserve"> Boss</w:t>
+              <w:t xml:space="preserve"> = Slime Boss</w:t>
             </w:r>
           </w:p>
           <w:p>
@@ -22110,21 +21226,7 @@
               <w:rPr>
                 <w:rFonts w:ascii="Cambria" w:eastAsia="Cambria" w:hAnsi="Cambria" w:cs="Cambria"/>
               </w:rPr>
-              <w:t xml:space="preserve"> = </w:t>
-            </w:r>
-            <w:proofErr w:type="spellStart"/>
-            <w:r>
-              <w:rPr>
-                <w:rFonts w:ascii="Cambria" w:eastAsia="Cambria" w:hAnsi="Cambria" w:cs="Cambria"/>
-              </w:rPr>
-              <w:t>Golem</w:t>
-            </w:r>
-            <w:proofErr w:type="spellEnd"/>
-            <w:r>
-              <w:rPr>
-                <w:rFonts w:ascii="Cambria" w:eastAsia="Cambria" w:hAnsi="Cambria" w:cs="Cambria"/>
-              </w:rPr>
-              <w:t xml:space="preserve"> Boss</w:t>
+              <w:t xml:space="preserve"> = Golem Boss</w:t>
             </w:r>
           </w:p>
           <w:p>
@@ -22157,19 +21259,11 @@
               </w:rPr>
               <w:t xml:space="preserve"> = </w:t>
             </w:r>
-            <w:proofErr w:type="spellStart"/>
-            <w:r>
-              <w:rPr>
-                <w:rFonts w:ascii="Cambria" w:eastAsia="Cambria" w:hAnsi="Cambria" w:cs="Cambria"/>
-              </w:rPr>
-              <w:t>Witch</w:t>
-            </w:r>
-            <w:proofErr w:type="spellEnd"/>
-            <w:r>
-              <w:rPr>
-                <w:rFonts w:ascii="Cambria" w:eastAsia="Cambria" w:hAnsi="Cambria" w:cs="Cambria"/>
-              </w:rPr>
-              <w:t xml:space="preserve"> Boss</w:t>
+            <w:r>
+              <w:rPr>
+                <w:rFonts w:ascii="Cambria" w:eastAsia="Cambria" w:hAnsi="Cambria" w:cs="Cambria"/>
+              </w:rPr>
+              <w:t>Witch Boss</w:t>
             </w:r>
           </w:p>
           <w:p>
@@ -22232,7 +21326,6 @@
               <w:rPr>
                 <w:rFonts w:ascii="Cambria" w:eastAsia="Cambria" w:hAnsi="Cambria" w:cs="Cambria"/>
               </w:rPr>
-              <w:lastRenderedPageBreak/>
               <w:t>15 = NPC enemigo</w:t>
             </w:r>
           </w:p>
@@ -22266,7 +21359,6 @@
               <w:rPr>
                 <w:rFonts w:ascii="Cambria" w:eastAsia="Cambria" w:hAnsi="Cambria" w:cs="Cambria"/>
               </w:rPr>
-              <w:lastRenderedPageBreak/>
               <w:t>Generar nombre</w:t>
             </w:r>
           </w:p>
@@ -22306,14 +21398,12 @@
                 <w:rFonts w:ascii="Cambria" w:eastAsia="Cambria" w:hAnsi="Cambria" w:cs="Cambria"/>
               </w:rPr>
             </w:pPr>
-            <w:proofErr w:type="spellStart"/>
             <w:r>
               <w:rPr>
                 <w:rFonts w:ascii="Cambria" w:eastAsia="Cambria" w:hAnsi="Cambria" w:cs="Cambria"/>
               </w:rPr>
               <w:t>String</w:t>
             </w:r>
-            <w:proofErr w:type="spellEnd"/>
           </w:p>
         </w:tc>
         <w:tc>
@@ -22412,19 +21502,11 @@
                 <w:rFonts w:ascii="Cambria" w:eastAsia="Cambria" w:hAnsi="Cambria" w:cs="Cambria"/>
               </w:rPr>
             </w:pPr>
-            <w:proofErr w:type="spellStart"/>
-            <w:r>
-              <w:rPr>
-                <w:rFonts w:ascii="Cambria" w:eastAsia="Cambria" w:hAnsi="Cambria" w:cs="Cambria"/>
-              </w:rPr>
-              <w:t>ArrayList</w:t>
-            </w:r>
-            <w:proofErr w:type="spellEnd"/>
-            <w:r>
-              <w:rPr>
-                <w:rFonts w:ascii="Cambria" w:eastAsia="Cambria" w:hAnsi="Cambria" w:cs="Cambria"/>
-              </w:rPr>
-              <w:t xml:space="preserve"> &lt;Combatiente&gt;</w:t>
+            <w:r>
+              <w:rPr>
+                <w:rFonts w:ascii="Cambria" w:eastAsia="Cambria" w:hAnsi="Cambria" w:cs="Cambria"/>
+              </w:rPr>
+              <w:t>ArrayList &lt;Combatiente&gt;</w:t>
             </w:r>
           </w:p>
         </w:tc>
@@ -22653,6 +21735,7 @@
               <w:rPr>
                 <w:rFonts w:ascii="Cambria" w:eastAsia="Cambria" w:hAnsi="Cambria" w:cs="Cambria"/>
               </w:rPr>
+              <w:lastRenderedPageBreak/>
               <w:t>Elegir acción</w:t>
             </w:r>
             <w:r>
@@ -22813,21 +21896,7 @@
               <w:rPr>
                 <w:rFonts w:ascii="Cambria" w:eastAsia="Cambria" w:hAnsi="Cambria" w:cs="Cambria"/>
               </w:rPr>
-              <w:t xml:space="preserve">posibles Objetivos: </w:t>
-            </w:r>
-            <w:proofErr w:type="spellStart"/>
-            <w:r>
-              <w:rPr>
-                <w:rFonts w:ascii="Cambria" w:eastAsia="Cambria" w:hAnsi="Cambria" w:cs="Cambria"/>
-              </w:rPr>
-              <w:t>ArrayList</w:t>
-            </w:r>
-            <w:proofErr w:type="spellEnd"/>
-            <w:r>
-              <w:rPr>
-                <w:rFonts w:ascii="Cambria" w:eastAsia="Cambria" w:hAnsi="Cambria" w:cs="Cambria"/>
-              </w:rPr>
-              <w:t xml:space="preserve"> &lt;Combatiente&gt;</w:t>
+              <w:t>posibles Objetivos: ArrayList &lt;Combatiente&gt;</w:t>
             </w:r>
           </w:p>
         </w:tc>
@@ -23244,21 +22313,7 @@
               <w:rPr>
                 <w:rFonts w:ascii="Cambria" w:eastAsia="Cambria" w:hAnsi="Cambria" w:cs="Cambria"/>
               </w:rPr>
-              <w:t xml:space="preserve">posibles Objetivos: </w:t>
-            </w:r>
-            <w:proofErr w:type="spellStart"/>
-            <w:r>
-              <w:rPr>
-                <w:rFonts w:ascii="Cambria" w:eastAsia="Cambria" w:hAnsi="Cambria" w:cs="Cambria"/>
-              </w:rPr>
-              <w:t>ArrayList</w:t>
-            </w:r>
-            <w:proofErr w:type="spellEnd"/>
-            <w:r>
-              <w:rPr>
-                <w:rFonts w:ascii="Cambria" w:eastAsia="Cambria" w:hAnsi="Cambria" w:cs="Cambria"/>
-              </w:rPr>
-              <w:t xml:space="preserve"> &lt;Combatiente&gt;</w:t>
+              <w:t>posibles Objetivos: ArrayList &lt;Combatiente&gt;</w:t>
             </w:r>
           </w:p>
         </w:tc>
@@ -23544,33 +22599,11 @@
               </w:rPr>
               <w:t xml:space="preserve">Lista de acciones: </w:t>
             </w:r>
-            <w:proofErr w:type="spellStart"/>
-            <w:r>
-              <w:rPr>
-                <w:rFonts w:ascii="Cambria" w:eastAsia="Cambria" w:hAnsi="Cambria" w:cs="Cambria"/>
-              </w:rPr>
-              <w:t>ArrayList</w:t>
-            </w:r>
-            <w:proofErr w:type="spellEnd"/>
-            <w:r>
-              <w:rPr>
-                <w:rFonts w:ascii="Cambria" w:eastAsia="Cambria" w:hAnsi="Cambria" w:cs="Cambria"/>
-              </w:rPr>
-              <w:t xml:space="preserve"> &lt;</w:t>
-            </w:r>
-            <w:proofErr w:type="spellStart"/>
-            <w:r>
-              <w:rPr>
-                <w:rFonts w:ascii="Cambria" w:eastAsia="Cambria" w:hAnsi="Cambria" w:cs="Cambria"/>
-              </w:rPr>
-              <w:t>Accion</w:t>
-            </w:r>
-            <w:proofErr w:type="spellEnd"/>
-            <w:r>
-              <w:rPr>
-                <w:rFonts w:ascii="Cambria" w:eastAsia="Cambria" w:hAnsi="Cambria" w:cs="Cambria"/>
-              </w:rPr>
-              <w:t>&gt;</w:t>
+            <w:r>
+              <w:rPr>
+                <w:rFonts w:ascii="Cambria" w:eastAsia="Cambria" w:hAnsi="Cambria" w:cs="Cambria"/>
+              </w:rPr>
+              <w:t>ArrayList &lt;Accion&gt;</w:t>
             </w:r>
           </w:p>
         </w:tc>
@@ -23585,14 +22618,12 @@
                 <w:rFonts w:ascii="Cambria" w:eastAsia="Cambria" w:hAnsi="Cambria" w:cs="Cambria"/>
               </w:rPr>
             </w:pPr>
-            <w:proofErr w:type="spellStart"/>
             <w:r>
               <w:rPr>
                 <w:rFonts w:ascii="Cambria" w:eastAsia="Cambria" w:hAnsi="Cambria" w:cs="Cambria"/>
               </w:rPr>
               <w:t>void</w:t>
             </w:r>
-            <w:proofErr w:type="spellEnd"/>
           </w:p>
         </w:tc>
         <w:tc>
@@ -23698,7 +22729,6 @@
                 <w:rFonts w:ascii="Cambria" w:eastAsia="Cambria" w:hAnsi="Cambria" w:cs="Cambria"/>
               </w:rPr>
             </w:pPr>
-            <w:proofErr w:type="spellStart"/>
             <w:r>
               <w:rPr>
                 <w:rFonts w:ascii="Cambria" w:eastAsia="Cambria" w:hAnsi="Cambria" w:cs="Cambria"/>
@@ -23709,23 +22739,14 @@
               <w:rPr>
                 <w:rFonts w:ascii="Cambria" w:eastAsia="Cambria" w:hAnsi="Cambria" w:cs="Cambria"/>
               </w:rPr>
-              <w:t>ccion</w:t>
-            </w:r>
-            <w:proofErr w:type="spellEnd"/>
-            <w:r>
-              <w:rPr>
-                <w:rFonts w:ascii="Cambria" w:eastAsia="Cambria" w:hAnsi="Cambria" w:cs="Cambria"/>
-              </w:rPr>
-              <w:t xml:space="preserve">: </w:t>
-            </w:r>
-            <w:proofErr w:type="spellStart"/>
+              <w:t xml:space="preserve">ccion: </w:t>
+            </w:r>
             <w:r>
               <w:rPr>
                 <w:rFonts w:ascii="Cambria" w:eastAsia="Cambria" w:hAnsi="Cambria" w:cs="Cambria"/>
               </w:rPr>
               <w:t>Accion</w:t>
             </w:r>
-            <w:proofErr w:type="spellEnd"/>
           </w:p>
         </w:tc>
         <w:tc>
@@ -23739,14 +22760,12 @@
                 <w:rFonts w:ascii="Cambria" w:eastAsia="Cambria" w:hAnsi="Cambria" w:cs="Cambria"/>
               </w:rPr>
             </w:pPr>
-            <w:proofErr w:type="spellStart"/>
             <w:r>
               <w:rPr>
                 <w:rFonts w:ascii="Cambria" w:eastAsia="Cambria" w:hAnsi="Cambria" w:cs="Cambria"/>
               </w:rPr>
               <w:t>void</w:t>
             </w:r>
-            <w:proofErr w:type="spellEnd"/>
           </w:p>
         </w:tc>
         <w:tc>
@@ -23846,6 +22865,7 @@
                 <w:b/>
                 <w:bCs/>
               </w:rPr>
+              <w:lastRenderedPageBreak/>
               <w:t>Método</w:t>
             </w:r>
           </w:p>
@@ -23996,21 +23016,7 @@
               <w:rPr>
                 <w:rFonts w:ascii="Cambria" w:eastAsia="Cambria" w:hAnsi="Cambria" w:cs="Cambria"/>
               </w:rPr>
-              <w:t xml:space="preserve">Lista de Combatientes: </w:t>
-            </w:r>
-            <w:proofErr w:type="spellStart"/>
-            <w:r>
-              <w:rPr>
-                <w:rFonts w:ascii="Cambria" w:eastAsia="Cambria" w:hAnsi="Cambria" w:cs="Cambria"/>
-              </w:rPr>
-              <w:t>ArrayList</w:t>
-            </w:r>
-            <w:proofErr w:type="spellEnd"/>
-            <w:r>
-              <w:rPr>
-                <w:rFonts w:ascii="Cambria" w:eastAsia="Cambria" w:hAnsi="Cambria" w:cs="Cambria"/>
-              </w:rPr>
-              <w:t xml:space="preserve"> &lt;Combatiente&gt;</w:t>
+              <w:t>Lista de Combatientes: ArrayList &lt;Combatiente&gt;</w:t>
             </w:r>
           </w:p>
         </w:tc>
@@ -24025,19 +23031,11 @@
                 <w:rFonts w:ascii="Cambria" w:eastAsia="Cambria" w:hAnsi="Cambria" w:cs="Cambria"/>
               </w:rPr>
             </w:pPr>
-            <w:proofErr w:type="spellStart"/>
-            <w:r>
-              <w:rPr>
-                <w:rFonts w:ascii="Cambria" w:eastAsia="Cambria" w:hAnsi="Cambria" w:cs="Cambria"/>
-              </w:rPr>
-              <w:t>ArrayList</w:t>
-            </w:r>
-            <w:proofErr w:type="spellEnd"/>
-            <w:r>
-              <w:rPr>
-                <w:rFonts w:ascii="Cambria" w:eastAsia="Cambria" w:hAnsi="Cambria" w:cs="Cambria"/>
-              </w:rPr>
-              <w:t xml:space="preserve"> &lt;Acción&gt;</w:t>
+            <w:r>
+              <w:rPr>
+                <w:rFonts w:ascii="Cambria" w:eastAsia="Cambria" w:hAnsi="Cambria" w:cs="Cambria"/>
+              </w:rPr>
+              <w:t>ArrayList &lt;Acción&gt;</w:t>
             </w:r>
           </w:p>
         </w:tc>
@@ -24169,19 +23167,11 @@
                 <w:rFonts w:ascii="Cambria" w:eastAsia="Cambria" w:hAnsi="Cambria" w:cs="Cambria"/>
               </w:rPr>
             </w:pPr>
-            <w:proofErr w:type="spellStart"/>
-            <w:r>
-              <w:rPr>
-                <w:rFonts w:ascii="Cambria" w:eastAsia="Cambria" w:hAnsi="Cambria" w:cs="Cambria"/>
-              </w:rPr>
-              <w:t>ArrayList</w:t>
-            </w:r>
-            <w:proofErr w:type="spellEnd"/>
-            <w:r>
-              <w:rPr>
-                <w:rFonts w:ascii="Cambria" w:eastAsia="Cambria" w:hAnsi="Cambria" w:cs="Cambria"/>
-              </w:rPr>
-              <w:t xml:space="preserve"> &lt;Acción&gt;</w:t>
+            <w:r>
+              <w:rPr>
+                <w:rFonts w:ascii="Cambria" w:eastAsia="Cambria" w:hAnsi="Cambria" w:cs="Cambria"/>
+              </w:rPr>
+              <w:t>ArrayList &lt;Acción&gt;</w:t>
             </w:r>
           </w:p>
         </w:tc>
@@ -24452,14 +23442,12 @@
                 <w:rFonts w:ascii="Cambria" w:eastAsia="Cambria" w:hAnsi="Cambria" w:cs="Cambria"/>
               </w:rPr>
             </w:pPr>
-            <w:proofErr w:type="spellStart"/>
             <w:r>
               <w:rPr>
                 <w:rFonts w:ascii="Cambria" w:eastAsia="Cambria" w:hAnsi="Cambria" w:cs="Cambria"/>
               </w:rPr>
               <w:t>void</w:t>
             </w:r>
-            <w:proofErr w:type="spellEnd"/>
           </w:p>
         </w:tc>
         <w:tc>
@@ -24578,14 +23566,12 @@
                 <w:rFonts w:ascii="Cambria" w:eastAsia="Cambria" w:hAnsi="Cambria" w:cs="Cambria"/>
               </w:rPr>
             </w:pPr>
-            <w:proofErr w:type="spellStart"/>
             <w:r>
               <w:rPr>
                 <w:rFonts w:ascii="Cambria" w:eastAsia="Cambria" w:hAnsi="Cambria" w:cs="Cambria"/>
               </w:rPr>
               <w:t>void</w:t>
             </w:r>
-            <w:proofErr w:type="spellEnd"/>
           </w:p>
         </w:tc>
         <w:tc>
@@ -24651,7 +23637,6 @@
               <w:rPr>
                 <w:rFonts w:ascii="Cambria" w:eastAsia="Cambria" w:hAnsi="Cambria" w:cs="Cambria"/>
               </w:rPr>
-              <w:lastRenderedPageBreak/>
               <w:t>Turno de aliado</w:t>
             </w:r>
           </w:p>
@@ -24703,14 +23688,12 @@
                 <w:rFonts w:ascii="Cambria" w:eastAsia="Cambria" w:hAnsi="Cambria" w:cs="Cambria"/>
               </w:rPr>
             </w:pPr>
-            <w:proofErr w:type="spellStart"/>
             <w:r>
               <w:rPr>
                 <w:rFonts w:ascii="Cambria" w:eastAsia="Cambria" w:hAnsi="Cambria" w:cs="Cambria"/>
               </w:rPr>
               <w:t>void</w:t>
             </w:r>
-            <w:proofErr w:type="spellEnd"/>
           </w:p>
         </w:tc>
         <w:tc>
@@ -24809,33 +23792,11 @@
               </w:rPr>
               <w:t xml:space="preserve">Acciones: </w:t>
             </w:r>
-            <w:proofErr w:type="spellStart"/>
-            <w:r>
-              <w:rPr>
-                <w:rFonts w:ascii="Cambria" w:eastAsia="Cambria" w:hAnsi="Cambria" w:cs="Cambria"/>
-              </w:rPr>
-              <w:t>ArrayList</w:t>
-            </w:r>
-            <w:proofErr w:type="spellEnd"/>
-            <w:r>
-              <w:rPr>
-                <w:rFonts w:ascii="Cambria" w:eastAsia="Cambria" w:hAnsi="Cambria" w:cs="Cambria"/>
-              </w:rPr>
-              <w:t xml:space="preserve"> &lt;</w:t>
-            </w:r>
-            <w:proofErr w:type="spellStart"/>
-            <w:r>
-              <w:rPr>
-                <w:rFonts w:ascii="Cambria" w:eastAsia="Cambria" w:hAnsi="Cambria" w:cs="Cambria"/>
-              </w:rPr>
-              <w:t>Accion</w:t>
-            </w:r>
-            <w:proofErr w:type="spellEnd"/>
-            <w:r>
-              <w:rPr>
-                <w:rFonts w:ascii="Cambria" w:eastAsia="Cambria" w:hAnsi="Cambria" w:cs="Cambria"/>
-              </w:rPr>
-              <w:t>&gt;</w:t>
+            <w:r>
+              <w:rPr>
+                <w:rFonts w:ascii="Cambria" w:eastAsia="Cambria" w:hAnsi="Cambria" w:cs="Cambria"/>
+              </w:rPr>
+              <w:t>ArrayList &lt;Accion&gt;</w:t>
             </w:r>
           </w:p>
         </w:tc>
@@ -24850,14 +23811,12 @@
                 <w:rFonts w:ascii="Cambria" w:eastAsia="Cambria" w:hAnsi="Cambria" w:cs="Cambria"/>
               </w:rPr>
             </w:pPr>
-            <w:proofErr w:type="spellStart"/>
             <w:r>
               <w:rPr>
                 <w:rFonts w:ascii="Cambria" w:eastAsia="Cambria" w:hAnsi="Cambria" w:cs="Cambria"/>
               </w:rPr>
               <w:t>void</w:t>
             </w:r>
-            <w:proofErr w:type="spellEnd"/>
           </w:p>
         </w:tc>
         <w:tc>
@@ -24962,19 +23921,11 @@
               </w:rPr>
               <w:t xml:space="preserve"> de Combatientes: </w:t>
             </w:r>
-            <w:proofErr w:type="spellStart"/>
-            <w:r>
-              <w:rPr>
-                <w:rFonts w:ascii="Cambria" w:eastAsia="Cambria" w:hAnsi="Cambria" w:cs="Cambria"/>
-              </w:rPr>
-              <w:t>ArrayList</w:t>
-            </w:r>
-            <w:proofErr w:type="spellEnd"/>
-            <w:r>
-              <w:rPr>
-                <w:rFonts w:ascii="Cambria" w:eastAsia="Cambria" w:hAnsi="Cambria" w:cs="Cambria"/>
-              </w:rPr>
-              <w:t xml:space="preserve"> &lt;Combatiente&gt;</w:t>
+            <w:r>
+              <w:rPr>
+                <w:rFonts w:ascii="Cambria" w:eastAsia="Cambria" w:hAnsi="Cambria" w:cs="Cambria"/>
+              </w:rPr>
+              <w:t>ArrayList &lt;Combatiente&gt;</w:t>
             </w:r>
           </w:p>
         </w:tc>
@@ -24989,14 +23940,12 @@
                 <w:rFonts w:ascii="Cambria" w:eastAsia="Cambria" w:hAnsi="Cambria" w:cs="Cambria"/>
               </w:rPr>
             </w:pPr>
-            <w:proofErr w:type="spellStart"/>
             <w:r>
               <w:rPr>
                 <w:rFonts w:ascii="Cambria" w:eastAsia="Cambria" w:hAnsi="Cambria" w:cs="Cambria"/>
               </w:rPr>
               <w:t>void</w:t>
             </w:r>
-            <w:proofErr w:type="spellEnd"/>
           </w:p>
         </w:tc>
         <w:tc>
@@ -25064,6 +24013,7 @@
               <w:rPr>
                 <w:rFonts w:ascii="Cambria" w:eastAsia="Cambria" w:hAnsi="Cambria" w:cs="Cambria"/>
               </w:rPr>
+              <w:lastRenderedPageBreak/>
               <w:t>Verificar Combatiente</w:t>
             </w:r>
           </w:p>
@@ -25109,14 +24059,12 @@
                 <w:rFonts w:ascii="Cambria" w:eastAsia="Cambria" w:hAnsi="Cambria" w:cs="Cambria"/>
               </w:rPr>
             </w:pPr>
-            <w:proofErr w:type="spellStart"/>
             <w:r>
               <w:rPr>
                 <w:rFonts w:ascii="Cambria" w:eastAsia="Cambria" w:hAnsi="Cambria" w:cs="Cambria"/>
               </w:rPr>
               <w:t>void</w:t>
             </w:r>
-            <w:proofErr w:type="spellEnd"/>
           </w:p>
         </w:tc>
         <w:tc>
@@ -25235,14 +24183,12 @@
                 <w:rFonts w:ascii="Cambria" w:eastAsia="Cambria" w:hAnsi="Cambria" w:cs="Cambria"/>
               </w:rPr>
             </w:pPr>
-            <w:proofErr w:type="spellStart"/>
             <w:r>
               <w:rPr>
                 <w:rFonts w:ascii="Cambria" w:eastAsia="Cambria" w:hAnsi="Cambria" w:cs="Cambria"/>
               </w:rPr>
               <w:t>void</w:t>
             </w:r>
-            <w:proofErr w:type="spellEnd"/>
           </w:p>
         </w:tc>
         <w:tc>
@@ -25298,16 +24244,8 @@
         <w:rPr>
           <w:rFonts w:ascii="Cambria" w:eastAsia="Cambria" w:hAnsi="Cambria" w:cs="Cambria"/>
         </w:rPr>
-        <w:t xml:space="preserve">Clase:  </w:t>
+        <w:t>Clase:  Main</w:t>
       </w:r>
-      <w:proofErr w:type="spellStart"/>
-      <w:r>
-        <w:rPr>
-          <w:rFonts w:ascii="Cambria" w:eastAsia="Cambria" w:hAnsi="Cambria" w:cs="Cambria"/>
-        </w:rPr>
-        <w:t>Main</w:t>
-      </w:r>
-      <w:proofErr w:type="spellEnd"/>
     </w:p>
     <w:tbl>
       <w:tblPr>
@@ -25602,37 +24540,12 @@
           <w:lang w:val="en-US"/>
         </w:rPr>
       </w:pPr>
-      <w:proofErr w:type="spellStart"/>
       <w:r>
         <w:rPr>
           <w:rFonts w:ascii="Cambria" w:eastAsia="Cambria" w:hAnsi="Cambria" w:cs="Cambria"/>
           <w:lang w:val="en-US"/>
         </w:rPr>
-        <w:t>Incluye</w:t>
-      </w:r>
-      <w:proofErr w:type="spellEnd"/>
-      <w:r>
-        <w:rPr>
-          <w:rFonts w:ascii="Cambria" w:eastAsia="Cambria" w:hAnsi="Cambria" w:cs="Cambria"/>
-          <w:lang w:val="en-US"/>
-        </w:rPr>
-        <w:t xml:space="preserve"> </w:t>
-      </w:r>
-      <w:proofErr w:type="spellStart"/>
-      <w:r>
-        <w:rPr>
-          <w:rFonts w:ascii="Cambria" w:eastAsia="Cambria" w:hAnsi="Cambria" w:cs="Cambria"/>
-          <w:lang w:val="en-US"/>
-        </w:rPr>
-        <w:t>el</w:t>
-      </w:r>
-      <w:proofErr w:type="spellEnd"/>
-      <w:r>
-        <w:rPr>
-          <w:rFonts w:ascii="Cambria" w:eastAsia="Cambria" w:hAnsi="Cambria" w:cs="Cambria"/>
-          <w:lang w:val="en-US"/>
-        </w:rPr>
-        <w:t xml:space="preserve"> driver program (Main). </w:t>
+        <w:t xml:space="preserve">Incluye el driver program (Main). </w:t>
       </w:r>
     </w:p>
     <w:p>
@@ -25777,6 +24690,7 @@
         <w:rPr>
           <w:rFonts w:ascii="Cambria" w:eastAsia="Cambria" w:hAnsi="Cambria" w:cs="Cambria"/>
         </w:rPr>
+        <w:lastRenderedPageBreak/>
         <w:t xml:space="preserve">Uso adecuado de objetos. </w:t>
       </w:r>
     </w:p>
@@ -25789,21 +24703,7 @@
         <w:rPr>
           <w:rFonts w:ascii="Cambria" w:eastAsia="Cambria" w:hAnsi="Cambria" w:cs="Cambria"/>
         </w:rPr>
-        <w:t xml:space="preserve">Menú que debe implementar el driver </w:t>
-      </w:r>
-      <w:proofErr w:type="spellStart"/>
-      <w:r>
-        <w:rPr>
-          <w:rFonts w:ascii="Cambria" w:eastAsia="Cambria" w:hAnsi="Cambria" w:cs="Cambria"/>
-        </w:rPr>
-        <w:t>program</w:t>
-      </w:r>
-      <w:proofErr w:type="spellEnd"/>
-      <w:r>
-        <w:rPr>
-          <w:rFonts w:ascii="Cambria" w:eastAsia="Cambria" w:hAnsi="Cambria" w:cs="Cambria"/>
-        </w:rPr>
-        <w:t xml:space="preserve">: </w:t>
+        <w:t xml:space="preserve">Menú que debe implementar el driver program: </w:t>
       </w:r>
     </w:p>
     <w:p>
@@ -25920,13 +24820,8 @@
         <w:spacing w:after="0"/>
         <w:ind w:right="2847"/>
       </w:pPr>
-      <w:proofErr w:type="spellStart"/>
       <w:r>
-        <w:t>Checklist</w:t>
-      </w:r>
-      <w:proofErr w:type="spellEnd"/>
-      <w:r>
-        <w:t xml:space="preserve"> antes de entregar </w:t>
+        <w:t xml:space="preserve">Checklist antes de entregar </w:t>
       </w:r>
     </w:p>
     <w:p>

--- a/Analisis de programa.docx
+++ b/Analisis de programa.docx
@@ -10245,7 +10245,13 @@
               <w:rPr>
                 <w:rFonts w:ascii="Cambria" w:eastAsia="Cambria" w:hAnsi="Cambria" w:cs="Cambria"/>
               </w:rPr>
-              <w:t>1 = al recibir daño</w:t>
+              <w:t>1</w:t>
+            </w:r>
+            <w:r>
+              <w:rPr>
+                <w:rFonts w:ascii="Cambria" w:eastAsia="Cambria" w:hAnsi="Cambria" w:cs="Cambria"/>
+              </w:rPr>
+              <w:t xml:space="preserve"> = al recibir daño</w:t>
             </w:r>
           </w:p>
           <w:p>
@@ -10263,7 +10269,13 @@
               <w:rPr>
                 <w:rFonts w:ascii="Cambria" w:eastAsia="Cambria" w:hAnsi="Cambria" w:cs="Cambria"/>
               </w:rPr>
-              <w:t>2 = al tener 50% de vida</w:t>
+              <w:t>2</w:t>
+            </w:r>
+            <w:r>
+              <w:rPr>
+                <w:rFonts w:ascii="Cambria" w:eastAsia="Cambria" w:hAnsi="Cambria" w:cs="Cambria"/>
+              </w:rPr>
+              <w:t xml:space="preserve"> = al tener 50% de vida</w:t>
             </w:r>
           </w:p>
           <w:p>
@@ -10281,7 +10293,13 @@
               <w:rPr>
                 <w:rFonts w:ascii="Cambria" w:eastAsia="Cambria" w:hAnsi="Cambria" w:cs="Cambria"/>
               </w:rPr>
-              <w:t xml:space="preserve">3 = al tener </w:t>
+              <w:t>3</w:t>
+            </w:r>
+            <w:r>
+              <w:rPr>
+                <w:rFonts w:ascii="Cambria" w:eastAsia="Cambria" w:hAnsi="Cambria" w:cs="Cambria"/>
+              </w:rPr>
+              <w:t xml:space="preserve"> = al tener </w:t>
             </w:r>
             <w:r>
               <w:rPr>
